--- a/limpias/0001.docx
+++ b/limpias/0001.docx
@@ -1,11 +1,11 @@
 
 <file path=word/document.xml><?xml version="1.0" encoding="utf-8"?>
-<w:document xmlns:ve="http://schemas.openxmlformats.org/markup-compatibility/2006" xmlns:o="urn:schemas-microsoft-com:office:office" xmlns:r="http://schemas.openxmlformats.org/officeDocument/2006/relationships" xmlns:m="http://schemas.openxmlformats.org/officeDocument/2006/math" xmlns:v="urn:schemas-microsoft-com:vml" xmlns:wp="http://schemas.openxmlformats.org/drawingml/2006/wordprocessingDrawing" xmlns:w10="urn:schemas-microsoft-com:office:word" xmlns:w="http://schemas.openxmlformats.org/wordprocessingml/2006/main" xmlns:wne="http://schemas.microsoft.com/office/word/2006/wordml">
+<w:document xmlns:wpc="http://schemas.microsoft.com/office/word/2010/wordprocessingCanvas" xmlns:cx="http://schemas.microsoft.com/office/drawing/2014/chartex" xmlns:mc="http://schemas.openxmlformats.org/markup-compatibility/2006" xmlns:o="urn:schemas-microsoft-com:office:office" xmlns:r="http://schemas.openxmlformats.org/officeDocument/2006/relationships" xmlns:m="http://schemas.openxmlformats.org/officeDocument/2006/math" xmlns:v="urn:schemas-microsoft-com:vml" xmlns:wp14="http://schemas.microsoft.com/office/word/2010/wordprocessingDrawing" xmlns:wp="http://schemas.openxmlformats.org/drawingml/2006/wordprocessingDrawing" xmlns:w10="urn:schemas-microsoft-com:office:word" xmlns:w="http://schemas.openxmlformats.org/wordprocessingml/2006/main" xmlns:w14="http://schemas.microsoft.com/office/word/2010/wordml" xmlns:w15="http://schemas.microsoft.com/office/word/2012/wordml" xmlns:w16se="http://schemas.microsoft.com/office/word/2015/wordml/symex" xmlns:wpg="http://schemas.microsoft.com/office/word/2010/wordprocessingGroup" xmlns:wpi="http://schemas.microsoft.com/office/word/2010/wordprocessingInk" xmlns:wne="http://schemas.microsoft.com/office/word/2006/wordml" xmlns:wps="http://schemas.microsoft.com/office/word/2010/wordprocessingShape" mc:Ignorable="w14 w15 w16se wp14">
   <w:body>
     <w:p>
       <w:pPr>
         <w:keepNext/>
-        <w:spacing w:after="360" w:line="240" w:lineRule="auto"/>
+        <w:spacing w:after="180" w:line="240" w:lineRule="auto"/>
         <w:jc w:val="right"/>
         <w:rPr>
           <w:rFonts w:ascii="Book Antiqua" w:hAnsi="Book Antiqua" w:cs="Times New Roman"/>
@@ -23,7 +23,7 @@
     <w:p>
       <w:pPr>
         <w:keepNext/>
-        <w:spacing w:before="60" w:after="180" w:line="240" w:lineRule="auto"/>
+        <w:spacing w:before="480" w:after="180" w:line="240" w:lineRule="auto"/>
         <w:jc w:val="left"/>
         <w:rPr>
           <w:rFonts w:ascii="Book Antiqua" w:hAnsi="Book Antiqua" w:cs="Times New Roman"/>
@@ -43,7 +43,7 @@
     <w:p>
       <w:pPr>
         <w:keepNext/>
-        <w:spacing w:before="60" w:after="60" w:line="240" w:lineRule="auto"/>
+        <w:spacing w:before="240" w:after="60" w:line="240" w:lineRule="auto"/>
         <w:jc w:val="left"/>
         <w:rPr>
           <w:rFonts w:ascii="Book Antiqua" w:hAnsi="Book Antiqua" w:cs="Times New Roman"/>
@@ -74,6 +74,13 @@
           <w:rFonts w:ascii="Book Antiqua" w:hAnsi="Book Antiqua" w:cs="Times New Roman"/>
           <w:sz w:val="24"/>
         </w:rPr>
+        <w:t xml:space="preserve"> </w:t>
+      </w:r>
+      <w:r>
+        <w:rPr>
+          <w:rFonts w:ascii="Book Antiqua" w:hAnsi="Book Antiqua" w:cs="Times New Roman"/>
+          <w:sz w:val="24"/>
+        </w:rPr>
         <w:t>La creación del Honorable Concejo Deliberante de Yerba Buena a partir del 1/12/83</w:t>
       </w:r>
       <w:r>
@@ -94,7 +101,7 @@
     <w:p>
       <w:pPr>
         <w:keepNext/>
-        <w:spacing w:before="60" w:after="60" w:line="240" w:lineRule="auto"/>
+        <w:spacing w:before="240" w:after="60" w:line="240" w:lineRule="auto"/>
         <w:jc w:val="left"/>
         <w:rPr>
           <w:rFonts w:ascii="Book Antiqua" w:hAnsi="Book Antiqua" w:cs="Times New Roman"/>
@@ -125,6 +132,13 @@
           <w:rFonts w:ascii="Book Antiqua" w:hAnsi="Book Antiqua" w:cs="Times New Roman"/>
           <w:sz w:val="24"/>
         </w:rPr>
+        <w:t xml:space="preserve"> </w:t>
+      </w:r>
+      <w:r>
+        <w:rPr>
+          <w:rFonts w:ascii="Book Antiqua" w:hAnsi="Book Antiqua" w:cs="Times New Roman"/>
+          <w:sz w:val="24"/>
+        </w:rPr>
         <w:t>Las necesidades</w:t>
       </w:r>
       <w:r>
@@ -146,7 +160,7 @@
           <w:rFonts w:ascii="Book Antiqua" w:hAnsi="Book Antiqua" w:cs="Times New Roman"/>
           <w:sz w:val="24"/>
         </w:rPr>
-        <w:t>;</w:t>
+        <w:t xml:space="preserve">; </w:t>
       </w:r>
     </w:p>
     <w:p>
@@ -212,7 +226,7 @@
           <w:rFonts w:ascii="Book Antiqua" w:hAnsi="Book Antiqua" w:cs="Times New Roman"/>
           <w:sz w:val="24"/>
         </w:rPr>
-        <w:t>.</w:t>
+        <w:t xml:space="preserve">. </w:t>
       </w:r>
       <w:r>
         <w:rPr>
@@ -247,7 +261,7 @@
           <w:rFonts w:ascii="Book Antiqua" w:hAnsi="Book Antiqua" w:cs="Times New Roman"/>
           <w:sz w:val="24"/>
         </w:rPr>
-        <w:t>.</w:t>
+        <w:t xml:space="preserve">. </w:t>
       </w:r>
       <w:r>
         <w:rPr>
@@ -296,7 +310,7 @@
           <w:rFonts w:ascii="Book Antiqua" w:hAnsi="Book Antiqua" w:cs="Times New Roman"/>
           <w:sz w:val="24"/>
         </w:rPr>
-        <w:t>.</w:t>
+        <w:t xml:space="preserve">. </w:t>
       </w:r>
       <w:r>
         <w:rPr>
@@ -317,7 +331,7 @@
           <w:rFonts w:ascii="Book Antiqua" w:hAnsi="Book Antiqua" w:cs="Times New Roman"/>
           <w:sz w:val="24"/>
         </w:rPr>
-        <w:t>(</w:t>
+        <w:t xml:space="preserve"> (</w:t>
       </w:r>
       <w:r>
         <w:rPr>
@@ -387,7 +401,7 @@
           <w:rFonts w:ascii="Book Antiqua" w:hAnsi="Book Antiqua" w:cs="Times New Roman"/>
           <w:sz w:val="24"/>
         </w:rPr>
-        <w:t>)</w:t>
+        <w:t xml:space="preserve">) </w:t>
       </w:r>
     </w:p>
     <w:p>
@@ -411,7 +425,7 @@
           <w:rFonts w:ascii="Book Antiqua" w:hAnsi="Book Antiqua" w:cs="Times New Roman"/>
           <w:sz w:val="24"/>
         </w:rPr>
-        <w:t>:</w:t>
+        <w:t xml:space="preserve">: </w:t>
       </w:r>
     </w:p>
     <w:p>
@@ -438,7 +452,7 @@
           <w:rFonts w:ascii="Book Antiqua" w:hAnsi="Book Antiqua" w:cs="Times New Roman"/>
           <w:sz w:val="24"/>
         </w:rPr>
-        <w:t>:</w:t>
+        <w:t xml:space="preserve">: </w:t>
       </w:r>
     </w:p>
     <w:p>
@@ -463,14 +477,7 @@
           <w:rFonts w:ascii="Book Antiqua" w:hAnsi="Book Antiqua" w:cs="Times New Roman"/>
           <w:sz w:val="24"/>
         </w:rPr>
-        <w:t>:</w:t>
-      </w:r>
-      <w:r>
-        <w:rPr>
-          <w:rFonts w:ascii="Book Antiqua" w:hAnsi="Book Antiqua" w:cs="Times New Roman"/>
-          <w:sz w:val="24"/>
-        </w:rPr>
-        <w:t xml:space="preserve"> </w:t>
+        <w:t xml:space="preserve">: </w:t>
       </w:r>
       <w:r>
         <w:rPr>
@@ -484,15 +491,13 @@
           <w:rFonts w:ascii="Book Antiqua" w:hAnsi="Book Antiqua" w:cs="Times New Roman"/>
           <w:sz w:val="24"/>
         </w:rPr>
-        <w:t>.</w:t>
+        <w:t xml:space="preserve">. </w:t>
       </w:r>
     </w:p>
     <w:p>
       <w:pPr>
         <w:keepNext/>
         <w:spacing w:after="180" w:line="240" w:lineRule="auto"/>
-        <w:ind w:left="284" w:right="282"/>
-        <w:jc w:val="left"/>
         <w:rPr>
           <w:rFonts w:ascii="Book Antiqua" w:hAnsi="Book Antiqua" w:cs="Times New Roman"/>
           <w:sz w:val="24"/>
@@ -503,7 +508,35 @@
           <w:rFonts w:ascii="Book Antiqua" w:hAnsi="Book Antiqua" w:cs="Times New Roman"/>
           <w:sz w:val="24"/>
         </w:rPr>
-        <w:t>Recursos $a 250.000. APORTE NO REINTEGRABLE $</w:t>
+        <w:t>Recursos $a 250</w:t>
+      </w:r>
+      <w:r>
+        <w:rPr>
+          <w:rFonts w:ascii="Book Antiqua" w:hAnsi="Book Antiqua" w:cs="Times New Roman"/>
+          <w:sz w:val="24"/>
+        </w:rPr>
+        <w:t xml:space="preserve">. </w:t>
+      </w:r>
+      <w:r>
+        <w:rPr>
+          <w:rFonts w:ascii="Book Antiqua" w:hAnsi="Book Antiqua" w:cs="Times New Roman"/>
+          <w:sz w:val="24"/>
+        </w:rPr>
+        <w:t>000</w:t>
+      </w:r>
+      <w:r>
+        <w:rPr>
+          <w:rFonts w:ascii="Book Antiqua" w:hAnsi="Book Antiqua" w:cs="Times New Roman"/>
+          <w:sz w:val="24"/>
+        </w:rPr>
+        <w:t xml:space="preserve">. </w:t>
+      </w:r>
+      <w:r>
+        <w:rPr>
+          <w:rFonts w:ascii="Book Antiqua" w:hAnsi="Book Antiqua" w:cs="Times New Roman"/>
+          <w:sz w:val="24"/>
+        </w:rPr>
+        <w:t>APORTE NO REINTEGRABLE $</w:t>
       </w:r>
       <w:r>
         <w:rPr>
@@ -517,7 +550,21 @@
           <w:rFonts w:ascii="Book Antiqua" w:hAnsi="Book Antiqua" w:cs="Times New Roman"/>
           <w:sz w:val="24"/>
         </w:rPr>
-        <w:t xml:space="preserve"> 250.000 GASTO $</w:t>
+        <w:t xml:space="preserve"> 250</w:t>
+      </w:r>
+      <w:r>
+        <w:rPr>
+          <w:rFonts w:ascii="Book Antiqua" w:hAnsi="Book Antiqua" w:cs="Times New Roman"/>
+          <w:sz w:val="24"/>
+        </w:rPr>
+        <w:t xml:space="preserve">. </w:t>
+      </w:r>
+      <w:r>
+        <w:rPr>
+          <w:rFonts w:ascii="Book Antiqua" w:hAnsi="Book Antiqua" w:cs="Times New Roman"/>
+          <w:sz w:val="24"/>
+        </w:rPr>
+        <w:t>000 GASTO $</w:t>
       </w:r>
       <w:r>
         <w:rPr>
@@ -531,7 +578,35 @@
           <w:rFonts w:ascii="Book Antiqua" w:hAnsi="Book Antiqua" w:cs="Times New Roman"/>
           <w:sz w:val="24"/>
         </w:rPr>
-        <w:t>250.000. PERSONAL $</w:t>
+        <w:t>250</w:t>
+      </w:r>
+      <w:r>
+        <w:rPr>
+          <w:rFonts w:ascii="Book Antiqua" w:hAnsi="Book Antiqua" w:cs="Times New Roman"/>
+          <w:sz w:val="24"/>
+        </w:rPr>
+        <w:t xml:space="preserve">. </w:t>
+      </w:r>
+      <w:r>
+        <w:rPr>
+          <w:rFonts w:ascii="Book Antiqua" w:hAnsi="Book Antiqua" w:cs="Times New Roman"/>
+          <w:sz w:val="24"/>
+        </w:rPr>
+        <w:t>000</w:t>
+      </w:r>
+      <w:r>
+        <w:rPr>
+          <w:rFonts w:ascii="Book Antiqua" w:hAnsi="Book Antiqua" w:cs="Times New Roman"/>
+          <w:sz w:val="24"/>
+        </w:rPr>
+        <w:t xml:space="preserve">. </w:t>
+      </w:r>
+      <w:r>
+        <w:rPr>
+          <w:rFonts w:ascii="Book Antiqua" w:hAnsi="Book Antiqua" w:cs="Times New Roman"/>
+          <w:sz w:val="24"/>
+        </w:rPr>
+        <w:t>PERSONAL $</w:t>
       </w:r>
       <w:r>
         <w:rPr>
@@ -545,7 +620,91 @@
           <w:rFonts w:ascii="Book Antiqua" w:hAnsi="Book Antiqua" w:cs="Times New Roman"/>
           <w:sz w:val="24"/>
         </w:rPr>
-        <w:t xml:space="preserve"> 157.072,16. BIENES Y SERVICIOS $a 12.927,84. BIENES DE CAPITAL $</w:t>
+        <w:t xml:space="preserve"> 157</w:t>
+      </w:r>
+      <w:r>
+        <w:rPr>
+          <w:rFonts w:ascii="Book Antiqua" w:hAnsi="Book Antiqua" w:cs="Times New Roman"/>
+          <w:sz w:val="24"/>
+        </w:rPr>
+        <w:t xml:space="preserve">. </w:t>
+      </w:r>
+      <w:r>
+        <w:rPr>
+          <w:rFonts w:ascii="Book Antiqua" w:hAnsi="Book Antiqua" w:cs="Times New Roman"/>
+          <w:sz w:val="24"/>
+        </w:rPr>
+        <w:t>072</w:t>
+      </w:r>
+      <w:r>
+        <w:rPr>
+          <w:rFonts w:ascii="Book Antiqua" w:hAnsi="Book Antiqua" w:cs="Times New Roman"/>
+          <w:sz w:val="24"/>
+        </w:rPr>
+        <w:t xml:space="preserve">, </w:t>
+      </w:r>
+      <w:r>
+        <w:rPr>
+          <w:rFonts w:ascii="Book Antiqua" w:hAnsi="Book Antiqua" w:cs="Times New Roman"/>
+          <w:sz w:val="24"/>
+        </w:rPr>
+        <w:t>16</w:t>
+      </w:r>
+      <w:r>
+        <w:rPr>
+          <w:rFonts w:ascii="Book Antiqua" w:hAnsi="Book Antiqua" w:cs="Times New Roman"/>
+          <w:sz w:val="24"/>
+        </w:rPr>
+        <w:t xml:space="preserve">. </w:t>
+      </w:r>
+      <w:r>
+        <w:rPr>
+          <w:rFonts w:ascii="Book Antiqua" w:hAnsi="Book Antiqua" w:cs="Times New Roman"/>
+          <w:sz w:val="24"/>
+        </w:rPr>
+        <w:t>BIENES Y SERVICIOS $a 12</w:t>
+      </w:r>
+      <w:r>
+        <w:rPr>
+          <w:rFonts w:ascii="Book Antiqua" w:hAnsi="Book Antiqua" w:cs="Times New Roman"/>
+          <w:sz w:val="24"/>
+        </w:rPr>
+        <w:t xml:space="preserve">. </w:t>
+      </w:r>
+      <w:r>
+        <w:rPr>
+          <w:rFonts w:ascii="Book Antiqua" w:hAnsi="Book Antiqua" w:cs="Times New Roman"/>
+          <w:sz w:val="24"/>
+        </w:rPr>
+        <w:t>927</w:t>
+      </w:r>
+      <w:r>
+        <w:rPr>
+          <w:rFonts w:ascii="Book Antiqua" w:hAnsi="Book Antiqua" w:cs="Times New Roman"/>
+          <w:sz w:val="24"/>
+        </w:rPr>
+        <w:t xml:space="preserve">, </w:t>
+      </w:r>
+      <w:r>
+        <w:rPr>
+          <w:rFonts w:ascii="Book Antiqua" w:hAnsi="Book Antiqua" w:cs="Times New Roman"/>
+          <w:sz w:val="24"/>
+        </w:rPr>
+        <w:t>84</w:t>
+      </w:r>
+      <w:r>
+        <w:rPr>
+          <w:rFonts w:ascii="Book Antiqua" w:hAnsi="Book Antiqua" w:cs="Times New Roman"/>
+          <w:sz w:val="24"/>
+        </w:rPr>
+        <w:t xml:space="preserve">. </w:t>
+      </w:r>
+      <w:r>
+        <w:rPr>
+          <w:rFonts w:ascii="Book Antiqua" w:hAnsi="Book Antiqua" w:cs="Times New Roman"/>
+          <w:sz w:val="24"/>
+        </w:rPr>
+        <w:t>BIENES DE CAPITAL $</w:t>
       </w:r>
       <w:r>
         <w:rPr>
@@ -566,14 +725,21 @@
           <w:rFonts w:ascii="Book Antiqua" w:hAnsi="Book Antiqua" w:cs="Times New Roman"/>
           <w:sz w:val="24"/>
         </w:rPr>
-        <w:t>,</w:t>
-      </w:r>
-      <w:r>
-        <w:rPr>
-          <w:rFonts w:ascii="Book Antiqua" w:hAnsi="Book Antiqua" w:cs="Times New Roman"/>
-          <w:sz w:val="24"/>
-        </w:rPr>
-        <w:t>00.</w:t>
+        <w:t xml:space="preserve">, </w:t>
+      </w:r>
+      <w:r>
+        <w:rPr>
+          <w:rFonts w:ascii="Book Antiqua" w:hAnsi="Book Antiqua" w:cs="Times New Roman"/>
+          <w:sz w:val="24"/>
+        </w:rPr>
+        <w:t>00</w:t>
+      </w:r>
+      <w:r>
+        <w:rPr>
+          <w:rFonts w:ascii="Book Antiqua" w:hAnsi="Book Antiqua" w:cs="Times New Roman"/>
+          <w:sz w:val="24"/>
+        </w:rPr>
+        <w:t xml:space="preserve">. </w:t>
       </w:r>
     </w:p>
     <w:p>
@@ -598,14 +764,7 @@
           <w:rFonts w:ascii="Book Antiqua" w:hAnsi="Book Antiqua" w:cs="Times New Roman"/>
           <w:sz w:val="24"/>
         </w:rPr>
-        <w:t>:</w:t>
-      </w:r>
-      <w:r>
-        <w:rPr>
-          <w:rFonts w:ascii="Book Antiqua" w:hAnsi="Book Antiqua" w:cs="Times New Roman"/>
-          <w:sz w:val="24"/>
-        </w:rPr>
-        <w:t xml:space="preserve"> </w:t>
+        <w:t xml:space="preserve">: </w:t>
       </w:r>
       <w:r>
         <w:rPr>
@@ -661,8 +820,10 @@
           <w:rFonts w:ascii="Book Antiqua" w:hAnsi="Book Antiqua" w:cs="Times New Roman"/>
           <w:sz w:val="24"/>
         </w:rPr>
-        <w:t>.</w:t>
-      </w:r>
+        <w:t xml:space="preserve">. </w:t>
+      </w:r>
+      <w:bookmarkStart w:id="0" w:name="_GoBack"/>
+      <w:bookmarkEnd w:id="0"/>
     </w:p>
     <w:sectPr>
       <w:footerReference w:type="default" r:id="rId6"/>
@@ -677,7 +838,7 @@
 </file>
 
 <file path=word/endnotes.xml><?xml version="1.0" encoding="utf-8"?>
-<w:endnotes xmlns:ve="http://schemas.openxmlformats.org/markup-compatibility/2006" xmlns:o="urn:schemas-microsoft-com:office:office" xmlns:r="http://schemas.openxmlformats.org/officeDocument/2006/relationships" xmlns:m="http://schemas.openxmlformats.org/officeDocument/2006/math" xmlns:v="urn:schemas-microsoft-com:vml" xmlns:wp="http://schemas.openxmlformats.org/drawingml/2006/wordprocessingDrawing" xmlns:w10="urn:schemas-microsoft-com:office:word" xmlns:w="http://schemas.openxmlformats.org/wordprocessingml/2006/main" xmlns:wne="http://schemas.microsoft.com/office/word/2006/wordml">
+<w:endnotes xmlns:wpc="http://schemas.microsoft.com/office/word/2010/wordprocessingCanvas" xmlns:cx="http://schemas.microsoft.com/office/drawing/2014/chartex" xmlns:mc="http://schemas.openxmlformats.org/markup-compatibility/2006" xmlns:o="urn:schemas-microsoft-com:office:office" xmlns:r="http://schemas.openxmlformats.org/officeDocument/2006/relationships" xmlns:m="http://schemas.openxmlformats.org/officeDocument/2006/math" xmlns:v="urn:schemas-microsoft-com:vml" xmlns:wp14="http://schemas.microsoft.com/office/word/2010/wordprocessingDrawing" xmlns:wp="http://schemas.openxmlformats.org/drawingml/2006/wordprocessingDrawing" xmlns:w10="urn:schemas-microsoft-com:office:word" xmlns:w="http://schemas.openxmlformats.org/wordprocessingml/2006/main" xmlns:w14="http://schemas.microsoft.com/office/word/2010/wordml" xmlns:w15="http://schemas.microsoft.com/office/word/2012/wordml" xmlns:w16se="http://schemas.microsoft.com/office/word/2015/wordml/symex" xmlns:wpg="http://schemas.microsoft.com/office/word/2010/wordprocessingGroup" xmlns:wpi="http://schemas.microsoft.com/office/word/2010/wordprocessingInk" xmlns:wne="http://schemas.microsoft.com/office/word/2006/wordml" xmlns:wps="http://schemas.microsoft.com/office/word/2010/wordprocessingShape" mc:Ignorable="w14 w15 w16se wp14">
   <w:endnote w:type="separator" w:id="-1">
     <w:p>
       <w:pPr>
@@ -702,7 +863,7 @@
 </file>
 
 <file path=word/footer1.xml><?xml version="1.0" encoding="utf-8"?>
-<w:ftr xmlns:ve="http://schemas.openxmlformats.org/markup-compatibility/2006" xmlns:o="urn:schemas-microsoft-com:office:office" xmlns:r="http://schemas.openxmlformats.org/officeDocument/2006/relationships" xmlns:m="http://schemas.openxmlformats.org/officeDocument/2006/math" xmlns:v="urn:schemas-microsoft-com:vml" xmlns:wp="http://schemas.openxmlformats.org/drawingml/2006/wordprocessingDrawing" xmlns:w10="urn:schemas-microsoft-com:office:word" xmlns:w="http://schemas.openxmlformats.org/wordprocessingml/2006/main" xmlns:wne="http://schemas.microsoft.com/office/word/2006/wordml">
+<w:ftr xmlns:wpc="http://schemas.microsoft.com/office/word/2010/wordprocessingCanvas" xmlns:cx="http://schemas.microsoft.com/office/drawing/2014/chartex" xmlns:mc="http://schemas.openxmlformats.org/markup-compatibility/2006" xmlns:o="urn:schemas-microsoft-com:office:office" xmlns:r="http://schemas.openxmlformats.org/officeDocument/2006/relationships" xmlns:m="http://schemas.openxmlformats.org/officeDocument/2006/math" xmlns:v="urn:schemas-microsoft-com:vml" xmlns:wp14="http://schemas.microsoft.com/office/word/2010/wordprocessingDrawing" xmlns:wp="http://schemas.openxmlformats.org/drawingml/2006/wordprocessingDrawing" xmlns:w10="urn:schemas-microsoft-com:office:word" xmlns:w="http://schemas.openxmlformats.org/wordprocessingml/2006/main" xmlns:w14="http://schemas.microsoft.com/office/word/2010/wordml" xmlns:w15="http://schemas.microsoft.com/office/word/2012/wordml" xmlns:w16se="http://schemas.microsoft.com/office/word/2015/wordml/symex" xmlns:wpg="http://schemas.microsoft.com/office/word/2010/wordprocessingGroup" xmlns:wpi="http://schemas.microsoft.com/office/word/2010/wordprocessingInk" xmlns:wne="http://schemas.microsoft.com/office/word/2006/wordml" xmlns:wps="http://schemas.microsoft.com/office/word/2010/wordprocessingShape" mc:Ignorable="w14 w15 w16se wp14">
   <w:p>
     <w:pPr>
       <w:pStyle w:val="Piedepgina"/>
@@ -717,7 +878,7 @@
 </file>
 
 <file path=word/footnotes.xml><?xml version="1.0" encoding="utf-8"?>
-<w:footnotes xmlns:ve="http://schemas.openxmlformats.org/markup-compatibility/2006" xmlns:o="urn:schemas-microsoft-com:office:office" xmlns:r="http://schemas.openxmlformats.org/officeDocument/2006/relationships" xmlns:m="http://schemas.openxmlformats.org/officeDocument/2006/math" xmlns:v="urn:schemas-microsoft-com:vml" xmlns:wp="http://schemas.openxmlformats.org/drawingml/2006/wordprocessingDrawing" xmlns:w10="urn:schemas-microsoft-com:office:word" xmlns:w="http://schemas.openxmlformats.org/wordprocessingml/2006/main" xmlns:wne="http://schemas.microsoft.com/office/word/2006/wordml">
+<w:footnotes xmlns:wpc="http://schemas.microsoft.com/office/word/2010/wordprocessingCanvas" xmlns:cx="http://schemas.microsoft.com/office/drawing/2014/chartex" xmlns:mc="http://schemas.openxmlformats.org/markup-compatibility/2006" xmlns:o="urn:schemas-microsoft-com:office:office" xmlns:r="http://schemas.openxmlformats.org/officeDocument/2006/relationships" xmlns:m="http://schemas.openxmlformats.org/officeDocument/2006/math" xmlns:v="urn:schemas-microsoft-com:vml" xmlns:wp14="http://schemas.microsoft.com/office/word/2010/wordprocessingDrawing" xmlns:wp="http://schemas.openxmlformats.org/drawingml/2006/wordprocessingDrawing" xmlns:w10="urn:schemas-microsoft-com:office:word" xmlns:w="http://schemas.openxmlformats.org/wordprocessingml/2006/main" xmlns:w14="http://schemas.microsoft.com/office/word/2010/wordml" xmlns:w15="http://schemas.microsoft.com/office/word/2012/wordml" xmlns:w16se="http://schemas.microsoft.com/office/word/2015/wordml/symex" xmlns:wpg="http://schemas.microsoft.com/office/word/2010/wordprocessingGroup" xmlns:wpi="http://schemas.microsoft.com/office/word/2010/wordprocessingInk" xmlns:wne="http://schemas.microsoft.com/office/word/2006/wordml" xmlns:wps="http://schemas.microsoft.com/office/word/2010/wordprocessingShape" mc:Ignorable="w14 w15 w16se wp14">
   <w:footnote w:type="separator" w:id="-1">
     <w:p>
       <w:pPr>
@@ -742,7 +903,7 @@
 </file>
 
 <file path=word/styles.xml><?xml version="1.0" encoding="utf-8"?>
-<w:styles xmlns:r="http://schemas.openxmlformats.org/officeDocument/2006/relationships" xmlns:w="http://schemas.openxmlformats.org/wordprocessingml/2006/main">
+<w:styles xmlns:mc="http://schemas.openxmlformats.org/markup-compatibility/2006" xmlns:r="http://schemas.openxmlformats.org/officeDocument/2006/relationships" xmlns:w="http://schemas.openxmlformats.org/wordprocessingml/2006/main" xmlns:w14="http://schemas.microsoft.com/office/word/2010/wordml" xmlns:w15="http://schemas.microsoft.com/office/word/2012/wordml" xmlns:w16se="http://schemas.microsoft.com/office/word/2015/wordml/symex" mc:Ignorable="w14 w15 w16se">
   <w:docDefaults>
     <w:rPrDefault>
       <w:rPr>
@@ -759,144 +920,378 @@
       </w:pPr>
     </w:pPrDefault>
   </w:docDefaults>
-  <w:latentStyles w:defLockedState="0" w:defUIPriority="99" w:defSemiHidden="1" w:defUnhideWhenUsed="1" w:defQFormat="0" w:count="267">
-    <w:lsdException w:name="Normal" w:semiHidden="0" w:uiPriority="0" w:unhideWhenUsed="0" w:qFormat="1"/>
-    <w:lsdException w:name="heading 1" w:semiHidden="0" w:uiPriority="9" w:unhideWhenUsed="0" w:qFormat="1"/>
-    <w:lsdException w:name="heading 2" w:uiPriority="9" w:qFormat="1"/>
-    <w:lsdException w:name="heading 3" w:uiPriority="9" w:qFormat="1"/>
-    <w:lsdException w:name="heading 4" w:uiPriority="9" w:qFormat="1"/>
-    <w:lsdException w:name="heading 5" w:uiPriority="9" w:qFormat="1"/>
-    <w:lsdException w:name="heading 6" w:uiPriority="9" w:qFormat="1"/>
-    <w:lsdException w:name="heading 7" w:uiPriority="9" w:qFormat="1"/>
-    <w:lsdException w:name="heading 8" w:uiPriority="9" w:qFormat="1"/>
-    <w:lsdException w:name="heading 9" w:uiPriority="9" w:qFormat="1"/>
-    <w:lsdException w:name="toc 1" w:uiPriority="39"/>
-    <w:lsdException w:name="toc 2" w:uiPriority="39"/>
-    <w:lsdException w:name="toc 3" w:uiPriority="39"/>
-    <w:lsdException w:name="toc 4" w:uiPriority="39"/>
-    <w:lsdException w:name="toc 5" w:uiPriority="39"/>
-    <w:lsdException w:name="toc 6" w:uiPriority="39"/>
-    <w:lsdException w:name="toc 7" w:uiPriority="39"/>
-    <w:lsdException w:name="toc 8" w:uiPriority="39"/>
-    <w:lsdException w:name="toc 9" w:uiPriority="39"/>
-    <w:lsdException w:name="caption" w:uiPriority="35" w:qFormat="1"/>
-    <w:lsdException w:name="Title" w:semiHidden="0" w:uiPriority="10" w:unhideWhenUsed="0" w:qFormat="1"/>
-    <w:lsdException w:name="Default Paragraph Font" w:uiPriority="1"/>
-    <w:lsdException w:name="Subtitle" w:semiHidden="0" w:uiPriority="11" w:unhideWhenUsed="0" w:qFormat="1"/>
-    <w:lsdException w:name="Strong" w:semiHidden="0" w:uiPriority="22" w:unhideWhenUsed="0" w:qFormat="1"/>
-    <w:lsdException w:name="Emphasis" w:semiHidden="0" w:uiPriority="20" w:unhideWhenUsed="0" w:qFormat="1"/>
-    <w:lsdException w:name="Table Grid" w:semiHidden="0" w:uiPriority="59" w:unhideWhenUsed="0"/>
-    <w:lsdException w:name="Placeholder Text" w:unhideWhenUsed="0"/>
-    <w:lsdException w:name="No Spacing" w:semiHidden="0" w:uiPriority="1" w:unhideWhenUsed="0" w:qFormat="1"/>
-    <w:lsdException w:name="Light Shading" w:semiHidden="0" w:uiPriority="60" w:unhideWhenUsed="0"/>
-    <w:lsdException w:name="Light List" w:semiHidden="0" w:uiPriority="61" w:unhideWhenUsed="0"/>
-    <w:lsdException w:name="Light Grid" w:semiHidden="0" w:uiPriority="62" w:unhideWhenUsed="0"/>
-    <w:lsdException w:name="Medium Shading 1" w:semiHidden="0" w:uiPriority="63" w:unhideWhenUsed="0"/>
-    <w:lsdException w:name="Medium Shading 2" w:semiHidden="0" w:uiPriority="64" w:unhideWhenUsed="0"/>
-    <w:lsdException w:name="Medium List 1" w:semiHidden="0" w:uiPriority="65" w:unhideWhenUsed="0"/>
-    <w:lsdException w:name="Medium List 2" w:semiHidden="0" w:uiPriority="66" w:unhideWhenUsed="0"/>
-    <w:lsdException w:name="Medium Grid 1" w:semiHidden="0" w:uiPriority="67" w:unhideWhenUsed="0"/>
-    <w:lsdException w:name="Medium Grid 2" w:semiHidden="0" w:uiPriority="68" w:unhideWhenUsed="0"/>
-    <w:lsdException w:name="Medium Grid 3" w:semiHidden="0" w:uiPriority="69" w:unhideWhenUsed="0"/>
-    <w:lsdException w:name="Dark List" w:semiHidden="0" w:uiPriority="70" w:unhideWhenUsed="0"/>
-    <w:lsdException w:name="Colorful Shading" w:semiHidden="0" w:uiPriority="71" w:unhideWhenUsed="0"/>
-    <w:lsdException w:name="Colorful List" w:semiHidden="0" w:uiPriority="72" w:unhideWhenUsed="0"/>
-    <w:lsdException w:name="Colorful Grid" w:semiHidden="0" w:uiPriority="73" w:unhideWhenUsed="0"/>
-    <w:lsdException w:name="Light Shading Accent 1" w:semiHidden="0" w:uiPriority="60" w:unhideWhenUsed="0"/>
-    <w:lsdException w:name="Light List Accent 1" w:semiHidden="0" w:uiPriority="61" w:unhideWhenUsed="0"/>
-    <w:lsdException w:name="Light Grid Accent 1" w:semiHidden="0" w:uiPriority="62" w:unhideWhenUsed="0"/>
-    <w:lsdException w:name="Medium Shading 1 Accent 1" w:semiHidden="0" w:uiPriority="63" w:unhideWhenUsed="0"/>
-    <w:lsdException w:name="Medium Shading 2 Accent 1" w:semiHidden="0" w:uiPriority="64" w:unhideWhenUsed="0"/>
-    <w:lsdException w:name="Medium List 1 Accent 1" w:semiHidden="0" w:uiPriority="65" w:unhideWhenUsed="0"/>
-    <w:lsdException w:name="Revision" w:unhideWhenUsed="0"/>
-    <w:lsdException w:name="List Paragraph" w:semiHidden="0" w:uiPriority="34" w:unhideWhenUsed="0" w:qFormat="1"/>
-    <w:lsdException w:name="Quote" w:semiHidden="0" w:uiPriority="29" w:unhideWhenUsed="0" w:qFormat="1"/>
-    <w:lsdException w:name="Intense Quote" w:semiHidden="0" w:uiPriority="30" w:unhideWhenUsed="0" w:qFormat="1"/>
-    <w:lsdException w:name="Medium List 2 Accent 1" w:semiHidden="0" w:uiPriority="66" w:unhideWhenUsed="0"/>
-    <w:lsdException w:name="Medium Grid 1 Accent 1" w:semiHidden="0" w:uiPriority="67" w:unhideWhenUsed="0"/>
-    <w:lsdException w:name="Medium Grid 2 Accent 1" w:semiHidden="0" w:uiPriority="68" w:unhideWhenUsed="0"/>
-    <w:lsdException w:name="Medium Grid 3 Accent 1" w:semiHidden="0" w:uiPriority="69" w:unhideWhenUsed="0"/>
-    <w:lsdException w:name="Dark List Accent 1" w:semiHidden="0" w:uiPriority="70" w:unhideWhenUsed="0"/>
-    <w:lsdException w:name="Colorful Shading Accent 1" w:semiHidden="0" w:uiPriority="71" w:unhideWhenUsed="0"/>
-    <w:lsdException w:name="Colorful List Accent 1" w:semiHidden="0" w:uiPriority="72" w:unhideWhenUsed="0"/>
-    <w:lsdException w:name="Colorful Grid Accent 1" w:semiHidden="0" w:uiPriority="73" w:unhideWhenUsed="0"/>
-    <w:lsdException w:name="Light Shading Accent 2" w:semiHidden="0" w:uiPriority="60" w:unhideWhenUsed="0"/>
-    <w:lsdException w:name="Light List Accent 2" w:semiHidden="0" w:uiPriority="61" w:unhideWhenUsed="0"/>
-    <w:lsdException w:name="Light Grid Accent 2" w:semiHidden="0" w:uiPriority="62" w:unhideWhenUsed="0"/>
-    <w:lsdException w:name="Medium Shading 1 Accent 2" w:semiHidden="0" w:uiPriority="63" w:unhideWhenUsed="0"/>
-    <w:lsdException w:name="Medium Shading 2 Accent 2" w:semiHidden="0" w:uiPriority="64" w:unhideWhenUsed="0"/>
-    <w:lsdException w:name="Medium List 1 Accent 2" w:semiHidden="0" w:uiPriority="65" w:unhideWhenUsed="0"/>
-    <w:lsdException w:name="Medium List 2 Accent 2" w:semiHidden="0" w:uiPriority="66" w:unhideWhenUsed="0"/>
-    <w:lsdException w:name="Medium Grid 1 Accent 2" w:semiHidden="0" w:uiPriority="67" w:unhideWhenUsed="0"/>
-    <w:lsdException w:name="Medium Grid 2 Accent 2" w:semiHidden="0" w:uiPriority="68" w:unhideWhenUsed="0"/>
-    <w:lsdException w:name="Medium Grid 3 Accent 2" w:semiHidden="0" w:uiPriority="69" w:unhideWhenUsed="0"/>
-    <w:lsdException w:name="Dark List Accent 2" w:semiHidden="0" w:uiPriority="70" w:unhideWhenUsed="0"/>
-    <w:lsdException w:name="Colorful Shading Accent 2" w:semiHidden="0" w:uiPriority="71" w:unhideWhenUsed="0"/>
-    <w:lsdException w:name="Colorful List Accent 2" w:semiHidden="0" w:uiPriority="72" w:unhideWhenUsed="0"/>
-    <w:lsdException w:name="Colorful Grid Accent 2" w:semiHidden="0" w:uiPriority="73" w:unhideWhenUsed="0"/>
-    <w:lsdException w:name="Light Shading Accent 3" w:semiHidden="0" w:uiPriority="60" w:unhideWhenUsed="0"/>
-    <w:lsdException w:name="Light List Accent 3" w:semiHidden="0" w:uiPriority="61" w:unhideWhenUsed="0"/>
-    <w:lsdException w:name="Light Grid Accent 3" w:semiHidden="0" w:uiPriority="62" w:unhideWhenUsed="0"/>
-    <w:lsdException w:name="Medium Shading 1 Accent 3" w:semiHidden="0" w:uiPriority="63" w:unhideWhenUsed="0"/>
-    <w:lsdException w:name="Medium Shading 2 Accent 3" w:semiHidden="0" w:uiPriority="64" w:unhideWhenUsed="0"/>
-    <w:lsdException w:name="Medium List 1 Accent 3" w:semiHidden="0" w:uiPriority="65" w:unhideWhenUsed="0"/>
-    <w:lsdException w:name="Medium List 2 Accent 3" w:semiHidden="0" w:uiPriority="66" w:unhideWhenUsed="0"/>
-    <w:lsdException w:name="Medium Grid 1 Accent 3" w:semiHidden="0" w:uiPriority="67" w:unhideWhenUsed="0"/>
-    <w:lsdException w:name="Medium Grid 2 Accent 3" w:semiHidden="0" w:uiPriority="68" w:unhideWhenUsed="0"/>
-    <w:lsdException w:name="Medium Grid 3 Accent 3" w:semiHidden="0" w:uiPriority="69" w:unhideWhenUsed="0"/>
-    <w:lsdException w:name="Dark List Accent 3" w:semiHidden="0" w:uiPriority="70" w:unhideWhenUsed="0"/>
-    <w:lsdException w:name="Colorful Shading Accent 3" w:semiHidden="0" w:uiPriority="71" w:unhideWhenUsed="0"/>
-    <w:lsdException w:name="Colorful List Accent 3" w:semiHidden="0" w:uiPriority="72" w:unhideWhenUsed="0"/>
-    <w:lsdException w:name="Colorful Grid Accent 3" w:semiHidden="0" w:uiPriority="73" w:unhideWhenUsed="0"/>
-    <w:lsdException w:name="Light Shading Accent 4" w:semiHidden="0" w:uiPriority="60" w:unhideWhenUsed="0"/>
-    <w:lsdException w:name="Light List Accent 4" w:semiHidden="0" w:uiPriority="61" w:unhideWhenUsed="0"/>
-    <w:lsdException w:name="Light Grid Accent 4" w:semiHidden="0" w:uiPriority="62" w:unhideWhenUsed="0"/>
-    <w:lsdException w:name="Medium Shading 1 Accent 4" w:semiHidden="0" w:uiPriority="63" w:unhideWhenUsed="0"/>
-    <w:lsdException w:name="Medium Shading 2 Accent 4" w:semiHidden="0" w:uiPriority="64" w:unhideWhenUsed="0"/>
-    <w:lsdException w:name="Medium List 1 Accent 4" w:semiHidden="0" w:uiPriority="65" w:unhideWhenUsed="0"/>
-    <w:lsdException w:name="Medium List 2 Accent 4" w:semiHidden="0" w:uiPriority="66" w:unhideWhenUsed="0"/>
-    <w:lsdException w:name="Medium Grid 1 Accent 4" w:semiHidden="0" w:uiPriority="67" w:unhideWhenUsed="0"/>
-    <w:lsdException w:name="Medium Grid 2 Accent 4" w:semiHidden="0" w:uiPriority="68" w:unhideWhenUsed="0"/>
-    <w:lsdException w:name="Medium Grid 3 Accent 4" w:semiHidden="0" w:uiPriority="69" w:unhideWhenUsed="0"/>
-    <w:lsdException w:name="Dark List Accent 4" w:semiHidden="0" w:uiPriority="70" w:unhideWhenUsed="0"/>
-    <w:lsdException w:name="Colorful Shading Accent 4" w:semiHidden="0" w:uiPriority="71" w:unhideWhenUsed="0"/>
-    <w:lsdException w:name="Colorful List Accent 4" w:semiHidden="0" w:uiPriority="72" w:unhideWhenUsed="0"/>
-    <w:lsdException w:name="Colorful Grid Accent 4" w:semiHidden="0" w:uiPriority="73" w:unhideWhenUsed="0"/>
-    <w:lsdException w:name="Light Shading Accent 5" w:semiHidden="0" w:uiPriority="60" w:unhideWhenUsed="0"/>
-    <w:lsdException w:name="Light List Accent 5" w:semiHidden="0" w:uiPriority="61" w:unhideWhenUsed="0"/>
-    <w:lsdException w:name="Light Grid Accent 5" w:semiHidden="0" w:uiPriority="62" w:unhideWhenUsed="0"/>
-    <w:lsdException w:name="Medium Shading 1 Accent 5" w:semiHidden="0" w:uiPriority="63" w:unhideWhenUsed="0"/>
-    <w:lsdException w:name="Medium Shading 2 Accent 5" w:semiHidden="0" w:uiPriority="64" w:unhideWhenUsed="0"/>
-    <w:lsdException w:name="Medium List 1 Accent 5" w:semiHidden="0" w:uiPriority="65" w:unhideWhenUsed="0"/>
-    <w:lsdException w:name="Medium List 2 Accent 5" w:semiHidden="0" w:uiPriority="66" w:unhideWhenUsed="0"/>
-    <w:lsdException w:name="Medium Grid 1 Accent 5" w:semiHidden="0" w:uiPriority="67" w:unhideWhenUsed="0"/>
-    <w:lsdException w:name="Medium Grid 2 Accent 5" w:semiHidden="0" w:uiPriority="68" w:unhideWhenUsed="0"/>
-    <w:lsdException w:name="Medium Grid 3 Accent 5" w:semiHidden="0" w:uiPriority="69" w:unhideWhenUsed="0"/>
-    <w:lsdException w:name="Dark List Accent 5" w:semiHidden="0" w:uiPriority="70" w:unhideWhenUsed="0"/>
-    <w:lsdException w:name="Colorful Shading Accent 5" w:semiHidden="0" w:uiPriority="71" w:unhideWhenUsed="0"/>
-    <w:lsdException w:name="Colorful List Accent 5" w:semiHidden="0" w:uiPriority="72" w:unhideWhenUsed="0"/>
-    <w:lsdException w:name="Colorful Grid Accent 5" w:semiHidden="0" w:uiPriority="73" w:unhideWhenUsed="0"/>
-    <w:lsdException w:name="Light Shading Accent 6" w:semiHidden="0" w:uiPriority="60" w:unhideWhenUsed="0"/>
-    <w:lsdException w:name="Light List Accent 6" w:semiHidden="0" w:uiPriority="61" w:unhideWhenUsed="0"/>
-    <w:lsdException w:name="Light Grid Accent 6" w:semiHidden="0" w:uiPriority="62" w:unhideWhenUsed="0"/>
-    <w:lsdException w:name="Medium Shading 1 Accent 6" w:semiHidden="0" w:uiPriority="63" w:unhideWhenUsed="0"/>
-    <w:lsdException w:name="Medium Shading 2 Accent 6" w:semiHidden="0" w:uiPriority="64" w:unhideWhenUsed="0"/>
-    <w:lsdException w:name="Medium List 1 Accent 6" w:semiHidden="0" w:uiPriority="65" w:unhideWhenUsed="0"/>
-    <w:lsdException w:name="Medium List 2 Accent 6" w:semiHidden="0" w:uiPriority="66" w:unhideWhenUsed="0"/>
-    <w:lsdException w:name="Medium Grid 1 Accent 6" w:semiHidden="0" w:uiPriority="67" w:unhideWhenUsed="0"/>
-    <w:lsdException w:name="Medium Grid 2 Accent 6" w:semiHidden="0" w:uiPriority="68" w:unhideWhenUsed="0"/>
-    <w:lsdException w:name="Medium Grid 3 Accent 6" w:semiHidden="0" w:uiPriority="69" w:unhideWhenUsed="0"/>
-    <w:lsdException w:name="Dark List Accent 6" w:semiHidden="0" w:uiPriority="70" w:unhideWhenUsed="0"/>
-    <w:lsdException w:name="Colorful Shading Accent 6" w:semiHidden="0" w:uiPriority="71" w:unhideWhenUsed="0"/>
-    <w:lsdException w:name="Colorful List Accent 6" w:semiHidden="0" w:uiPriority="72" w:unhideWhenUsed="0"/>
-    <w:lsdException w:name="Colorful Grid Accent 6" w:semiHidden="0" w:uiPriority="73" w:unhideWhenUsed="0"/>
-    <w:lsdException w:name="Subtle Emphasis" w:semiHidden="0" w:uiPriority="19" w:unhideWhenUsed="0" w:qFormat="1"/>
-    <w:lsdException w:name="Intense Emphasis" w:semiHidden="0" w:uiPriority="21" w:unhideWhenUsed="0" w:qFormat="1"/>
-    <w:lsdException w:name="Subtle Reference" w:semiHidden="0" w:uiPriority="31" w:unhideWhenUsed="0" w:qFormat="1"/>
-    <w:lsdException w:name="Intense Reference" w:semiHidden="0" w:uiPriority="32" w:unhideWhenUsed="0" w:qFormat="1"/>
-    <w:lsdException w:name="Book Title" w:semiHidden="0" w:uiPriority="33" w:unhideWhenUsed="0" w:qFormat="1"/>
-    <w:lsdException w:name="Bibliography" w:uiPriority="37"/>
-    <w:lsdException w:name="TOC Heading" w:uiPriority="39" w:qFormat="1"/>
+  <w:latentStyles w:defLockedState="0" w:defUIPriority="99" w:defSemiHidden="0" w:defUnhideWhenUsed="0" w:defQFormat="0" w:count="371">
+    <w:lsdException w:name="Normal" w:uiPriority="0" w:qFormat="1"/>
+    <w:lsdException w:name="heading 1" w:uiPriority="9" w:qFormat="1"/>
+    <w:lsdException w:name="heading 2" w:semiHidden="1" w:uiPriority="9" w:unhideWhenUsed="1" w:qFormat="1"/>
+    <w:lsdException w:name="heading 3" w:semiHidden="1" w:uiPriority="9" w:unhideWhenUsed="1" w:qFormat="1"/>
+    <w:lsdException w:name="heading 4" w:semiHidden="1" w:uiPriority="9" w:unhideWhenUsed="1" w:qFormat="1"/>
+    <w:lsdException w:name="heading 5" w:semiHidden="1" w:uiPriority="9" w:unhideWhenUsed="1" w:qFormat="1"/>
+    <w:lsdException w:name="heading 6" w:semiHidden="1" w:uiPriority="9" w:unhideWhenUsed="1" w:qFormat="1"/>
+    <w:lsdException w:name="heading 7" w:semiHidden="1" w:uiPriority="9" w:unhideWhenUsed="1" w:qFormat="1"/>
+    <w:lsdException w:name="heading 8" w:semiHidden="1" w:uiPriority="9" w:unhideWhenUsed="1" w:qFormat="1"/>
+    <w:lsdException w:name="heading 9" w:semiHidden="1" w:uiPriority="9" w:unhideWhenUsed="1" w:qFormat="1"/>
+    <w:lsdException w:name="index 1" w:semiHidden="1" w:unhideWhenUsed="1"/>
+    <w:lsdException w:name="index 2" w:semiHidden="1" w:unhideWhenUsed="1"/>
+    <w:lsdException w:name="index 3" w:semiHidden="1" w:unhideWhenUsed="1"/>
+    <w:lsdException w:name="index 4" w:semiHidden="1" w:unhideWhenUsed="1"/>
+    <w:lsdException w:name="index 5" w:semiHidden="1" w:unhideWhenUsed="1"/>
+    <w:lsdException w:name="index 6" w:semiHidden="1" w:unhideWhenUsed="1"/>
+    <w:lsdException w:name="index 7" w:semiHidden="1" w:unhideWhenUsed="1"/>
+    <w:lsdException w:name="index 8" w:semiHidden="1" w:unhideWhenUsed="1"/>
+    <w:lsdException w:name="index 9" w:semiHidden="1" w:unhideWhenUsed="1"/>
+    <w:lsdException w:name="toc 1" w:semiHidden="1" w:uiPriority="39" w:unhideWhenUsed="1"/>
+    <w:lsdException w:name="toc 2" w:semiHidden="1" w:uiPriority="39" w:unhideWhenUsed="1"/>
+    <w:lsdException w:name="toc 3" w:semiHidden="1" w:uiPriority="39" w:unhideWhenUsed="1"/>
+    <w:lsdException w:name="toc 4" w:semiHidden="1" w:uiPriority="39" w:unhideWhenUsed="1"/>
+    <w:lsdException w:name="toc 5" w:semiHidden="1" w:uiPriority="39" w:unhideWhenUsed="1"/>
+    <w:lsdException w:name="toc 6" w:semiHidden="1" w:uiPriority="39" w:unhideWhenUsed="1"/>
+    <w:lsdException w:name="toc 7" w:semiHidden="1" w:uiPriority="39" w:unhideWhenUsed="1"/>
+    <w:lsdException w:name="toc 8" w:semiHidden="1" w:uiPriority="39" w:unhideWhenUsed="1"/>
+    <w:lsdException w:name="toc 9" w:semiHidden="1" w:uiPriority="39" w:unhideWhenUsed="1"/>
+    <w:lsdException w:name="Normal Indent" w:semiHidden="1" w:unhideWhenUsed="1"/>
+    <w:lsdException w:name="footnote text" w:semiHidden="1" w:unhideWhenUsed="1"/>
+    <w:lsdException w:name="annotation text" w:semiHidden="1" w:unhideWhenUsed="1"/>
+    <w:lsdException w:name="header" w:semiHidden="1" w:unhideWhenUsed="1"/>
+    <w:lsdException w:name="footer" w:semiHidden="1" w:unhideWhenUsed="1"/>
+    <w:lsdException w:name="index heading" w:semiHidden="1" w:unhideWhenUsed="1"/>
+    <w:lsdException w:name="caption" w:semiHidden="1" w:uiPriority="35" w:unhideWhenUsed="1" w:qFormat="1"/>
+    <w:lsdException w:name="table of figures" w:semiHidden="1" w:unhideWhenUsed="1"/>
+    <w:lsdException w:name="envelope address" w:semiHidden="1" w:unhideWhenUsed="1"/>
+    <w:lsdException w:name="envelope return" w:semiHidden="1" w:unhideWhenUsed="1"/>
+    <w:lsdException w:name="footnote reference" w:semiHidden="1" w:unhideWhenUsed="1"/>
+    <w:lsdException w:name="annotation reference" w:semiHidden="1" w:unhideWhenUsed="1"/>
+    <w:lsdException w:name="line number" w:semiHidden="1" w:unhideWhenUsed="1"/>
+    <w:lsdException w:name="page number" w:semiHidden="1" w:unhideWhenUsed="1"/>
+    <w:lsdException w:name="endnote reference" w:semiHidden="1" w:unhideWhenUsed="1"/>
+    <w:lsdException w:name="endnote text" w:semiHidden="1" w:unhideWhenUsed="1"/>
+    <w:lsdException w:name="table of authorities" w:semiHidden="1" w:unhideWhenUsed="1"/>
+    <w:lsdException w:name="macro" w:semiHidden="1" w:unhideWhenUsed="1"/>
+    <w:lsdException w:name="toa heading" w:semiHidden="1" w:unhideWhenUsed="1"/>
+    <w:lsdException w:name="List" w:semiHidden="1" w:unhideWhenUsed="1"/>
+    <w:lsdException w:name="List Bullet" w:semiHidden="1" w:unhideWhenUsed="1"/>
+    <w:lsdException w:name="List Number" w:semiHidden="1" w:unhideWhenUsed="1"/>
+    <w:lsdException w:name="List 2" w:semiHidden="1" w:unhideWhenUsed="1"/>
+    <w:lsdException w:name="List 3" w:semiHidden="1" w:unhideWhenUsed="1"/>
+    <w:lsdException w:name="List 4" w:semiHidden="1" w:unhideWhenUsed="1"/>
+    <w:lsdException w:name="List 5" w:semiHidden="1" w:unhideWhenUsed="1"/>
+    <w:lsdException w:name="List Bullet 2" w:semiHidden="1" w:unhideWhenUsed="1"/>
+    <w:lsdException w:name="List Bullet 3" w:semiHidden="1" w:unhideWhenUsed="1"/>
+    <w:lsdException w:name="List Bullet 4" w:semiHidden="1" w:unhideWhenUsed="1"/>
+    <w:lsdException w:name="List Bullet 5" w:semiHidden="1" w:unhideWhenUsed="1"/>
+    <w:lsdException w:name="List Number 2" w:semiHidden="1" w:unhideWhenUsed="1"/>
+    <w:lsdException w:name="List Number 3" w:semiHidden="1" w:unhideWhenUsed="1"/>
+    <w:lsdException w:name="List Number 4" w:semiHidden="1" w:unhideWhenUsed="1"/>
+    <w:lsdException w:name="List Number 5" w:semiHidden="1" w:unhideWhenUsed="1"/>
+    <w:lsdException w:name="Title" w:uiPriority="10" w:qFormat="1"/>
+    <w:lsdException w:name="Closing" w:semiHidden="1" w:unhideWhenUsed="1"/>
+    <w:lsdException w:name="Signature" w:semiHidden="1" w:unhideWhenUsed="1"/>
+    <w:lsdException w:name="Default Paragraph Font" w:semiHidden="1" w:uiPriority="1" w:unhideWhenUsed="1"/>
+    <w:lsdException w:name="Body Text" w:semiHidden="1" w:unhideWhenUsed="1"/>
+    <w:lsdException w:name="Body Text Indent" w:semiHidden="1" w:unhideWhenUsed="1"/>
+    <w:lsdException w:name="List Continue" w:semiHidden="1" w:unhideWhenUsed="1"/>
+    <w:lsdException w:name="List Continue 2" w:semiHidden="1" w:unhideWhenUsed="1"/>
+    <w:lsdException w:name="List Continue 3" w:semiHidden="1" w:unhideWhenUsed="1"/>
+    <w:lsdException w:name="List Continue 4" w:semiHidden="1" w:unhideWhenUsed="1"/>
+    <w:lsdException w:name="List Continue 5" w:semiHidden="1" w:unhideWhenUsed="1"/>
+    <w:lsdException w:name="Message Header" w:semiHidden="1" w:unhideWhenUsed="1"/>
+    <w:lsdException w:name="Subtitle" w:uiPriority="11" w:qFormat="1"/>
+    <w:lsdException w:name="Salutation" w:semiHidden="1" w:unhideWhenUsed="1"/>
+    <w:lsdException w:name="Date" w:semiHidden="1" w:unhideWhenUsed="1"/>
+    <w:lsdException w:name="Body Text First Indent" w:semiHidden="1" w:unhideWhenUsed="1"/>
+    <w:lsdException w:name="Body Text First Indent 2" w:semiHidden="1" w:unhideWhenUsed="1"/>
+    <w:lsdException w:name="Note Heading" w:semiHidden="1" w:unhideWhenUsed="1"/>
+    <w:lsdException w:name="Body Text 2" w:semiHidden="1" w:unhideWhenUsed="1"/>
+    <w:lsdException w:name="Body Text 3" w:semiHidden="1" w:unhideWhenUsed="1"/>
+    <w:lsdException w:name="Body Text Indent 2" w:semiHidden="1" w:unhideWhenUsed="1"/>
+    <w:lsdException w:name="Body Text Indent 3" w:semiHidden="1" w:unhideWhenUsed="1"/>
+    <w:lsdException w:name="Block Text" w:semiHidden="1" w:unhideWhenUsed="1"/>
+    <w:lsdException w:name="Hyperlink" w:semiHidden="1" w:unhideWhenUsed="1"/>
+    <w:lsdException w:name="FollowedHyperlink" w:semiHidden="1" w:unhideWhenUsed="1"/>
+    <w:lsdException w:name="Strong" w:uiPriority="22" w:qFormat="1"/>
+    <w:lsdException w:name="Emphasis" w:uiPriority="20" w:qFormat="1"/>
+    <w:lsdException w:name="Document Map" w:semiHidden="1" w:unhideWhenUsed="1"/>
+    <w:lsdException w:name="Plain Text" w:semiHidden="1" w:unhideWhenUsed="1"/>
+    <w:lsdException w:name="E-mail Signature" w:semiHidden="1" w:unhideWhenUsed="1"/>
+    <w:lsdException w:name="HTML Top of Form" w:semiHidden="1" w:unhideWhenUsed="1"/>
+    <w:lsdException w:name="HTML Bottom of Form" w:semiHidden="1" w:unhideWhenUsed="1"/>
+    <w:lsdException w:name="Normal (Web)" w:semiHidden="1" w:unhideWhenUsed="1"/>
+    <w:lsdException w:name="HTML Acronym" w:semiHidden="1" w:unhideWhenUsed="1"/>
+    <w:lsdException w:name="HTML Address" w:semiHidden="1" w:unhideWhenUsed="1"/>
+    <w:lsdException w:name="HTML Cite" w:semiHidden="1" w:unhideWhenUsed="1"/>
+    <w:lsdException w:name="HTML Code" w:semiHidden="1" w:unhideWhenUsed="1"/>
+    <w:lsdException w:name="HTML Definition" w:semiHidden="1" w:unhideWhenUsed="1"/>
+    <w:lsdException w:name="HTML Keyboard" w:semiHidden="1" w:unhideWhenUsed="1"/>
+    <w:lsdException w:name="HTML Preformatted" w:semiHidden="1" w:unhideWhenUsed="1"/>
+    <w:lsdException w:name="HTML Sample" w:semiHidden="1" w:unhideWhenUsed="1"/>
+    <w:lsdException w:name="HTML Typewriter" w:semiHidden="1" w:unhideWhenUsed="1"/>
+    <w:lsdException w:name="HTML Variable" w:semiHidden="1" w:unhideWhenUsed="1"/>
+    <w:lsdException w:name="Normal Table" w:semiHidden="1" w:unhideWhenUsed="1"/>
+    <w:lsdException w:name="annotation subject" w:semiHidden="1" w:unhideWhenUsed="1"/>
+    <w:lsdException w:name="No List" w:semiHidden="1" w:unhideWhenUsed="1"/>
+    <w:lsdException w:name="Outline List 1" w:semiHidden="1" w:unhideWhenUsed="1"/>
+    <w:lsdException w:name="Outline List 2" w:semiHidden="1" w:unhideWhenUsed="1"/>
+    <w:lsdException w:name="Outline List 3" w:semiHidden="1" w:unhideWhenUsed="1"/>
+    <w:lsdException w:name="Table Simple 1" w:semiHidden="1" w:unhideWhenUsed="1"/>
+    <w:lsdException w:name="Table Simple 2" w:semiHidden="1" w:unhideWhenUsed="1"/>
+    <w:lsdException w:name="Table Simple 3" w:semiHidden="1" w:unhideWhenUsed="1"/>
+    <w:lsdException w:name="Table Classic 1" w:semiHidden="1" w:unhideWhenUsed="1"/>
+    <w:lsdException w:name="Table Classic 2" w:semiHidden="1" w:unhideWhenUsed="1"/>
+    <w:lsdException w:name="Table Classic 3" w:semiHidden="1" w:unhideWhenUsed="1"/>
+    <w:lsdException w:name="Table Classic 4" w:semiHidden="1" w:unhideWhenUsed="1"/>
+    <w:lsdException w:name="Table Colorful 1" w:semiHidden="1" w:unhideWhenUsed="1"/>
+    <w:lsdException w:name="Table Colorful 2" w:semiHidden="1" w:unhideWhenUsed="1"/>
+    <w:lsdException w:name="Table Colorful 3" w:semiHidden="1" w:unhideWhenUsed="1"/>
+    <w:lsdException w:name="Table Columns 1" w:semiHidden="1" w:unhideWhenUsed="1"/>
+    <w:lsdException w:name="Table Columns 2" w:semiHidden="1" w:unhideWhenUsed="1"/>
+    <w:lsdException w:name="Table Columns 3" w:semiHidden="1" w:unhideWhenUsed="1"/>
+    <w:lsdException w:name="Table Columns 4" w:semiHidden="1" w:unhideWhenUsed="1"/>
+    <w:lsdException w:name="Table Columns 5" w:semiHidden="1" w:unhideWhenUsed="1"/>
+    <w:lsdException w:name="Table Grid 1" w:semiHidden="1" w:unhideWhenUsed="1"/>
+    <w:lsdException w:name="Table Grid 2" w:semiHidden="1" w:unhideWhenUsed="1"/>
+    <w:lsdException w:name="Table Grid 3" w:semiHidden="1" w:unhideWhenUsed="1"/>
+    <w:lsdException w:name="Table Grid 4" w:semiHidden="1" w:unhideWhenUsed="1"/>
+    <w:lsdException w:name="Table Grid 5" w:semiHidden="1" w:unhideWhenUsed="1"/>
+    <w:lsdException w:name="Table Grid 6" w:semiHidden="1" w:unhideWhenUsed="1"/>
+    <w:lsdException w:name="Table Grid 7" w:semiHidden="1" w:unhideWhenUsed="1"/>
+    <w:lsdException w:name="Table Grid 8" w:semiHidden="1" w:unhideWhenUsed="1"/>
+    <w:lsdException w:name="Table List 1" w:semiHidden="1" w:unhideWhenUsed="1"/>
+    <w:lsdException w:name="Table List 2" w:semiHidden="1" w:unhideWhenUsed="1"/>
+    <w:lsdException w:name="Table List 3" w:semiHidden="1" w:unhideWhenUsed="1"/>
+    <w:lsdException w:name="Table List 4" w:semiHidden="1" w:unhideWhenUsed="1"/>
+    <w:lsdException w:name="Table List 5" w:semiHidden="1" w:unhideWhenUsed="1"/>
+    <w:lsdException w:name="Table List 6" w:semiHidden="1" w:unhideWhenUsed="1"/>
+    <w:lsdException w:name="Table List 7" w:semiHidden="1" w:unhideWhenUsed="1"/>
+    <w:lsdException w:name="Table List 8" w:semiHidden="1" w:unhideWhenUsed="1"/>
+    <w:lsdException w:name="Table 3D effects 1" w:semiHidden="1" w:unhideWhenUsed="1"/>
+    <w:lsdException w:name="Table 3D effects 2" w:semiHidden="1" w:unhideWhenUsed="1"/>
+    <w:lsdException w:name="Table 3D effects 3" w:semiHidden="1" w:unhideWhenUsed="1"/>
+    <w:lsdException w:name="Table Contemporary" w:semiHidden="1" w:unhideWhenUsed="1"/>
+    <w:lsdException w:name="Table Elegant" w:semiHidden="1" w:unhideWhenUsed="1"/>
+    <w:lsdException w:name="Table Professional" w:semiHidden="1" w:unhideWhenUsed="1"/>
+    <w:lsdException w:name="Table Subtle 1" w:semiHidden="1" w:unhideWhenUsed="1"/>
+    <w:lsdException w:name="Table Subtle 2" w:semiHidden="1" w:unhideWhenUsed="1"/>
+    <w:lsdException w:name="Table Web 1" w:semiHidden="1" w:unhideWhenUsed="1"/>
+    <w:lsdException w:name="Table Web 2" w:semiHidden="1" w:unhideWhenUsed="1"/>
+    <w:lsdException w:name="Table Web 3" w:semiHidden="1" w:unhideWhenUsed="1"/>
+    <w:lsdException w:name="Balloon Text" w:semiHidden="1" w:unhideWhenUsed="1"/>
+    <w:lsdException w:name="Table Grid" w:uiPriority="59"/>
+    <w:lsdException w:name="Table Theme" w:semiHidden="1" w:unhideWhenUsed="1"/>
+    <w:lsdException w:name="Placeholder Text" w:semiHidden="1"/>
+    <w:lsdException w:name="No Spacing" w:uiPriority="1" w:qFormat="1"/>
+    <w:lsdException w:name="Light Shading" w:uiPriority="60"/>
+    <w:lsdException w:name="Light List" w:uiPriority="61"/>
+    <w:lsdException w:name="Light Grid" w:uiPriority="62"/>
+    <w:lsdException w:name="Medium Shading 1" w:uiPriority="63"/>
+    <w:lsdException w:name="Medium Shading 2" w:uiPriority="64"/>
+    <w:lsdException w:name="Medium List 1" w:uiPriority="65"/>
+    <w:lsdException w:name="Medium List 2" w:uiPriority="66"/>
+    <w:lsdException w:name="Medium Grid 1" w:uiPriority="67"/>
+    <w:lsdException w:name="Medium Grid 2" w:uiPriority="68"/>
+    <w:lsdException w:name="Medium Grid 3" w:uiPriority="69"/>
+    <w:lsdException w:name="Dark List" w:uiPriority="70"/>
+    <w:lsdException w:name="Colorful Shading" w:uiPriority="71"/>
+    <w:lsdException w:name="Colorful List" w:uiPriority="72"/>
+    <w:lsdException w:name="Colorful Grid" w:uiPriority="73"/>
+    <w:lsdException w:name="Light Shading Accent 1" w:uiPriority="60"/>
+    <w:lsdException w:name="Light List Accent 1" w:uiPriority="61"/>
+    <w:lsdException w:name="Light Grid Accent 1" w:uiPriority="62"/>
+    <w:lsdException w:name="Medium Shading 1 Accent 1" w:uiPriority="63"/>
+    <w:lsdException w:name="Medium Shading 2 Accent 1" w:uiPriority="64"/>
+    <w:lsdException w:name="Medium List 1 Accent 1" w:uiPriority="65"/>
+    <w:lsdException w:name="Revision" w:semiHidden="1"/>
+    <w:lsdException w:name="List Paragraph" w:uiPriority="34" w:qFormat="1"/>
+    <w:lsdException w:name="Quote" w:uiPriority="29" w:qFormat="1"/>
+    <w:lsdException w:name="Intense Quote" w:uiPriority="30" w:qFormat="1"/>
+    <w:lsdException w:name="Medium List 2 Accent 1" w:uiPriority="66"/>
+    <w:lsdException w:name="Medium Grid 1 Accent 1" w:uiPriority="67"/>
+    <w:lsdException w:name="Medium Grid 2 Accent 1" w:uiPriority="68"/>
+    <w:lsdException w:name="Medium Grid 3 Accent 1" w:uiPriority="69"/>
+    <w:lsdException w:name="Dark List Accent 1" w:uiPriority="70"/>
+    <w:lsdException w:name="Colorful Shading Accent 1" w:uiPriority="71"/>
+    <w:lsdException w:name="Colorful List Accent 1" w:uiPriority="72"/>
+    <w:lsdException w:name="Colorful Grid Accent 1" w:uiPriority="73"/>
+    <w:lsdException w:name="Light Shading Accent 2" w:uiPriority="60"/>
+    <w:lsdException w:name="Light List Accent 2" w:uiPriority="61"/>
+    <w:lsdException w:name="Light Grid Accent 2" w:uiPriority="62"/>
+    <w:lsdException w:name="Medium Shading 1 Accent 2" w:uiPriority="63"/>
+    <w:lsdException w:name="Medium Shading 2 Accent 2" w:uiPriority="64"/>
+    <w:lsdException w:name="Medium List 1 Accent 2" w:uiPriority="65"/>
+    <w:lsdException w:name="Medium List 2 Accent 2" w:uiPriority="66"/>
+    <w:lsdException w:name="Medium Grid 1 Accent 2" w:uiPriority="67"/>
+    <w:lsdException w:name="Medium Grid 2 Accent 2" w:uiPriority="68"/>
+    <w:lsdException w:name="Medium Grid 3 Accent 2" w:uiPriority="69"/>
+    <w:lsdException w:name="Dark List Accent 2" w:uiPriority="70"/>
+    <w:lsdException w:name="Colorful Shading Accent 2" w:uiPriority="71"/>
+    <w:lsdException w:name="Colorful List Accent 2" w:uiPriority="72"/>
+    <w:lsdException w:name="Colorful Grid Accent 2" w:uiPriority="73"/>
+    <w:lsdException w:name="Light Shading Accent 3" w:uiPriority="60"/>
+    <w:lsdException w:name="Light List Accent 3" w:uiPriority="61"/>
+    <w:lsdException w:name="Light Grid Accent 3" w:uiPriority="62"/>
+    <w:lsdException w:name="Medium Shading 1 Accent 3" w:uiPriority="63"/>
+    <w:lsdException w:name="Medium Shading 2 Accent 3" w:uiPriority="64"/>
+    <w:lsdException w:name="Medium List 1 Accent 3" w:uiPriority="65"/>
+    <w:lsdException w:name="Medium List 2 Accent 3" w:uiPriority="66"/>
+    <w:lsdException w:name="Medium Grid 1 Accent 3" w:uiPriority="67"/>
+    <w:lsdException w:name="Medium Grid 2 Accent 3" w:uiPriority="68"/>
+    <w:lsdException w:name="Medium Grid 3 Accent 3" w:uiPriority="69"/>
+    <w:lsdException w:name="Dark List Accent 3" w:uiPriority="70"/>
+    <w:lsdException w:name="Colorful Shading Accent 3" w:uiPriority="71"/>
+    <w:lsdException w:name="Colorful List Accent 3" w:uiPriority="72"/>
+    <w:lsdException w:name="Colorful Grid Accent 3" w:uiPriority="73"/>
+    <w:lsdException w:name="Light Shading Accent 4" w:uiPriority="60"/>
+    <w:lsdException w:name="Light List Accent 4" w:uiPriority="61"/>
+    <w:lsdException w:name="Light Grid Accent 4" w:uiPriority="62"/>
+    <w:lsdException w:name="Medium Shading 1 Accent 4" w:uiPriority="63"/>
+    <w:lsdException w:name="Medium Shading 2 Accent 4" w:uiPriority="64"/>
+    <w:lsdException w:name="Medium List 1 Accent 4" w:uiPriority="65"/>
+    <w:lsdException w:name="Medium List 2 Accent 4" w:uiPriority="66"/>
+    <w:lsdException w:name="Medium Grid 1 Accent 4" w:uiPriority="67"/>
+    <w:lsdException w:name="Medium Grid 2 Accent 4" w:uiPriority="68"/>
+    <w:lsdException w:name="Medium Grid 3 Accent 4" w:uiPriority="69"/>
+    <w:lsdException w:name="Dark List Accent 4" w:uiPriority="70"/>
+    <w:lsdException w:name="Colorful Shading Accent 4" w:uiPriority="71"/>
+    <w:lsdException w:name="Colorful List Accent 4" w:uiPriority="72"/>
+    <w:lsdException w:name="Colorful Grid Accent 4" w:uiPriority="73"/>
+    <w:lsdException w:name="Light Shading Accent 5" w:uiPriority="60"/>
+    <w:lsdException w:name="Light List Accent 5" w:uiPriority="61"/>
+    <w:lsdException w:name="Light Grid Accent 5" w:uiPriority="62"/>
+    <w:lsdException w:name="Medium Shading 1 Accent 5" w:uiPriority="63"/>
+    <w:lsdException w:name="Medium Shading 2 Accent 5" w:uiPriority="64"/>
+    <w:lsdException w:name="Medium List 1 Accent 5" w:uiPriority="65"/>
+    <w:lsdException w:name="Medium List 2 Accent 5" w:uiPriority="66"/>
+    <w:lsdException w:name="Medium Grid 1 Accent 5" w:uiPriority="67"/>
+    <w:lsdException w:name="Medium Grid 2 Accent 5" w:uiPriority="68"/>
+    <w:lsdException w:name="Medium Grid 3 Accent 5" w:uiPriority="69"/>
+    <w:lsdException w:name="Dark List Accent 5" w:uiPriority="70"/>
+    <w:lsdException w:name="Colorful Shading Accent 5" w:uiPriority="71"/>
+    <w:lsdException w:name="Colorful List Accent 5" w:uiPriority="72"/>
+    <w:lsdException w:name="Colorful Grid Accent 5" w:uiPriority="73"/>
+    <w:lsdException w:name="Light Shading Accent 6" w:uiPriority="60"/>
+    <w:lsdException w:name="Light List Accent 6" w:uiPriority="61"/>
+    <w:lsdException w:name="Light Grid Accent 6" w:uiPriority="62"/>
+    <w:lsdException w:name="Medium Shading 1 Accent 6" w:uiPriority="63"/>
+    <w:lsdException w:name="Medium Shading 2 Accent 6" w:uiPriority="64"/>
+    <w:lsdException w:name="Medium List 1 Accent 6" w:uiPriority="65"/>
+    <w:lsdException w:name="Medium List 2 Accent 6" w:uiPriority="66"/>
+    <w:lsdException w:name="Medium Grid 1 Accent 6" w:uiPriority="67"/>
+    <w:lsdException w:name="Medium Grid 2 Accent 6" w:uiPriority="68"/>
+    <w:lsdException w:name="Medium Grid 3 Accent 6" w:uiPriority="69"/>
+    <w:lsdException w:name="Dark List Accent 6" w:uiPriority="70"/>
+    <w:lsdException w:name="Colorful Shading Accent 6" w:uiPriority="71"/>
+    <w:lsdException w:name="Colorful List Accent 6" w:uiPriority="72"/>
+    <w:lsdException w:name="Colorful Grid Accent 6" w:uiPriority="73"/>
+    <w:lsdException w:name="Subtle Emphasis" w:uiPriority="19" w:qFormat="1"/>
+    <w:lsdException w:name="Intense Emphasis" w:uiPriority="21" w:qFormat="1"/>
+    <w:lsdException w:name="Subtle Reference" w:uiPriority="31" w:qFormat="1"/>
+    <w:lsdException w:name="Intense Reference" w:uiPriority="32" w:qFormat="1"/>
+    <w:lsdException w:name="Book Title" w:uiPriority="33" w:qFormat="1"/>
+    <w:lsdException w:name="Bibliography" w:semiHidden="1" w:uiPriority="37" w:unhideWhenUsed="1"/>
+    <w:lsdException w:name="TOC Heading" w:semiHidden="1" w:uiPriority="39" w:unhideWhenUsed="1" w:qFormat="1"/>
+    <w:lsdException w:name="Plain Table 1" w:uiPriority="41"/>
+    <w:lsdException w:name="Plain Table 2" w:uiPriority="42"/>
+    <w:lsdException w:name="Plain Table 3" w:uiPriority="43"/>
+    <w:lsdException w:name="Plain Table 4" w:uiPriority="44"/>
+    <w:lsdException w:name="Plain Table 5" w:uiPriority="45"/>
+    <w:lsdException w:name="Grid Table Light" w:uiPriority="40"/>
+    <w:lsdException w:name="Grid Table 1 Light" w:uiPriority="46"/>
+    <w:lsdException w:name="Grid Table 2" w:uiPriority="47"/>
+    <w:lsdException w:name="Grid Table 3" w:uiPriority="48"/>
+    <w:lsdException w:name="Grid Table 4" w:uiPriority="49"/>
+    <w:lsdException w:name="Grid Table 5 Dark" w:uiPriority="50"/>
+    <w:lsdException w:name="Grid Table 6 Colorful" w:uiPriority="51"/>
+    <w:lsdException w:name="Grid Table 7 Colorful" w:uiPriority="52"/>
+    <w:lsdException w:name="Grid Table 1 Light Accent 1" w:uiPriority="46"/>
+    <w:lsdException w:name="Grid Table 2 Accent 1" w:uiPriority="47"/>
+    <w:lsdException w:name="Grid Table 3 Accent 1" w:uiPriority="48"/>
+    <w:lsdException w:name="Grid Table 4 Accent 1" w:uiPriority="49"/>
+    <w:lsdException w:name="Grid Table 5 Dark Accent 1" w:uiPriority="50"/>
+    <w:lsdException w:name="Grid Table 6 Colorful Accent 1" w:uiPriority="51"/>
+    <w:lsdException w:name="Grid Table 7 Colorful Accent 1" w:uiPriority="52"/>
+    <w:lsdException w:name="Grid Table 1 Light Accent 2" w:uiPriority="46"/>
+    <w:lsdException w:name="Grid Table 2 Accent 2" w:uiPriority="47"/>
+    <w:lsdException w:name="Grid Table 3 Accent 2" w:uiPriority="48"/>
+    <w:lsdException w:name="Grid Table 4 Accent 2" w:uiPriority="49"/>
+    <w:lsdException w:name="Grid Table 5 Dark Accent 2" w:uiPriority="50"/>
+    <w:lsdException w:name="Grid Table 6 Colorful Accent 2" w:uiPriority="51"/>
+    <w:lsdException w:name="Grid Table 7 Colorful Accent 2" w:uiPriority="52"/>
+    <w:lsdException w:name="Grid Table 1 Light Accent 3" w:uiPriority="46"/>
+    <w:lsdException w:name="Grid Table 2 Accent 3" w:uiPriority="47"/>
+    <w:lsdException w:name="Grid Table 3 Accent 3" w:uiPriority="48"/>
+    <w:lsdException w:name="Grid Table 4 Accent 3" w:uiPriority="49"/>
+    <w:lsdException w:name="Grid Table 5 Dark Accent 3" w:uiPriority="50"/>
+    <w:lsdException w:name="Grid Table 6 Colorful Accent 3" w:uiPriority="51"/>
+    <w:lsdException w:name="Grid Table 7 Colorful Accent 3" w:uiPriority="52"/>
+    <w:lsdException w:name="Grid Table 1 Light Accent 4" w:uiPriority="46"/>
+    <w:lsdException w:name="Grid Table 2 Accent 4" w:uiPriority="47"/>
+    <w:lsdException w:name="Grid Table 3 Accent 4" w:uiPriority="48"/>
+    <w:lsdException w:name="Grid Table 4 Accent 4" w:uiPriority="49"/>
+    <w:lsdException w:name="Grid Table 5 Dark Accent 4" w:uiPriority="50"/>
+    <w:lsdException w:name="Grid Table 6 Colorful Accent 4" w:uiPriority="51"/>
+    <w:lsdException w:name="Grid Table 7 Colorful Accent 4" w:uiPriority="52"/>
+    <w:lsdException w:name="Grid Table 1 Light Accent 5" w:uiPriority="46"/>
+    <w:lsdException w:name="Grid Table 2 Accent 5" w:uiPriority="47"/>
+    <w:lsdException w:name="Grid Table 3 Accent 5" w:uiPriority="48"/>
+    <w:lsdException w:name="Grid Table 4 Accent 5" w:uiPriority="49"/>
+    <w:lsdException w:name="Grid Table 5 Dark Accent 5" w:uiPriority="50"/>
+    <w:lsdException w:name="Grid Table 6 Colorful Accent 5" w:uiPriority="51"/>
+    <w:lsdException w:name="Grid Table 7 Colorful Accent 5" w:uiPriority="52"/>
+    <w:lsdException w:name="Grid Table 1 Light Accent 6" w:uiPriority="46"/>
+    <w:lsdException w:name="Grid Table 2 Accent 6" w:uiPriority="47"/>
+    <w:lsdException w:name="Grid Table 3 Accent 6" w:uiPriority="48"/>
+    <w:lsdException w:name="Grid Table 4 Accent 6" w:uiPriority="49"/>
+    <w:lsdException w:name="Grid Table 5 Dark Accent 6" w:uiPriority="50"/>
+    <w:lsdException w:name="Grid Table 6 Colorful Accent 6" w:uiPriority="51"/>
+    <w:lsdException w:name="Grid Table 7 Colorful Accent 6" w:uiPriority="52"/>
+    <w:lsdException w:name="List Table 1 Light" w:uiPriority="46"/>
+    <w:lsdException w:name="List Table 2" w:uiPriority="47"/>
+    <w:lsdException w:name="List Table 3" w:uiPriority="48"/>
+    <w:lsdException w:name="List Table 4" w:uiPriority="49"/>
+    <w:lsdException w:name="List Table 5 Dark" w:uiPriority="50"/>
+    <w:lsdException w:name="List Table 6 Colorful" w:uiPriority="51"/>
+    <w:lsdException w:name="List Table 7 Colorful" w:uiPriority="52"/>
+    <w:lsdException w:name="List Table 1 Light Accent 1" w:uiPriority="46"/>
+    <w:lsdException w:name="List Table 2 Accent 1" w:uiPriority="47"/>
+    <w:lsdException w:name="List Table 3 Accent 1" w:uiPriority="48"/>
+    <w:lsdException w:name="List Table 4 Accent 1" w:uiPriority="49"/>
+    <w:lsdException w:name="List Table 5 Dark Accent 1" w:uiPriority="50"/>
+    <w:lsdException w:name="List Table 6 Colorful Accent 1" w:uiPriority="51"/>
+    <w:lsdException w:name="List Table 7 Colorful Accent 1" w:uiPriority="52"/>
+    <w:lsdException w:name="List Table 1 Light Accent 2" w:uiPriority="46"/>
+    <w:lsdException w:name="List Table 2 Accent 2" w:uiPriority="47"/>
+    <w:lsdException w:name="List Table 3 Accent 2" w:uiPriority="48"/>
+    <w:lsdException w:name="List Table 4 Accent 2" w:uiPriority="49"/>
+    <w:lsdException w:name="List Table 5 Dark Accent 2" w:uiPriority="50"/>
+    <w:lsdException w:name="List Table 6 Colorful Accent 2" w:uiPriority="51"/>
+    <w:lsdException w:name="List Table 7 Colorful Accent 2" w:uiPriority="52"/>
+    <w:lsdException w:name="List Table 1 Light Accent 3" w:uiPriority="46"/>
+    <w:lsdException w:name="List Table 2 Accent 3" w:uiPriority="47"/>
+    <w:lsdException w:name="List Table 3 Accent 3" w:uiPriority="48"/>
+    <w:lsdException w:name="List Table 4 Accent 3" w:uiPriority="49"/>
+    <w:lsdException w:name="List Table 5 Dark Accent 3" w:uiPriority="50"/>
+    <w:lsdException w:name="List Table 6 Colorful Accent 3" w:uiPriority="51"/>
+    <w:lsdException w:name="List Table 7 Colorful Accent 3" w:uiPriority="52"/>
+    <w:lsdException w:name="List Table 1 Light Accent 4" w:uiPriority="46"/>
+    <w:lsdException w:name="List Table 2 Accent 4" w:uiPriority="47"/>
+    <w:lsdException w:name="List Table 3 Accent 4" w:uiPriority="48"/>
+    <w:lsdException w:name="List Table 4 Accent 4" w:uiPriority="49"/>
+    <w:lsdException w:name="List Table 5 Dark Accent 4" w:uiPriority="50"/>
+    <w:lsdException w:name="List Table 6 Colorful Accent 4" w:uiPriority="51"/>
+    <w:lsdException w:name="List Table 7 Colorful Accent 4" w:uiPriority="52"/>
+    <w:lsdException w:name="List Table 1 Light Accent 5" w:uiPriority="46"/>
+    <w:lsdException w:name="List Table 2 Accent 5" w:uiPriority="47"/>
+    <w:lsdException w:name="List Table 3 Accent 5" w:uiPriority="48"/>
+    <w:lsdException w:name="List Table 4 Accent 5" w:uiPriority="49"/>
+    <w:lsdException w:name="List Table 5 Dark Accent 5" w:uiPriority="50"/>
+    <w:lsdException w:name="List Table 6 Colorful Accent 5" w:uiPriority="51"/>
+    <w:lsdException w:name="List Table 7 Colorful Accent 5" w:uiPriority="52"/>
+    <w:lsdException w:name="List Table 1 Light Accent 6" w:uiPriority="46"/>
+    <w:lsdException w:name="List Table 2 Accent 6" w:uiPriority="47"/>
+    <w:lsdException w:name="List Table 3 Accent 6" w:uiPriority="48"/>
+    <w:lsdException w:name="List Table 4 Accent 6" w:uiPriority="49"/>
+    <w:lsdException w:name="List Table 5 Dark Accent 6" w:uiPriority="50"/>
+    <w:lsdException w:name="List Table 6 Colorful Accent 6" w:uiPriority="51"/>
+    <w:lsdException w:name="List Table 7 Colorful Accent 6" w:uiPriority="52"/>
   </w:latentStyles>
   <w:style w:type="paragraph" w:default="1" w:styleId="Normal">
     <w:name w:val="Normal"/>
@@ -914,7 +1309,6 @@
     <w:uiPriority w:val="99"/>
     <w:semiHidden/>
     <w:unhideWhenUsed/>
-    <w:qFormat/>
     <w:tblPr>
       <w:tblInd w:w="0" w:type="dxa"/>
       <w:tblCellMar>

--- a/limpias/0001.docx
+++ b/limpias/0001.docx
@@ -1,12 +1,13 @@
 
 <file path=word/document.xml><?xml version="1.0" encoding="utf-8"?>
-<w:document xmlns:wpc="http://schemas.microsoft.com/office/word/2010/wordprocessingCanvas" xmlns:cx="http://schemas.microsoft.com/office/drawing/2014/chartex" xmlns:mc="http://schemas.openxmlformats.org/markup-compatibility/2006" xmlns:o="urn:schemas-microsoft-com:office:office" xmlns:r="http://schemas.openxmlformats.org/officeDocument/2006/relationships" xmlns:m="http://schemas.openxmlformats.org/officeDocument/2006/math" xmlns:v="urn:schemas-microsoft-com:vml" xmlns:wp14="http://schemas.microsoft.com/office/word/2010/wordprocessingDrawing" xmlns:wp="http://schemas.openxmlformats.org/drawingml/2006/wordprocessingDrawing" xmlns:w10="urn:schemas-microsoft-com:office:word" xmlns:w="http://schemas.openxmlformats.org/wordprocessingml/2006/main" xmlns:w14="http://schemas.microsoft.com/office/word/2010/wordml" xmlns:w15="http://schemas.microsoft.com/office/word/2012/wordml" xmlns:w16se="http://schemas.microsoft.com/office/word/2015/wordml/symex" xmlns:wpg="http://schemas.microsoft.com/office/word/2010/wordprocessingGroup" xmlns:wpi="http://schemas.microsoft.com/office/word/2010/wordprocessingInk" xmlns:wne="http://schemas.microsoft.com/office/word/2006/wordml" xmlns:wps="http://schemas.microsoft.com/office/word/2010/wordprocessingShape" mc:Ignorable="w14 w15 w16se wp14">
+<w:document xmlns:wpc="http://schemas.microsoft.com/office/word/2010/wordprocessingCanvas" xmlns:cx="http://schemas.microsoft.com/office/drawing/2014/chartex" xmlns:cx1="http://schemas.microsoft.com/office/drawing/2015/9/8/chartex" xmlns:cx2="http://schemas.microsoft.com/office/drawing/2015/10/21/chartex" xmlns:cx3="http://schemas.microsoft.com/office/drawing/2016/5/9/chartex" xmlns:cx4="http://schemas.microsoft.com/office/drawing/2016/5/10/chartex" xmlns:cx5="http://schemas.microsoft.com/office/drawing/2016/5/11/chartex" xmlns:cx6="http://schemas.microsoft.com/office/drawing/2016/5/12/chartex" xmlns:cx7="http://schemas.microsoft.com/office/drawing/2016/5/13/chartex" xmlns:cx8="http://schemas.microsoft.com/office/drawing/2016/5/14/chartex" xmlns:mc="http://schemas.openxmlformats.org/markup-compatibility/2006" xmlns:aink="http://schemas.microsoft.com/office/drawing/2016/ink" xmlns:am3d="http://schemas.microsoft.com/office/drawing/2017/model3d" xmlns:o="urn:schemas-microsoft-com:office:office" xmlns:r="http://schemas.openxmlformats.org/officeDocument/2006/relationships" xmlns:m="http://schemas.openxmlformats.org/officeDocument/2006/math" xmlns:v="urn:schemas-microsoft-com:vml" xmlns:wp14="http://schemas.microsoft.com/office/word/2010/wordprocessingDrawing" xmlns:wp="http://schemas.openxmlformats.org/drawingml/2006/wordprocessingDrawing" xmlns:w10="urn:schemas-microsoft-com:office:word" xmlns:w="http://schemas.openxmlformats.org/wordprocessingml/2006/main" xmlns:w14="http://schemas.microsoft.com/office/word/2010/wordml" xmlns:w15="http://schemas.microsoft.com/office/word/2012/wordml" xmlns:w16cid="http://schemas.microsoft.com/office/word/2016/wordml/cid" xmlns:w16se="http://schemas.microsoft.com/office/word/2015/wordml/symex" xmlns:wpg="http://schemas.microsoft.com/office/word/2010/wordprocessingGroup" xmlns:wpi="http://schemas.microsoft.com/office/word/2010/wordprocessingInk" xmlns:wne="http://schemas.microsoft.com/office/word/2006/wordml" xmlns:wps="http://schemas.microsoft.com/office/word/2010/wordprocessingShape" mc:Ignorable="w14 w15 w16se w16cid wp14">
   <w:body>
     <w:p>
       <w:pPr>
         <w:keepNext/>
         <w:spacing w:after="180" w:line="240" w:lineRule="auto"/>
         <w:jc w:val="right"/>
+        <w:outlineLvl w:val="0"/>
         <w:rPr>
           <w:rFonts w:ascii="Book Antiqua" w:hAnsi="Book Antiqua" w:cs="Times New Roman"/>
           <w:sz w:val="24"/>
@@ -25,6 +26,7 @@
         <w:keepNext/>
         <w:spacing w:before="480" w:after="180" w:line="240" w:lineRule="auto"/>
         <w:jc w:val="left"/>
+        <w:outlineLvl w:val="0"/>
         <w:rPr>
           <w:rFonts w:ascii="Book Antiqua" w:hAnsi="Book Antiqua" w:cs="Times New Roman"/>
           <w:b/>
@@ -45,6 +47,7 @@
         <w:keepNext/>
         <w:spacing w:before="240" w:after="60" w:line="240" w:lineRule="auto"/>
         <w:jc w:val="left"/>
+        <w:outlineLvl w:val="0"/>
         <w:rPr>
           <w:rFonts w:ascii="Book Antiqua" w:hAnsi="Book Antiqua" w:cs="Times New Roman"/>
           <w:b/>
@@ -69,13 +72,6 @@
           <w:sz w:val="24"/>
         </w:rPr>
       </w:pPr>
-      <w:r>
-        <w:rPr>
-          <w:rFonts w:ascii="Book Antiqua" w:hAnsi="Book Antiqua" w:cs="Times New Roman"/>
-          <w:sz w:val="24"/>
-        </w:rPr>
-        <w:t xml:space="preserve"> </w:t>
-      </w:r>
       <w:r>
         <w:rPr>
           <w:rFonts w:ascii="Book Antiqua" w:hAnsi="Book Antiqua" w:cs="Times New Roman"/>
@@ -103,6 +99,7 @@
         <w:keepNext/>
         <w:spacing w:before="240" w:after="60" w:line="240" w:lineRule="auto"/>
         <w:jc w:val="left"/>
+        <w:outlineLvl w:val="0"/>
         <w:rPr>
           <w:rFonts w:ascii="Book Antiqua" w:hAnsi="Book Antiqua" w:cs="Times New Roman"/>
           <w:b/>
@@ -132,13 +129,6 @@
           <w:rFonts w:ascii="Book Antiqua" w:hAnsi="Book Antiqua" w:cs="Times New Roman"/>
           <w:sz w:val="24"/>
         </w:rPr>
-        <w:t xml:space="preserve"> </w:t>
-      </w:r>
-      <w:r>
-        <w:rPr>
-          <w:rFonts w:ascii="Book Antiqua" w:hAnsi="Book Antiqua" w:cs="Times New Roman"/>
-          <w:sz w:val="24"/>
-        </w:rPr>
         <w:t>Las necesidades</w:t>
       </w:r>
       <w:r>
@@ -402,30 +392,6 @@
           <w:sz w:val="24"/>
         </w:rPr>
         <w:t xml:space="preserve">) </w:t>
-      </w:r>
-    </w:p>
-    <w:p>
-      <w:pPr>
-        <w:keepNext/>
-        <w:spacing w:after="180" w:line="240" w:lineRule="auto"/>
-        <w:rPr>
-          <w:rFonts w:ascii="Book Antiqua" w:hAnsi="Book Antiqua" w:cs="Times New Roman"/>
-          <w:sz w:val="24"/>
-        </w:rPr>
-      </w:pPr>
-      <w:r>
-        <w:rPr>
-          <w:rFonts w:ascii="Book Antiqua" w:hAnsi="Book Antiqua" w:cs="Times New Roman"/>
-          <w:sz w:val="24"/>
-        </w:rPr>
-        <w:t>Por lo expuesto</w:t>
-      </w:r>
-      <w:r>
-        <w:rPr>
-          <w:rFonts w:ascii="Book Antiqua" w:hAnsi="Book Antiqua" w:cs="Times New Roman"/>
-          <w:sz w:val="24"/>
-        </w:rPr>
-        <w:t xml:space="preserve">: </w:t>
       </w:r>
     </w:p>
     <w:p>
@@ -771,21 +737,7 @@
           <w:rFonts w:ascii="Book Antiqua" w:hAnsi="Book Antiqua" w:cs="Times New Roman"/>
           <w:sz w:val="24"/>
         </w:rPr>
-        <w:t xml:space="preserve">TOME CONOCIMIENTO </w:t>
-      </w:r>
-      <w:r>
-        <w:rPr>
-          <w:rFonts w:ascii="Book Antiqua" w:hAnsi="Book Antiqua" w:cs="Times New Roman"/>
-          <w:sz w:val="24"/>
-        </w:rPr>
-        <w:t>el</w:t>
-      </w:r>
-      <w:r>
-        <w:rPr>
-          <w:rFonts w:ascii="Book Antiqua" w:hAnsi="Book Antiqua" w:cs="Times New Roman"/>
-          <w:sz w:val="24"/>
-        </w:rPr>
-        <w:t xml:space="preserve"> Poder Ejecutivo Municipal</w:t>
+        <w:t>COMUNÍQUESE</w:t>
       </w:r>
       <w:r>
         <w:rPr>
@@ -799,28 +751,14 @@
           <w:rFonts w:ascii="Book Antiqua" w:hAnsi="Book Antiqua" w:cs="Times New Roman"/>
           <w:sz w:val="24"/>
         </w:rPr>
-        <w:t>regístrese</w:t>
-      </w:r>
-      <w:r>
-        <w:rPr>
-          <w:rFonts w:ascii="Book Antiqua" w:hAnsi="Book Antiqua" w:cs="Times New Roman"/>
-          <w:sz w:val="24"/>
-        </w:rPr>
-        <w:t xml:space="preserve"> y </w:t>
-      </w:r>
-      <w:r>
-        <w:rPr>
-          <w:rFonts w:ascii="Book Antiqua" w:hAnsi="Book Antiqua" w:cs="Times New Roman"/>
-          <w:sz w:val="24"/>
-        </w:rPr>
-        <w:t>archívese</w:t>
-      </w:r>
-      <w:r>
-        <w:rPr>
-          <w:rFonts w:ascii="Book Antiqua" w:hAnsi="Book Antiqua" w:cs="Times New Roman"/>
-          <w:sz w:val="24"/>
-        </w:rPr>
-        <w:t xml:space="preserve">. </w:t>
+        <w:t>CÓPIESE y ARCHÍVESE</w:t>
+      </w:r>
+      <w:r>
+        <w:rPr>
+          <w:rFonts w:ascii="Book Antiqua" w:hAnsi="Book Antiqua" w:cs="Times New Roman"/>
+          <w:sz w:val="24"/>
+        </w:rPr>
+        <w:t>.</w:t>
       </w:r>
       <w:bookmarkStart w:id="0" w:name="_GoBack"/>
       <w:bookmarkEnd w:id="0"/>
@@ -838,7 +776,7 @@
 </file>
 
 <file path=word/endnotes.xml><?xml version="1.0" encoding="utf-8"?>
-<w:endnotes xmlns:wpc="http://schemas.microsoft.com/office/word/2010/wordprocessingCanvas" xmlns:cx="http://schemas.microsoft.com/office/drawing/2014/chartex" xmlns:mc="http://schemas.openxmlformats.org/markup-compatibility/2006" xmlns:o="urn:schemas-microsoft-com:office:office" xmlns:r="http://schemas.openxmlformats.org/officeDocument/2006/relationships" xmlns:m="http://schemas.openxmlformats.org/officeDocument/2006/math" xmlns:v="urn:schemas-microsoft-com:vml" xmlns:wp14="http://schemas.microsoft.com/office/word/2010/wordprocessingDrawing" xmlns:wp="http://schemas.openxmlformats.org/drawingml/2006/wordprocessingDrawing" xmlns:w10="urn:schemas-microsoft-com:office:word" xmlns:w="http://schemas.openxmlformats.org/wordprocessingml/2006/main" xmlns:w14="http://schemas.microsoft.com/office/word/2010/wordml" xmlns:w15="http://schemas.microsoft.com/office/word/2012/wordml" xmlns:w16se="http://schemas.microsoft.com/office/word/2015/wordml/symex" xmlns:wpg="http://schemas.microsoft.com/office/word/2010/wordprocessingGroup" xmlns:wpi="http://schemas.microsoft.com/office/word/2010/wordprocessingInk" xmlns:wne="http://schemas.microsoft.com/office/word/2006/wordml" xmlns:wps="http://schemas.microsoft.com/office/word/2010/wordprocessingShape" mc:Ignorable="w14 w15 w16se wp14">
+<w:endnotes xmlns:wpc="http://schemas.microsoft.com/office/word/2010/wordprocessingCanvas" xmlns:cx="http://schemas.microsoft.com/office/drawing/2014/chartex" xmlns:cx1="http://schemas.microsoft.com/office/drawing/2015/9/8/chartex" xmlns:cx2="http://schemas.microsoft.com/office/drawing/2015/10/21/chartex" xmlns:cx3="http://schemas.microsoft.com/office/drawing/2016/5/9/chartex" xmlns:cx4="http://schemas.microsoft.com/office/drawing/2016/5/10/chartex" xmlns:cx5="http://schemas.microsoft.com/office/drawing/2016/5/11/chartex" xmlns:cx6="http://schemas.microsoft.com/office/drawing/2016/5/12/chartex" xmlns:cx7="http://schemas.microsoft.com/office/drawing/2016/5/13/chartex" xmlns:cx8="http://schemas.microsoft.com/office/drawing/2016/5/14/chartex" xmlns:mc="http://schemas.openxmlformats.org/markup-compatibility/2006" xmlns:aink="http://schemas.microsoft.com/office/drawing/2016/ink" xmlns:am3d="http://schemas.microsoft.com/office/drawing/2017/model3d" xmlns:o="urn:schemas-microsoft-com:office:office" xmlns:r="http://schemas.openxmlformats.org/officeDocument/2006/relationships" xmlns:m="http://schemas.openxmlformats.org/officeDocument/2006/math" xmlns:v="urn:schemas-microsoft-com:vml" xmlns:wp14="http://schemas.microsoft.com/office/word/2010/wordprocessingDrawing" xmlns:wp="http://schemas.openxmlformats.org/drawingml/2006/wordprocessingDrawing" xmlns:w10="urn:schemas-microsoft-com:office:word" xmlns:w="http://schemas.openxmlformats.org/wordprocessingml/2006/main" xmlns:w14="http://schemas.microsoft.com/office/word/2010/wordml" xmlns:w15="http://schemas.microsoft.com/office/word/2012/wordml" xmlns:w16cid="http://schemas.microsoft.com/office/word/2016/wordml/cid" xmlns:w16se="http://schemas.microsoft.com/office/word/2015/wordml/symex" xmlns:wpg="http://schemas.microsoft.com/office/word/2010/wordprocessingGroup" xmlns:wpi="http://schemas.microsoft.com/office/word/2010/wordprocessingInk" xmlns:wne="http://schemas.microsoft.com/office/word/2006/wordml" xmlns:wps="http://schemas.microsoft.com/office/word/2010/wordprocessingShape" mc:Ignorable="w14 w15 w16se w16cid wp14">
   <w:endnote w:type="separator" w:id="-1">
     <w:p>
       <w:pPr>
@@ -863,7 +801,7 @@
 </file>
 
 <file path=word/footer1.xml><?xml version="1.0" encoding="utf-8"?>
-<w:ftr xmlns:wpc="http://schemas.microsoft.com/office/word/2010/wordprocessingCanvas" xmlns:cx="http://schemas.microsoft.com/office/drawing/2014/chartex" xmlns:mc="http://schemas.openxmlformats.org/markup-compatibility/2006" xmlns:o="urn:schemas-microsoft-com:office:office" xmlns:r="http://schemas.openxmlformats.org/officeDocument/2006/relationships" xmlns:m="http://schemas.openxmlformats.org/officeDocument/2006/math" xmlns:v="urn:schemas-microsoft-com:vml" xmlns:wp14="http://schemas.microsoft.com/office/word/2010/wordprocessingDrawing" xmlns:wp="http://schemas.openxmlformats.org/drawingml/2006/wordprocessingDrawing" xmlns:w10="urn:schemas-microsoft-com:office:word" xmlns:w="http://schemas.openxmlformats.org/wordprocessingml/2006/main" xmlns:w14="http://schemas.microsoft.com/office/word/2010/wordml" xmlns:w15="http://schemas.microsoft.com/office/word/2012/wordml" xmlns:w16se="http://schemas.microsoft.com/office/word/2015/wordml/symex" xmlns:wpg="http://schemas.microsoft.com/office/word/2010/wordprocessingGroup" xmlns:wpi="http://schemas.microsoft.com/office/word/2010/wordprocessingInk" xmlns:wne="http://schemas.microsoft.com/office/word/2006/wordml" xmlns:wps="http://schemas.microsoft.com/office/word/2010/wordprocessingShape" mc:Ignorable="w14 w15 w16se wp14">
+<w:ftr xmlns:wpc="http://schemas.microsoft.com/office/word/2010/wordprocessingCanvas" xmlns:cx="http://schemas.microsoft.com/office/drawing/2014/chartex" xmlns:cx1="http://schemas.microsoft.com/office/drawing/2015/9/8/chartex" xmlns:cx2="http://schemas.microsoft.com/office/drawing/2015/10/21/chartex" xmlns:cx3="http://schemas.microsoft.com/office/drawing/2016/5/9/chartex" xmlns:cx4="http://schemas.microsoft.com/office/drawing/2016/5/10/chartex" xmlns:cx5="http://schemas.microsoft.com/office/drawing/2016/5/11/chartex" xmlns:cx6="http://schemas.microsoft.com/office/drawing/2016/5/12/chartex" xmlns:cx7="http://schemas.microsoft.com/office/drawing/2016/5/13/chartex" xmlns:cx8="http://schemas.microsoft.com/office/drawing/2016/5/14/chartex" xmlns:mc="http://schemas.openxmlformats.org/markup-compatibility/2006" xmlns:aink="http://schemas.microsoft.com/office/drawing/2016/ink" xmlns:am3d="http://schemas.microsoft.com/office/drawing/2017/model3d" xmlns:o="urn:schemas-microsoft-com:office:office" xmlns:r="http://schemas.openxmlformats.org/officeDocument/2006/relationships" xmlns:m="http://schemas.openxmlformats.org/officeDocument/2006/math" xmlns:v="urn:schemas-microsoft-com:vml" xmlns:wp14="http://schemas.microsoft.com/office/word/2010/wordprocessingDrawing" xmlns:wp="http://schemas.openxmlformats.org/drawingml/2006/wordprocessingDrawing" xmlns:w10="urn:schemas-microsoft-com:office:word" xmlns:w="http://schemas.openxmlformats.org/wordprocessingml/2006/main" xmlns:w14="http://schemas.microsoft.com/office/word/2010/wordml" xmlns:w15="http://schemas.microsoft.com/office/word/2012/wordml" xmlns:w16cid="http://schemas.microsoft.com/office/word/2016/wordml/cid" xmlns:w16se="http://schemas.microsoft.com/office/word/2015/wordml/symex" xmlns:wpg="http://schemas.microsoft.com/office/word/2010/wordprocessingGroup" xmlns:wpi="http://schemas.microsoft.com/office/word/2010/wordprocessingInk" xmlns:wne="http://schemas.microsoft.com/office/word/2006/wordml" xmlns:wps="http://schemas.microsoft.com/office/word/2010/wordprocessingShape" mc:Ignorable="w14 w15 w16se w16cid wp14">
   <w:p>
     <w:pPr>
       <w:pStyle w:val="Piedepgina"/>
@@ -878,7 +816,7 @@
 </file>
 
 <file path=word/footnotes.xml><?xml version="1.0" encoding="utf-8"?>
-<w:footnotes xmlns:wpc="http://schemas.microsoft.com/office/word/2010/wordprocessingCanvas" xmlns:cx="http://schemas.microsoft.com/office/drawing/2014/chartex" xmlns:mc="http://schemas.openxmlformats.org/markup-compatibility/2006" xmlns:o="urn:schemas-microsoft-com:office:office" xmlns:r="http://schemas.openxmlformats.org/officeDocument/2006/relationships" xmlns:m="http://schemas.openxmlformats.org/officeDocument/2006/math" xmlns:v="urn:schemas-microsoft-com:vml" xmlns:wp14="http://schemas.microsoft.com/office/word/2010/wordprocessingDrawing" xmlns:wp="http://schemas.openxmlformats.org/drawingml/2006/wordprocessingDrawing" xmlns:w10="urn:schemas-microsoft-com:office:word" xmlns:w="http://schemas.openxmlformats.org/wordprocessingml/2006/main" xmlns:w14="http://schemas.microsoft.com/office/word/2010/wordml" xmlns:w15="http://schemas.microsoft.com/office/word/2012/wordml" xmlns:w16se="http://schemas.microsoft.com/office/word/2015/wordml/symex" xmlns:wpg="http://schemas.microsoft.com/office/word/2010/wordprocessingGroup" xmlns:wpi="http://schemas.microsoft.com/office/word/2010/wordprocessingInk" xmlns:wne="http://schemas.microsoft.com/office/word/2006/wordml" xmlns:wps="http://schemas.microsoft.com/office/word/2010/wordprocessingShape" mc:Ignorable="w14 w15 w16se wp14">
+<w:footnotes xmlns:wpc="http://schemas.microsoft.com/office/word/2010/wordprocessingCanvas" xmlns:cx="http://schemas.microsoft.com/office/drawing/2014/chartex" xmlns:cx1="http://schemas.microsoft.com/office/drawing/2015/9/8/chartex" xmlns:cx2="http://schemas.microsoft.com/office/drawing/2015/10/21/chartex" xmlns:cx3="http://schemas.microsoft.com/office/drawing/2016/5/9/chartex" xmlns:cx4="http://schemas.microsoft.com/office/drawing/2016/5/10/chartex" xmlns:cx5="http://schemas.microsoft.com/office/drawing/2016/5/11/chartex" xmlns:cx6="http://schemas.microsoft.com/office/drawing/2016/5/12/chartex" xmlns:cx7="http://schemas.microsoft.com/office/drawing/2016/5/13/chartex" xmlns:cx8="http://schemas.microsoft.com/office/drawing/2016/5/14/chartex" xmlns:mc="http://schemas.openxmlformats.org/markup-compatibility/2006" xmlns:aink="http://schemas.microsoft.com/office/drawing/2016/ink" xmlns:am3d="http://schemas.microsoft.com/office/drawing/2017/model3d" xmlns:o="urn:schemas-microsoft-com:office:office" xmlns:r="http://schemas.openxmlformats.org/officeDocument/2006/relationships" xmlns:m="http://schemas.openxmlformats.org/officeDocument/2006/math" xmlns:v="urn:schemas-microsoft-com:vml" xmlns:wp14="http://schemas.microsoft.com/office/word/2010/wordprocessingDrawing" xmlns:wp="http://schemas.openxmlformats.org/drawingml/2006/wordprocessingDrawing" xmlns:w10="urn:schemas-microsoft-com:office:word" xmlns:w="http://schemas.openxmlformats.org/wordprocessingml/2006/main" xmlns:w14="http://schemas.microsoft.com/office/word/2010/wordml" xmlns:w15="http://schemas.microsoft.com/office/word/2012/wordml" xmlns:w16cid="http://schemas.microsoft.com/office/word/2016/wordml/cid" xmlns:w16se="http://schemas.microsoft.com/office/word/2015/wordml/symex" xmlns:wpg="http://schemas.microsoft.com/office/word/2010/wordprocessingGroup" xmlns:wpi="http://schemas.microsoft.com/office/word/2010/wordprocessingInk" xmlns:wne="http://schemas.microsoft.com/office/word/2006/wordml" xmlns:wps="http://schemas.microsoft.com/office/word/2010/wordprocessingShape" mc:Ignorable="w14 w15 w16se w16cid wp14">
   <w:footnote w:type="separator" w:id="-1">
     <w:p>
       <w:pPr>
@@ -903,7 +841,7 @@
 </file>
 
 <file path=word/styles.xml><?xml version="1.0" encoding="utf-8"?>
-<w:styles xmlns:mc="http://schemas.openxmlformats.org/markup-compatibility/2006" xmlns:r="http://schemas.openxmlformats.org/officeDocument/2006/relationships" xmlns:w="http://schemas.openxmlformats.org/wordprocessingml/2006/main" xmlns:w14="http://schemas.microsoft.com/office/word/2010/wordml" xmlns:w15="http://schemas.microsoft.com/office/word/2012/wordml" xmlns:w16se="http://schemas.microsoft.com/office/word/2015/wordml/symex" mc:Ignorable="w14 w15 w16se">
+<w:styles xmlns:mc="http://schemas.openxmlformats.org/markup-compatibility/2006" xmlns:r="http://schemas.openxmlformats.org/officeDocument/2006/relationships" xmlns:w="http://schemas.openxmlformats.org/wordprocessingml/2006/main" xmlns:w14="http://schemas.microsoft.com/office/word/2010/wordml" xmlns:w15="http://schemas.microsoft.com/office/word/2012/wordml" xmlns:w16cid="http://schemas.microsoft.com/office/word/2016/wordml/cid" xmlns:w16se="http://schemas.microsoft.com/office/word/2015/wordml/symex" mc:Ignorable="w14 w15 w16se w16cid">
   <w:docDefaults>
     <w:rPrDefault>
       <w:rPr>
@@ -920,7 +858,7 @@
       </w:pPr>
     </w:pPrDefault>
   </w:docDefaults>
-  <w:latentStyles w:defLockedState="0" w:defUIPriority="99" w:defSemiHidden="0" w:defUnhideWhenUsed="0" w:defQFormat="0" w:count="371">
+  <w:latentStyles w:defLockedState="0" w:defUIPriority="99" w:defSemiHidden="0" w:defUnhideWhenUsed="0" w:defQFormat="0" w:count="375">
     <w:lsdException w:name="Normal" w:uiPriority="0" w:qFormat="1"/>
     <w:lsdException w:name="heading 1" w:uiPriority="9" w:qFormat="1"/>
     <w:lsdException w:name="heading 2" w:semiHidden="1" w:uiPriority="9" w:unhideWhenUsed="1" w:qFormat="1"/>
@@ -1026,7 +964,6 @@
     <w:lsdException w:name="HTML Sample" w:semiHidden="1" w:unhideWhenUsed="1"/>
     <w:lsdException w:name="HTML Typewriter" w:semiHidden="1" w:unhideWhenUsed="1"/>
     <w:lsdException w:name="HTML Variable" w:semiHidden="1" w:unhideWhenUsed="1"/>
-    <w:lsdException w:name="Normal Table" w:semiHidden="1" w:unhideWhenUsed="1"/>
     <w:lsdException w:name="annotation subject" w:semiHidden="1" w:unhideWhenUsed="1"/>
     <w:lsdException w:name="No List" w:semiHidden="1" w:unhideWhenUsed="1"/>
     <w:lsdException w:name="Outline List 1" w:semiHidden="1" w:unhideWhenUsed="1"/>
@@ -1070,10 +1007,8 @@
     <w:lsdException w:name="Table Elegant" w:semiHidden="1" w:unhideWhenUsed="1"/>
     <w:lsdException w:name="Table Professional" w:semiHidden="1" w:unhideWhenUsed="1"/>
     <w:lsdException w:name="Table Subtle 1" w:semiHidden="1" w:unhideWhenUsed="1"/>
-    <w:lsdException w:name="Table Subtle 2" w:semiHidden="1" w:unhideWhenUsed="1"/>
     <w:lsdException w:name="Table Web 1" w:semiHidden="1" w:unhideWhenUsed="1"/>
     <w:lsdException w:name="Table Web 2" w:semiHidden="1" w:unhideWhenUsed="1"/>
-    <w:lsdException w:name="Table Web 3" w:semiHidden="1" w:unhideWhenUsed="1"/>
     <w:lsdException w:name="Balloon Text" w:semiHidden="1" w:unhideWhenUsed="1"/>
     <w:lsdException w:name="Table Grid" w:uiPriority="59"/>
     <w:lsdException w:name="Table Theme" w:semiHidden="1" w:unhideWhenUsed="1"/>
@@ -1292,6 +1227,10 @@
     <w:lsdException w:name="List Table 5 Dark Accent 6" w:uiPriority="50"/>
     <w:lsdException w:name="List Table 6 Colorful Accent 6" w:uiPriority="51"/>
     <w:lsdException w:name="List Table 7 Colorful Accent 6" w:uiPriority="52"/>
+    <w:lsdException w:name="Mention" w:semiHidden="1" w:unhideWhenUsed="1"/>
+    <w:lsdException w:name="Smart Hyperlink" w:semiHidden="1" w:unhideWhenUsed="1"/>
+    <w:lsdException w:name="Hashtag" w:semiHidden="1" w:unhideWhenUsed="1"/>
+    <w:lsdException w:name="Unresolved Mention" w:semiHidden="1" w:unhideWhenUsed="1"/>
   </w:latentStyles>
   <w:style w:type="paragraph" w:default="1" w:styleId="Normal">
     <w:name w:val="Normal"/>

--- a/limpias/0001.docx
+++ b/limpias/0001.docx
@@ -1,6 +1,6 @@
 
 <file path=word/document.xml><?xml version="1.0" encoding="utf-8"?>
-<w:document xmlns:wpc="http://schemas.microsoft.com/office/word/2010/wordprocessingCanvas" xmlns:cx="http://schemas.microsoft.com/office/drawing/2014/chartex" xmlns:cx1="http://schemas.microsoft.com/office/drawing/2015/9/8/chartex" xmlns:cx2="http://schemas.microsoft.com/office/drawing/2015/10/21/chartex" xmlns:cx3="http://schemas.microsoft.com/office/drawing/2016/5/9/chartex" xmlns:cx4="http://schemas.microsoft.com/office/drawing/2016/5/10/chartex" xmlns:cx5="http://schemas.microsoft.com/office/drawing/2016/5/11/chartex" xmlns:cx6="http://schemas.microsoft.com/office/drawing/2016/5/12/chartex" xmlns:cx7="http://schemas.microsoft.com/office/drawing/2016/5/13/chartex" xmlns:cx8="http://schemas.microsoft.com/office/drawing/2016/5/14/chartex" xmlns:mc="http://schemas.openxmlformats.org/markup-compatibility/2006" xmlns:aink="http://schemas.microsoft.com/office/drawing/2016/ink" xmlns:am3d="http://schemas.microsoft.com/office/drawing/2017/model3d" xmlns:o="urn:schemas-microsoft-com:office:office" xmlns:r="http://schemas.openxmlformats.org/officeDocument/2006/relationships" xmlns:m="http://schemas.openxmlformats.org/officeDocument/2006/math" xmlns:v="urn:schemas-microsoft-com:vml" xmlns:wp14="http://schemas.microsoft.com/office/word/2010/wordprocessingDrawing" xmlns:wp="http://schemas.openxmlformats.org/drawingml/2006/wordprocessingDrawing" xmlns:w10="urn:schemas-microsoft-com:office:word" xmlns:w="http://schemas.openxmlformats.org/wordprocessingml/2006/main" xmlns:w14="http://schemas.microsoft.com/office/word/2010/wordml" xmlns:w15="http://schemas.microsoft.com/office/word/2012/wordml" xmlns:w16cid="http://schemas.microsoft.com/office/word/2016/wordml/cid" xmlns:w16se="http://schemas.microsoft.com/office/word/2015/wordml/symex" xmlns:wpg="http://schemas.microsoft.com/office/word/2010/wordprocessingGroup" xmlns:wpi="http://schemas.microsoft.com/office/word/2010/wordprocessingInk" xmlns:wne="http://schemas.microsoft.com/office/word/2006/wordml" xmlns:wps="http://schemas.microsoft.com/office/word/2010/wordprocessingShape" mc:Ignorable="w14 w15 w16se w16cid wp14">
+<w:document xmlns:wpc="http://schemas.microsoft.com/office/word/2010/wordprocessingCanvas" xmlns:cx="http://schemas.microsoft.com/office/drawing/2014/chartex" xmlns:mc="http://schemas.openxmlformats.org/markup-compatibility/2006" xmlns:o="urn:schemas-microsoft-com:office:office" xmlns:r="http://schemas.openxmlformats.org/officeDocument/2006/relationships" xmlns:m="http://schemas.openxmlformats.org/officeDocument/2006/math" xmlns:v="urn:schemas-microsoft-com:vml" xmlns:wp14="http://schemas.microsoft.com/office/word/2010/wordprocessingDrawing" xmlns:wp="http://schemas.openxmlformats.org/drawingml/2006/wordprocessingDrawing" xmlns:w10="urn:schemas-microsoft-com:office:word" xmlns:w="http://schemas.openxmlformats.org/wordprocessingml/2006/main" xmlns:w14="http://schemas.microsoft.com/office/word/2010/wordml" xmlns:w15="http://schemas.microsoft.com/office/word/2012/wordml" xmlns:w16se="http://schemas.microsoft.com/office/word/2015/wordml/symex" xmlns:wpg="http://schemas.microsoft.com/office/word/2010/wordprocessingGroup" xmlns:wpi="http://schemas.microsoft.com/office/word/2010/wordprocessingInk" xmlns:wne="http://schemas.microsoft.com/office/word/2006/wordml" xmlns:wps="http://schemas.microsoft.com/office/word/2010/wordprocessingShape" mc:Ignorable="w14 w15 w16se wp14">
   <w:body>
     <w:p>
       <w:pPr>
@@ -202,7 +202,7 @@
           <w:rFonts w:ascii="Book Antiqua" w:hAnsi="Book Antiqua" w:cs="Times New Roman"/>
           <w:sz w:val="24"/>
         </w:rPr>
-        <w:t xml:space="preserve">a </w:t>
+        <w:t>A </w:t>
       </w:r>
       <w:r>
         <w:rPr>
@@ -216,7 +216,7 @@
           <w:rFonts w:ascii="Book Antiqua" w:hAnsi="Book Antiqua" w:cs="Times New Roman"/>
           <w:sz w:val="24"/>
         </w:rPr>
-        <w:t xml:space="preserve">. </w:t>
+        <w:t>.</w:t>
       </w:r>
       <w:r>
         <w:rPr>
@@ -237,7 +237,7 @@
           <w:rFonts w:ascii="Book Antiqua" w:hAnsi="Book Antiqua" w:cs="Times New Roman"/>
           <w:sz w:val="24"/>
         </w:rPr>
-        <w:t xml:space="preserve">a </w:t>
+        <w:t>A </w:t>
       </w:r>
       <w:r>
         <w:rPr>
@@ -251,7 +251,7 @@
           <w:rFonts w:ascii="Book Antiqua" w:hAnsi="Book Antiqua" w:cs="Times New Roman"/>
           <w:sz w:val="24"/>
         </w:rPr>
-        <w:t xml:space="preserve">. </w:t>
+        <w:t>.</w:t>
       </w:r>
       <w:r>
         <w:rPr>
@@ -286,6 +286,34 @@
           <w:rFonts w:ascii="Book Antiqua" w:hAnsi="Book Antiqua" w:cs="Times New Roman"/>
           <w:sz w:val="24"/>
         </w:rPr>
+        <w:t> </w:t>
+      </w:r>
+      <w:r>
+        <w:rPr>
+          <w:rFonts w:ascii="Book Antiqua" w:hAnsi="Book Antiqua" w:cs="Times New Roman"/>
+          <w:sz w:val="24"/>
+        </w:rPr>
+        <w:t>250</w:t>
+      </w:r>
+      <w:r>
+        <w:rPr>
+          <w:rFonts w:ascii="Book Antiqua" w:hAnsi="Book Antiqua" w:cs="Times New Roman"/>
+          <w:sz w:val="24"/>
+        </w:rPr>
+        <w:t>.</w:t>
+      </w:r>
+      <w:r>
+        <w:rPr>
+          <w:rFonts w:ascii="Book Antiqua" w:hAnsi="Book Antiqua" w:cs="Times New Roman"/>
+          <w:sz w:val="24"/>
+        </w:rPr>
+        <w:t>000</w:t>
+      </w:r>
+      <w:r>
+        <w:rPr>
+          <w:rFonts w:ascii="Book Antiqua" w:hAnsi="Book Antiqua" w:cs="Times New Roman"/>
+          <w:sz w:val="24"/>
+        </w:rPr>
         <w:t xml:space="preserve"> </w:t>
       </w:r>
       <w:r>
@@ -293,35 +321,7 @@
           <w:rFonts w:ascii="Book Antiqua" w:hAnsi="Book Antiqua" w:cs="Times New Roman"/>
           <w:sz w:val="24"/>
         </w:rPr>
-        <w:t>250</w:t>
-      </w:r>
-      <w:r>
-        <w:rPr>
-          <w:rFonts w:ascii="Book Antiqua" w:hAnsi="Book Antiqua" w:cs="Times New Roman"/>
-          <w:sz w:val="24"/>
-        </w:rPr>
-        <w:t xml:space="preserve">. </w:t>
-      </w:r>
-      <w:r>
-        <w:rPr>
-          <w:rFonts w:ascii="Book Antiqua" w:hAnsi="Book Antiqua" w:cs="Times New Roman"/>
-          <w:sz w:val="24"/>
-        </w:rPr>
-        <w:t>000</w:t>
-      </w:r>
-      <w:r>
-        <w:rPr>
-          <w:rFonts w:ascii="Book Antiqua" w:hAnsi="Book Antiqua" w:cs="Times New Roman"/>
-          <w:sz w:val="24"/>
-        </w:rPr>
-        <w:t xml:space="preserve"> </w:t>
-      </w:r>
-      <w:r>
-        <w:rPr>
-          <w:rFonts w:ascii="Book Antiqua" w:hAnsi="Book Antiqua" w:cs="Times New Roman"/>
-          <w:sz w:val="24"/>
-        </w:rPr>
-        <w:t xml:space="preserve"> (</w:t>
+        <w:t>(</w:t>
       </w:r>
       <w:r>
         <w:rPr>
@@ -474,7 +474,35 @@
           <w:rFonts w:ascii="Book Antiqua" w:hAnsi="Book Antiqua" w:cs="Times New Roman"/>
           <w:sz w:val="24"/>
         </w:rPr>
-        <w:t>Recursos $a 250</w:t>
+        <w:t>Recursos $</w:t>
+      </w:r>
+      <w:r>
+        <w:rPr>
+          <w:rFonts w:ascii="Book Antiqua" w:hAnsi="Book Antiqua" w:cs="Times New Roman"/>
+          <w:sz w:val="24"/>
+        </w:rPr>
+        <w:t>A </w:t>
+      </w:r>
+      <w:r>
+        <w:rPr>
+          <w:rFonts w:ascii="Book Antiqua" w:hAnsi="Book Antiqua" w:cs="Times New Roman"/>
+          <w:sz w:val="24"/>
+        </w:rPr>
+        <w:t>250</w:t>
+      </w:r>
+      <w:r>
+        <w:rPr>
+          <w:rFonts w:ascii="Book Antiqua" w:hAnsi="Book Antiqua" w:cs="Times New Roman"/>
+          <w:sz w:val="24"/>
+        </w:rPr>
+        <w:t>.</w:t>
+      </w:r>
+      <w:r>
+        <w:rPr>
+          <w:rFonts w:ascii="Book Antiqua" w:hAnsi="Book Antiqua" w:cs="Times New Roman"/>
+          <w:sz w:val="24"/>
+        </w:rPr>
+        <w:t>000</w:t>
       </w:r>
       <w:r>
         <w:rPr>
@@ -488,6 +516,62 @@
           <w:rFonts w:ascii="Book Antiqua" w:hAnsi="Book Antiqua" w:cs="Times New Roman"/>
           <w:sz w:val="24"/>
         </w:rPr>
+        <w:t>APORTE NO REINTEGRABLE $</w:t>
+      </w:r>
+      <w:r>
+        <w:rPr>
+          <w:rFonts w:ascii="Book Antiqua" w:hAnsi="Book Antiqua" w:cs="Times New Roman"/>
+          <w:sz w:val="24"/>
+        </w:rPr>
+        <w:t>A </w:t>
+      </w:r>
+      <w:r>
+        <w:rPr>
+          <w:rFonts w:ascii="Book Antiqua" w:hAnsi="Book Antiqua" w:cs="Times New Roman"/>
+          <w:sz w:val="24"/>
+        </w:rPr>
+        <w:t>250</w:t>
+      </w:r>
+      <w:r>
+        <w:rPr>
+          <w:rFonts w:ascii="Book Antiqua" w:hAnsi="Book Antiqua" w:cs="Times New Roman"/>
+          <w:sz w:val="24"/>
+        </w:rPr>
+        <w:t>.</w:t>
+      </w:r>
+      <w:r>
+        <w:rPr>
+          <w:rFonts w:ascii="Book Antiqua" w:hAnsi="Book Antiqua" w:cs="Times New Roman"/>
+          <w:sz w:val="24"/>
+        </w:rPr>
+        <w:t>000 GASTO $</w:t>
+      </w:r>
+      <w:r>
+        <w:rPr>
+          <w:rFonts w:ascii="Book Antiqua" w:hAnsi="Book Antiqua" w:cs="Times New Roman"/>
+          <w:sz w:val="24"/>
+        </w:rPr>
+        <w:t>A </w:t>
+      </w:r>
+      <w:r>
+        <w:rPr>
+          <w:rFonts w:ascii="Book Antiqua" w:hAnsi="Book Antiqua" w:cs="Times New Roman"/>
+          <w:sz w:val="24"/>
+        </w:rPr>
+        <w:t>250</w:t>
+      </w:r>
+      <w:r>
+        <w:rPr>
+          <w:rFonts w:ascii="Book Antiqua" w:hAnsi="Book Antiqua" w:cs="Times New Roman"/>
+          <w:sz w:val="24"/>
+        </w:rPr>
+        <w:t>.</w:t>
+      </w:r>
+      <w:r>
+        <w:rPr>
+          <w:rFonts w:ascii="Book Antiqua" w:hAnsi="Book Antiqua" w:cs="Times New Roman"/>
+          <w:sz w:val="24"/>
+        </w:rPr>
         <w:t>000</w:t>
       </w:r>
       <w:r>
@@ -502,21 +586,112 @@
           <w:rFonts w:ascii="Book Antiqua" w:hAnsi="Book Antiqua" w:cs="Times New Roman"/>
           <w:sz w:val="24"/>
         </w:rPr>
-        <w:t>APORTE NO REINTEGRABLE $</w:t>
-      </w:r>
-      <w:r>
-        <w:rPr>
-          <w:rFonts w:ascii="Book Antiqua" w:hAnsi="Book Antiqua" w:cs="Times New Roman"/>
-          <w:sz w:val="24"/>
-        </w:rPr>
-        <w:t>a</w:t>
-      </w:r>
-      <w:r>
-        <w:rPr>
-          <w:rFonts w:ascii="Book Antiqua" w:hAnsi="Book Antiqua" w:cs="Times New Roman"/>
-          <w:sz w:val="24"/>
-        </w:rPr>
-        <w:t xml:space="preserve"> 250</w:t>
+        <w:t>PERSONAL $</w:t>
+      </w:r>
+      <w:r>
+        <w:rPr>
+          <w:rFonts w:ascii="Book Antiqua" w:hAnsi="Book Antiqua" w:cs="Times New Roman"/>
+          <w:sz w:val="24"/>
+        </w:rPr>
+        <w:t>A </w:t>
+      </w:r>
+      <w:r>
+        <w:rPr>
+          <w:rFonts w:ascii="Book Antiqua" w:hAnsi="Book Antiqua" w:cs="Times New Roman"/>
+          <w:sz w:val="24"/>
+        </w:rPr>
+        <w:t>157</w:t>
+      </w:r>
+      <w:r>
+        <w:rPr>
+          <w:rFonts w:ascii="Book Antiqua" w:hAnsi="Book Antiqua" w:cs="Times New Roman"/>
+          <w:sz w:val="24"/>
+        </w:rPr>
+        <w:t>.</w:t>
+      </w:r>
+      <w:r>
+        <w:rPr>
+          <w:rFonts w:ascii="Book Antiqua" w:hAnsi="Book Antiqua" w:cs="Times New Roman"/>
+          <w:sz w:val="24"/>
+        </w:rPr>
+        <w:t>072</w:t>
+      </w:r>
+      <w:r>
+        <w:rPr>
+          <w:rFonts w:ascii="Book Antiqua" w:hAnsi="Book Antiqua" w:cs="Times New Roman"/>
+          <w:sz w:val="24"/>
+        </w:rPr>
+        <w:t xml:space="preserve">, </w:t>
+      </w:r>
+      <w:r>
+        <w:rPr>
+          <w:rFonts w:ascii="Book Antiqua" w:hAnsi="Book Antiqua" w:cs="Times New Roman"/>
+          <w:sz w:val="24"/>
+        </w:rPr>
+        <w:t>16</w:t>
+      </w:r>
+      <w:r>
+        <w:rPr>
+          <w:rFonts w:ascii="Book Antiqua" w:hAnsi="Book Antiqua" w:cs="Times New Roman"/>
+          <w:sz w:val="24"/>
+        </w:rPr>
+        <w:t>.</w:t>
+      </w:r>
+      <w:r>
+        <w:rPr>
+          <w:rFonts w:ascii="Book Antiqua" w:hAnsi="Book Antiqua" w:cs="Times New Roman"/>
+          <w:sz w:val="24"/>
+        </w:rPr>
+        <w:t xml:space="preserve"> </w:t>
+      </w:r>
+      <w:r>
+        <w:rPr>
+          <w:rFonts w:ascii="Book Antiqua" w:hAnsi="Book Antiqua" w:cs="Times New Roman"/>
+          <w:sz w:val="24"/>
+        </w:rPr>
+        <w:t>BIENES Y SERVICIOS $</w:t>
+      </w:r>
+      <w:r>
+        <w:rPr>
+          <w:rFonts w:ascii="Book Antiqua" w:hAnsi="Book Antiqua" w:cs="Times New Roman"/>
+          <w:sz w:val="24"/>
+        </w:rPr>
+        <w:t>A </w:t>
+      </w:r>
+      <w:r>
+        <w:rPr>
+          <w:rFonts w:ascii="Book Antiqua" w:hAnsi="Book Antiqua" w:cs="Times New Roman"/>
+          <w:sz w:val="24"/>
+        </w:rPr>
+        <w:t>12</w:t>
+      </w:r>
+      <w:r>
+        <w:rPr>
+          <w:rFonts w:ascii="Book Antiqua" w:hAnsi="Book Antiqua" w:cs="Times New Roman"/>
+          <w:sz w:val="24"/>
+        </w:rPr>
+        <w:t>.</w:t>
+      </w:r>
+      <w:r>
+        <w:rPr>
+          <w:rFonts w:ascii="Book Antiqua" w:hAnsi="Book Antiqua" w:cs="Times New Roman"/>
+          <w:sz w:val="24"/>
+        </w:rPr>
+        <w:t>927</w:t>
+      </w:r>
+      <w:r>
+        <w:rPr>
+          <w:rFonts w:ascii="Book Antiqua" w:hAnsi="Book Antiqua" w:cs="Times New Roman"/>
+          <w:sz w:val="24"/>
+        </w:rPr>
+        <w:t>,</w:t>
+      </w:r>
+      <w:r>
+        <w:rPr>
+          <w:rFonts w:ascii="Book Antiqua" w:hAnsi="Book Antiqua" w:cs="Times New Roman"/>
+          <w:sz w:val="24"/>
+        </w:rPr>
+        <w:t>84</w:t>
       </w:r>
       <w:r>
         <w:rPr>
@@ -530,21 +705,35 @@
           <w:rFonts w:ascii="Book Antiqua" w:hAnsi="Book Antiqua" w:cs="Times New Roman"/>
           <w:sz w:val="24"/>
         </w:rPr>
-        <w:t>000 GASTO $</w:t>
-      </w:r>
-      <w:r>
-        <w:rPr>
-          <w:rFonts w:ascii="Book Antiqua" w:hAnsi="Book Antiqua" w:cs="Times New Roman"/>
-          <w:sz w:val="24"/>
-        </w:rPr>
-        <w:t>a</w:t>
-      </w:r>
-      <w:r>
-        <w:rPr>
-          <w:rFonts w:ascii="Book Antiqua" w:hAnsi="Book Antiqua" w:cs="Times New Roman"/>
-          <w:sz w:val="24"/>
-        </w:rPr>
-        <w:t>250</w:t>
+        <w:t>BIENES DE CAPITAL $</w:t>
+      </w:r>
+      <w:r>
+        <w:rPr>
+          <w:rFonts w:ascii="Book Antiqua" w:hAnsi="Book Antiqua" w:cs="Times New Roman"/>
+          <w:sz w:val="24"/>
+        </w:rPr>
+        <w:t>A </w:t>
+      </w:r>
+      <w:r>
+        <w:rPr>
+          <w:rFonts w:ascii="Book Antiqua" w:hAnsi="Book Antiqua" w:cs="Times New Roman"/>
+          <w:sz w:val="24"/>
+        </w:rPr>
+        <w:t>80</w:t>
+      </w:r>
+      <w:r>
+        <w:rPr>
+          <w:rFonts w:ascii="Book Antiqua" w:hAnsi="Book Antiqua" w:cs="Times New Roman"/>
+          <w:sz w:val="24"/>
+        </w:rPr>
+        <w:t>,</w:t>
+      </w:r>
+      <w:r>
+        <w:rPr>
+          <w:rFonts w:ascii="Book Antiqua" w:hAnsi="Book Antiqua" w:cs="Times New Roman"/>
+          <w:sz w:val="24"/>
+        </w:rPr>
+        <w:t>00</w:t>
       </w:r>
       <w:r>
         <w:rPr>
@@ -553,160 +742,8 @@
         </w:rPr>
         <w:t xml:space="preserve">. </w:t>
       </w:r>
-      <w:r>
-        <w:rPr>
-          <w:rFonts w:ascii="Book Antiqua" w:hAnsi="Book Antiqua" w:cs="Times New Roman"/>
-          <w:sz w:val="24"/>
-        </w:rPr>
-        <w:t>000</w:t>
-      </w:r>
-      <w:r>
-        <w:rPr>
-          <w:rFonts w:ascii="Book Antiqua" w:hAnsi="Book Antiqua" w:cs="Times New Roman"/>
-          <w:sz w:val="24"/>
-        </w:rPr>
-        <w:t xml:space="preserve">. </w:t>
-      </w:r>
-      <w:r>
-        <w:rPr>
-          <w:rFonts w:ascii="Book Antiqua" w:hAnsi="Book Antiqua" w:cs="Times New Roman"/>
-          <w:sz w:val="24"/>
-        </w:rPr>
-        <w:t>PERSONAL $</w:t>
-      </w:r>
-      <w:r>
-        <w:rPr>
-          <w:rFonts w:ascii="Book Antiqua" w:hAnsi="Book Antiqua" w:cs="Times New Roman"/>
-          <w:sz w:val="24"/>
-        </w:rPr>
-        <w:t>a</w:t>
-      </w:r>
-      <w:r>
-        <w:rPr>
-          <w:rFonts w:ascii="Book Antiqua" w:hAnsi="Book Antiqua" w:cs="Times New Roman"/>
-          <w:sz w:val="24"/>
-        </w:rPr>
-        <w:t xml:space="preserve"> 157</w:t>
-      </w:r>
-      <w:r>
-        <w:rPr>
-          <w:rFonts w:ascii="Book Antiqua" w:hAnsi="Book Antiqua" w:cs="Times New Roman"/>
-          <w:sz w:val="24"/>
-        </w:rPr>
-        <w:t xml:space="preserve">. </w:t>
-      </w:r>
-      <w:r>
-        <w:rPr>
-          <w:rFonts w:ascii="Book Antiqua" w:hAnsi="Book Antiqua" w:cs="Times New Roman"/>
-          <w:sz w:val="24"/>
-        </w:rPr>
-        <w:t>072</w:t>
-      </w:r>
-      <w:r>
-        <w:rPr>
-          <w:rFonts w:ascii="Book Antiqua" w:hAnsi="Book Antiqua" w:cs="Times New Roman"/>
-          <w:sz w:val="24"/>
-        </w:rPr>
-        <w:t xml:space="preserve">, </w:t>
-      </w:r>
-      <w:r>
-        <w:rPr>
-          <w:rFonts w:ascii="Book Antiqua" w:hAnsi="Book Antiqua" w:cs="Times New Roman"/>
-          <w:sz w:val="24"/>
-        </w:rPr>
-        <w:t>16</w:t>
-      </w:r>
-      <w:r>
-        <w:rPr>
-          <w:rFonts w:ascii="Book Antiqua" w:hAnsi="Book Antiqua" w:cs="Times New Roman"/>
-          <w:sz w:val="24"/>
-        </w:rPr>
-        <w:t xml:space="preserve">. </w:t>
-      </w:r>
-      <w:r>
-        <w:rPr>
-          <w:rFonts w:ascii="Book Antiqua" w:hAnsi="Book Antiqua" w:cs="Times New Roman"/>
-          <w:sz w:val="24"/>
-        </w:rPr>
-        <w:t>BIENES Y SERVICIOS $a 12</w:t>
-      </w:r>
-      <w:r>
-        <w:rPr>
-          <w:rFonts w:ascii="Book Antiqua" w:hAnsi="Book Antiqua" w:cs="Times New Roman"/>
-          <w:sz w:val="24"/>
-        </w:rPr>
-        <w:t xml:space="preserve">. </w:t>
-      </w:r>
-      <w:r>
-        <w:rPr>
-          <w:rFonts w:ascii="Book Antiqua" w:hAnsi="Book Antiqua" w:cs="Times New Roman"/>
-          <w:sz w:val="24"/>
-        </w:rPr>
-        <w:t>927</w:t>
-      </w:r>
-      <w:r>
-        <w:rPr>
-          <w:rFonts w:ascii="Book Antiqua" w:hAnsi="Book Antiqua" w:cs="Times New Roman"/>
-          <w:sz w:val="24"/>
-        </w:rPr>
-        <w:t xml:space="preserve">, </w:t>
-      </w:r>
-      <w:r>
-        <w:rPr>
-          <w:rFonts w:ascii="Book Antiqua" w:hAnsi="Book Antiqua" w:cs="Times New Roman"/>
-          <w:sz w:val="24"/>
-        </w:rPr>
-        <w:t>84</w:t>
-      </w:r>
-      <w:r>
-        <w:rPr>
-          <w:rFonts w:ascii="Book Antiqua" w:hAnsi="Book Antiqua" w:cs="Times New Roman"/>
-          <w:sz w:val="24"/>
-        </w:rPr>
-        <w:t xml:space="preserve">. </w:t>
-      </w:r>
-      <w:r>
-        <w:rPr>
-          <w:rFonts w:ascii="Book Antiqua" w:hAnsi="Book Antiqua" w:cs="Times New Roman"/>
-          <w:sz w:val="24"/>
-        </w:rPr>
-        <w:t>BIENES DE CAPITAL $</w:t>
-      </w:r>
-      <w:r>
-        <w:rPr>
-          <w:rFonts w:ascii="Book Antiqua" w:hAnsi="Book Antiqua" w:cs="Times New Roman"/>
-          <w:sz w:val="24"/>
-        </w:rPr>
-        <w:t>a</w:t>
-      </w:r>
-      <w:r>
-        <w:rPr>
-          <w:rFonts w:ascii="Book Antiqua" w:hAnsi="Book Antiqua" w:cs="Times New Roman"/>
-          <w:sz w:val="24"/>
-        </w:rPr>
-        <w:t xml:space="preserve"> 80</w:t>
-      </w:r>
-      <w:r>
-        <w:rPr>
-          <w:rFonts w:ascii="Book Antiqua" w:hAnsi="Book Antiqua" w:cs="Times New Roman"/>
-          <w:sz w:val="24"/>
-        </w:rPr>
-        <w:t xml:space="preserve">, </w:t>
-      </w:r>
-      <w:r>
-        <w:rPr>
-          <w:rFonts w:ascii="Book Antiqua" w:hAnsi="Book Antiqua" w:cs="Times New Roman"/>
-          <w:sz w:val="24"/>
-        </w:rPr>
-        <w:t>00</w:t>
-      </w:r>
-      <w:r>
-        <w:rPr>
-          <w:rFonts w:ascii="Book Antiqua" w:hAnsi="Book Antiqua" w:cs="Times New Roman"/>
-          <w:sz w:val="24"/>
-        </w:rPr>
-        <w:t xml:space="preserve">. </w:t>
-      </w:r>
+      <w:bookmarkStart w:id="0" w:name="_GoBack"/>
+      <w:bookmarkEnd w:id="0"/>
     </w:p>
     <w:p>
       <w:pPr>
@@ -760,8 +797,6 @@
         </w:rPr>
         <w:t>.</w:t>
       </w:r>
-      <w:bookmarkStart w:id="0" w:name="_GoBack"/>
-      <w:bookmarkEnd w:id="0"/>
     </w:p>
     <w:sectPr>
       <w:footerReference w:type="default" r:id="rId6"/>
@@ -776,7 +811,7 @@
 </file>
 
 <file path=word/endnotes.xml><?xml version="1.0" encoding="utf-8"?>
-<w:endnotes xmlns:wpc="http://schemas.microsoft.com/office/word/2010/wordprocessingCanvas" xmlns:cx="http://schemas.microsoft.com/office/drawing/2014/chartex" xmlns:cx1="http://schemas.microsoft.com/office/drawing/2015/9/8/chartex" xmlns:cx2="http://schemas.microsoft.com/office/drawing/2015/10/21/chartex" xmlns:cx3="http://schemas.microsoft.com/office/drawing/2016/5/9/chartex" xmlns:cx4="http://schemas.microsoft.com/office/drawing/2016/5/10/chartex" xmlns:cx5="http://schemas.microsoft.com/office/drawing/2016/5/11/chartex" xmlns:cx6="http://schemas.microsoft.com/office/drawing/2016/5/12/chartex" xmlns:cx7="http://schemas.microsoft.com/office/drawing/2016/5/13/chartex" xmlns:cx8="http://schemas.microsoft.com/office/drawing/2016/5/14/chartex" xmlns:mc="http://schemas.openxmlformats.org/markup-compatibility/2006" xmlns:aink="http://schemas.microsoft.com/office/drawing/2016/ink" xmlns:am3d="http://schemas.microsoft.com/office/drawing/2017/model3d" xmlns:o="urn:schemas-microsoft-com:office:office" xmlns:r="http://schemas.openxmlformats.org/officeDocument/2006/relationships" xmlns:m="http://schemas.openxmlformats.org/officeDocument/2006/math" xmlns:v="urn:schemas-microsoft-com:vml" xmlns:wp14="http://schemas.microsoft.com/office/word/2010/wordprocessingDrawing" xmlns:wp="http://schemas.openxmlformats.org/drawingml/2006/wordprocessingDrawing" xmlns:w10="urn:schemas-microsoft-com:office:word" xmlns:w="http://schemas.openxmlformats.org/wordprocessingml/2006/main" xmlns:w14="http://schemas.microsoft.com/office/word/2010/wordml" xmlns:w15="http://schemas.microsoft.com/office/word/2012/wordml" xmlns:w16cid="http://schemas.microsoft.com/office/word/2016/wordml/cid" xmlns:w16se="http://schemas.microsoft.com/office/word/2015/wordml/symex" xmlns:wpg="http://schemas.microsoft.com/office/word/2010/wordprocessingGroup" xmlns:wpi="http://schemas.microsoft.com/office/word/2010/wordprocessingInk" xmlns:wne="http://schemas.microsoft.com/office/word/2006/wordml" xmlns:wps="http://schemas.microsoft.com/office/word/2010/wordprocessingShape" mc:Ignorable="w14 w15 w16se w16cid wp14">
+<w:endnotes xmlns:wpc="http://schemas.microsoft.com/office/word/2010/wordprocessingCanvas" xmlns:cx="http://schemas.microsoft.com/office/drawing/2014/chartex" xmlns:mc="http://schemas.openxmlformats.org/markup-compatibility/2006" xmlns:o="urn:schemas-microsoft-com:office:office" xmlns:r="http://schemas.openxmlformats.org/officeDocument/2006/relationships" xmlns:m="http://schemas.openxmlformats.org/officeDocument/2006/math" xmlns:v="urn:schemas-microsoft-com:vml" xmlns:wp14="http://schemas.microsoft.com/office/word/2010/wordprocessingDrawing" xmlns:wp="http://schemas.openxmlformats.org/drawingml/2006/wordprocessingDrawing" xmlns:w10="urn:schemas-microsoft-com:office:word" xmlns:w="http://schemas.openxmlformats.org/wordprocessingml/2006/main" xmlns:w14="http://schemas.microsoft.com/office/word/2010/wordml" xmlns:w15="http://schemas.microsoft.com/office/word/2012/wordml" xmlns:w16se="http://schemas.microsoft.com/office/word/2015/wordml/symex" xmlns:wpg="http://schemas.microsoft.com/office/word/2010/wordprocessingGroup" xmlns:wpi="http://schemas.microsoft.com/office/word/2010/wordprocessingInk" xmlns:wne="http://schemas.microsoft.com/office/word/2006/wordml" xmlns:wps="http://schemas.microsoft.com/office/word/2010/wordprocessingShape" mc:Ignorable="w14 w15 w16se wp14">
   <w:endnote w:type="separator" w:id="-1">
     <w:p>
       <w:pPr>
@@ -801,7 +836,7 @@
 </file>
 
 <file path=word/footer1.xml><?xml version="1.0" encoding="utf-8"?>
-<w:ftr xmlns:wpc="http://schemas.microsoft.com/office/word/2010/wordprocessingCanvas" xmlns:cx="http://schemas.microsoft.com/office/drawing/2014/chartex" xmlns:cx1="http://schemas.microsoft.com/office/drawing/2015/9/8/chartex" xmlns:cx2="http://schemas.microsoft.com/office/drawing/2015/10/21/chartex" xmlns:cx3="http://schemas.microsoft.com/office/drawing/2016/5/9/chartex" xmlns:cx4="http://schemas.microsoft.com/office/drawing/2016/5/10/chartex" xmlns:cx5="http://schemas.microsoft.com/office/drawing/2016/5/11/chartex" xmlns:cx6="http://schemas.microsoft.com/office/drawing/2016/5/12/chartex" xmlns:cx7="http://schemas.microsoft.com/office/drawing/2016/5/13/chartex" xmlns:cx8="http://schemas.microsoft.com/office/drawing/2016/5/14/chartex" xmlns:mc="http://schemas.openxmlformats.org/markup-compatibility/2006" xmlns:aink="http://schemas.microsoft.com/office/drawing/2016/ink" xmlns:am3d="http://schemas.microsoft.com/office/drawing/2017/model3d" xmlns:o="urn:schemas-microsoft-com:office:office" xmlns:r="http://schemas.openxmlformats.org/officeDocument/2006/relationships" xmlns:m="http://schemas.openxmlformats.org/officeDocument/2006/math" xmlns:v="urn:schemas-microsoft-com:vml" xmlns:wp14="http://schemas.microsoft.com/office/word/2010/wordprocessingDrawing" xmlns:wp="http://schemas.openxmlformats.org/drawingml/2006/wordprocessingDrawing" xmlns:w10="urn:schemas-microsoft-com:office:word" xmlns:w="http://schemas.openxmlformats.org/wordprocessingml/2006/main" xmlns:w14="http://schemas.microsoft.com/office/word/2010/wordml" xmlns:w15="http://schemas.microsoft.com/office/word/2012/wordml" xmlns:w16cid="http://schemas.microsoft.com/office/word/2016/wordml/cid" xmlns:w16se="http://schemas.microsoft.com/office/word/2015/wordml/symex" xmlns:wpg="http://schemas.microsoft.com/office/word/2010/wordprocessingGroup" xmlns:wpi="http://schemas.microsoft.com/office/word/2010/wordprocessingInk" xmlns:wne="http://schemas.microsoft.com/office/word/2006/wordml" xmlns:wps="http://schemas.microsoft.com/office/word/2010/wordprocessingShape" mc:Ignorable="w14 w15 w16se w16cid wp14">
+<w:ftr xmlns:wpc="http://schemas.microsoft.com/office/word/2010/wordprocessingCanvas" xmlns:cx="http://schemas.microsoft.com/office/drawing/2014/chartex" xmlns:mc="http://schemas.openxmlformats.org/markup-compatibility/2006" xmlns:o="urn:schemas-microsoft-com:office:office" xmlns:r="http://schemas.openxmlformats.org/officeDocument/2006/relationships" xmlns:m="http://schemas.openxmlformats.org/officeDocument/2006/math" xmlns:v="urn:schemas-microsoft-com:vml" xmlns:wp14="http://schemas.microsoft.com/office/word/2010/wordprocessingDrawing" xmlns:wp="http://schemas.openxmlformats.org/drawingml/2006/wordprocessingDrawing" xmlns:w10="urn:schemas-microsoft-com:office:word" xmlns:w="http://schemas.openxmlformats.org/wordprocessingml/2006/main" xmlns:w14="http://schemas.microsoft.com/office/word/2010/wordml" xmlns:w15="http://schemas.microsoft.com/office/word/2012/wordml" xmlns:w16se="http://schemas.microsoft.com/office/word/2015/wordml/symex" xmlns:wpg="http://schemas.microsoft.com/office/word/2010/wordprocessingGroup" xmlns:wpi="http://schemas.microsoft.com/office/word/2010/wordprocessingInk" xmlns:wne="http://schemas.microsoft.com/office/word/2006/wordml" xmlns:wps="http://schemas.microsoft.com/office/word/2010/wordprocessingShape" mc:Ignorable="w14 w15 w16se wp14">
   <w:p>
     <w:pPr>
       <w:pStyle w:val="Piedepgina"/>
@@ -816,7 +851,7 @@
 </file>
 
 <file path=word/footnotes.xml><?xml version="1.0" encoding="utf-8"?>
-<w:footnotes xmlns:wpc="http://schemas.microsoft.com/office/word/2010/wordprocessingCanvas" xmlns:cx="http://schemas.microsoft.com/office/drawing/2014/chartex" xmlns:cx1="http://schemas.microsoft.com/office/drawing/2015/9/8/chartex" xmlns:cx2="http://schemas.microsoft.com/office/drawing/2015/10/21/chartex" xmlns:cx3="http://schemas.microsoft.com/office/drawing/2016/5/9/chartex" xmlns:cx4="http://schemas.microsoft.com/office/drawing/2016/5/10/chartex" xmlns:cx5="http://schemas.microsoft.com/office/drawing/2016/5/11/chartex" xmlns:cx6="http://schemas.microsoft.com/office/drawing/2016/5/12/chartex" xmlns:cx7="http://schemas.microsoft.com/office/drawing/2016/5/13/chartex" xmlns:cx8="http://schemas.microsoft.com/office/drawing/2016/5/14/chartex" xmlns:mc="http://schemas.openxmlformats.org/markup-compatibility/2006" xmlns:aink="http://schemas.microsoft.com/office/drawing/2016/ink" xmlns:am3d="http://schemas.microsoft.com/office/drawing/2017/model3d" xmlns:o="urn:schemas-microsoft-com:office:office" xmlns:r="http://schemas.openxmlformats.org/officeDocument/2006/relationships" xmlns:m="http://schemas.openxmlformats.org/officeDocument/2006/math" xmlns:v="urn:schemas-microsoft-com:vml" xmlns:wp14="http://schemas.microsoft.com/office/word/2010/wordprocessingDrawing" xmlns:wp="http://schemas.openxmlformats.org/drawingml/2006/wordprocessingDrawing" xmlns:w10="urn:schemas-microsoft-com:office:word" xmlns:w="http://schemas.openxmlformats.org/wordprocessingml/2006/main" xmlns:w14="http://schemas.microsoft.com/office/word/2010/wordml" xmlns:w15="http://schemas.microsoft.com/office/word/2012/wordml" xmlns:w16cid="http://schemas.microsoft.com/office/word/2016/wordml/cid" xmlns:w16se="http://schemas.microsoft.com/office/word/2015/wordml/symex" xmlns:wpg="http://schemas.microsoft.com/office/word/2010/wordprocessingGroup" xmlns:wpi="http://schemas.microsoft.com/office/word/2010/wordprocessingInk" xmlns:wne="http://schemas.microsoft.com/office/word/2006/wordml" xmlns:wps="http://schemas.microsoft.com/office/word/2010/wordprocessingShape" mc:Ignorable="w14 w15 w16se w16cid wp14">
+<w:footnotes xmlns:wpc="http://schemas.microsoft.com/office/word/2010/wordprocessingCanvas" xmlns:cx="http://schemas.microsoft.com/office/drawing/2014/chartex" xmlns:mc="http://schemas.openxmlformats.org/markup-compatibility/2006" xmlns:o="urn:schemas-microsoft-com:office:office" xmlns:r="http://schemas.openxmlformats.org/officeDocument/2006/relationships" xmlns:m="http://schemas.openxmlformats.org/officeDocument/2006/math" xmlns:v="urn:schemas-microsoft-com:vml" xmlns:wp14="http://schemas.microsoft.com/office/word/2010/wordprocessingDrawing" xmlns:wp="http://schemas.openxmlformats.org/drawingml/2006/wordprocessingDrawing" xmlns:w10="urn:schemas-microsoft-com:office:word" xmlns:w="http://schemas.openxmlformats.org/wordprocessingml/2006/main" xmlns:w14="http://schemas.microsoft.com/office/word/2010/wordml" xmlns:w15="http://schemas.microsoft.com/office/word/2012/wordml" xmlns:w16se="http://schemas.microsoft.com/office/word/2015/wordml/symex" xmlns:wpg="http://schemas.microsoft.com/office/word/2010/wordprocessingGroup" xmlns:wpi="http://schemas.microsoft.com/office/word/2010/wordprocessingInk" xmlns:wne="http://schemas.microsoft.com/office/word/2006/wordml" xmlns:wps="http://schemas.microsoft.com/office/word/2010/wordprocessingShape" mc:Ignorable="w14 w15 w16se wp14">
   <w:footnote w:type="separator" w:id="-1">
     <w:p>
       <w:pPr>
@@ -841,7 +876,7 @@
 </file>
 
 <file path=word/styles.xml><?xml version="1.0" encoding="utf-8"?>
-<w:styles xmlns:mc="http://schemas.openxmlformats.org/markup-compatibility/2006" xmlns:r="http://schemas.openxmlformats.org/officeDocument/2006/relationships" xmlns:w="http://schemas.openxmlformats.org/wordprocessingml/2006/main" xmlns:w14="http://schemas.microsoft.com/office/word/2010/wordml" xmlns:w15="http://schemas.microsoft.com/office/word/2012/wordml" xmlns:w16cid="http://schemas.microsoft.com/office/word/2016/wordml/cid" xmlns:w16se="http://schemas.microsoft.com/office/word/2015/wordml/symex" mc:Ignorable="w14 w15 w16se w16cid">
+<w:styles xmlns:mc="http://schemas.openxmlformats.org/markup-compatibility/2006" xmlns:r="http://schemas.openxmlformats.org/officeDocument/2006/relationships" xmlns:w="http://schemas.openxmlformats.org/wordprocessingml/2006/main" xmlns:w14="http://schemas.microsoft.com/office/word/2010/wordml" xmlns:w15="http://schemas.microsoft.com/office/word/2012/wordml" xmlns:w16se="http://schemas.microsoft.com/office/word/2015/wordml/symex" mc:Ignorable="w14 w15 w16se">
   <w:docDefaults>
     <w:rPrDefault>
       <w:rPr>
@@ -858,7 +893,7 @@
       </w:pPr>
     </w:pPrDefault>
   </w:docDefaults>
-  <w:latentStyles w:defLockedState="0" w:defUIPriority="99" w:defSemiHidden="0" w:defUnhideWhenUsed="0" w:defQFormat="0" w:count="375">
+  <w:latentStyles w:defLockedState="0" w:defUIPriority="99" w:defSemiHidden="0" w:defUnhideWhenUsed="0" w:defQFormat="0" w:count="371">
     <w:lsdException w:name="Normal" w:uiPriority="0" w:qFormat="1"/>
     <w:lsdException w:name="heading 1" w:uiPriority="9" w:qFormat="1"/>
     <w:lsdException w:name="heading 2" w:semiHidden="1" w:uiPriority="9" w:unhideWhenUsed="1" w:qFormat="1"/>
@@ -964,6 +999,7 @@
     <w:lsdException w:name="HTML Sample" w:semiHidden="1" w:unhideWhenUsed="1"/>
     <w:lsdException w:name="HTML Typewriter" w:semiHidden="1" w:unhideWhenUsed="1"/>
     <w:lsdException w:name="HTML Variable" w:semiHidden="1" w:unhideWhenUsed="1"/>
+    <w:lsdException w:name="Normal Table" w:semiHidden="1" w:unhideWhenUsed="1"/>
     <w:lsdException w:name="annotation subject" w:semiHidden="1" w:unhideWhenUsed="1"/>
     <w:lsdException w:name="No List" w:semiHidden="1" w:unhideWhenUsed="1"/>
     <w:lsdException w:name="Outline List 1" w:semiHidden="1" w:unhideWhenUsed="1"/>
@@ -1007,8 +1043,10 @@
     <w:lsdException w:name="Table Elegant" w:semiHidden="1" w:unhideWhenUsed="1"/>
     <w:lsdException w:name="Table Professional" w:semiHidden="1" w:unhideWhenUsed="1"/>
     <w:lsdException w:name="Table Subtle 1" w:semiHidden="1" w:unhideWhenUsed="1"/>
+    <w:lsdException w:name="Table Subtle 2" w:semiHidden="1" w:unhideWhenUsed="1"/>
     <w:lsdException w:name="Table Web 1" w:semiHidden="1" w:unhideWhenUsed="1"/>
     <w:lsdException w:name="Table Web 2" w:semiHidden="1" w:unhideWhenUsed="1"/>
+    <w:lsdException w:name="Table Web 3" w:semiHidden="1" w:unhideWhenUsed="1"/>
     <w:lsdException w:name="Balloon Text" w:semiHidden="1" w:unhideWhenUsed="1"/>
     <w:lsdException w:name="Table Grid" w:uiPriority="59"/>
     <w:lsdException w:name="Table Theme" w:semiHidden="1" w:unhideWhenUsed="1"/>
@@ -1227,10 +1265,6 @@
     <w:lsdException w:name="List Table 5 Dark Accent 6" w:uiPriority="50"/>
     <w:lsdException w:name="List Table 6 Colorful Accent 6" w:uiPriority="51"/>
     <w:lsdException w:name="List Table 7 Colorful Accent 6" w:uiPriority="52"/>
-    <w:lsdException w:name="Mention" w:semiHidden="1" w:unhideWhenUsed="1"/>
-    <w:lsdException w:name="Smart Hyperlink" w:semiHidden="1" w:unhideWhenUsed="1"/>
-    <w:lsdException w:name="Hashtag" w:semiHidden="1" w:unhideWhenUsed="1"/>
-    <w:lsdException w:name="Unresolved Mention" w:semiHidden="1" w:unhideWhenUsed="1"/>
   </w:latentStyles>
   <w:style w:type="paragraph" w:default="1" w:styleId="Normal">
     <w:name w:val="Normal"/>

--- a/limpias/0001.docx
+++ b/limpias/0001.docx
@@ -1,6 +1,6 @@
 
 <file path=word/document.xml><?xml version="1.0" encoding="utf-8"?>
-<w:document xmlns:ve="http://schemas.openxmlformats.org/markup-compatibility/2006" xmlns:o="urn:schemas-microsoft-com:office:office" xmlns:r="http://schemas.openxmlformats.org/officeDocument/2006/relationships" xmlns:m="http://schemas.openxmlformats.org/officeDocument/2006/math" xmlns:v="urn:schemas-microsoft-com:vml" xmlns:wp="http://schemas.openxmlformats.org/drawingml/2006/wordprocessingDrawing" xmlns:w10="urn:schemas-microsoft-com:office:word" xmlns:w="http://schemas.openxmlformats.org/wordprocessingml/2006/main" xmlns:wne="http://schemas.microsoft.com/office/word/2006/wordml">
+<w:document xmlns:wpc="http://schemas.microsoft.com/office/word/2010/wordprocessingCanvas" xmlns:cx="http://schemas.microsoft.com/office/drawing/2014/chartex" xmlns:cx1="http://schemas.microsoft.com/office/drawing/2015/9/8/chartex" xmlns:cx2="http://schemas.microsoft.com/office/drawing/2015/10/21/chartex" xmlns:cx3="http://schemas.microsoft.com/office/drawing/2016/5/9/chartex" xmlns:cx4="http://schemas.microsoft.com/office/drawing/2016/5/10/chartex" xmlns:cx5="http://schemas.microsoft.com/office/drawing/2016/5/11/chartex" xmlns:cx6="http://schemas.microsoft.com/office/drawing/2016/5/12/chartex" xmlns:cx7="http://schemas.microsoft.com/office/drawing/2016/5/13/chartex" xmlns:cx8="http://schemas.microsoft.com/office/drawing/2016/5/14/chartex" xmlns:mc="http://schemas.openxmlformats.org/markup-compatibility/2006" xmlns:aink="http://schemas.microsoft.com/office/drawing/2016/ink" xmlns:am3d="http://schemas.microsoft.com/office/drawing/2017/model3d" xmlns:o="urn:schemas-microsoft-com:office:office" xmlns:r="http://schemas.openxmlformats.org/officeDocument/2006/relationships" xmlns:m="http://schemas.openxmlformats.org/officeDocument/2006/math" xmlns:v="urn:schemas-microsoft-com:vml" xmlns:wp14="http://schemas.microsoft.com/office/word/2010/wordprocessingDrawing" xmlns:wp="http://schemas.openxmlformats.org/drawingml/2006/wordprocessingDrawing" xmlns:w10="urn:schemas-microsoft-com:office:word" xmlns:w="http://schemas.openxmlformats.org/wordprocessingml/2006/main" xmlns:w14="http://schemas.microsoft.com/office/word/2010/wordml" xmlns:w15="http://schemas.microsoft.com/office/word/2012/wordml" xmlns:w16cid="http://schemas.microsoft.com/office/word/2016/wordml/cid" xmlns:w16se="http://schemas.microsoft.com/office/word/2015/wordml/symex" xmlns:wpg="http://schemas.microsoft.com/office/word/2010/wordprocessingGroup" xmlns:wpi="http://schemas.microsoft.com/office/word/2010/wordprocessingInk" xmlns:wne="http://schemas.microsoft.com/office/word/2006/wordml" xmlns:wps="http://schemas.microsoft.com/office/word/2010/wordprocessingShape" mc:Ignorable="w14 w15 w16se w16cid wp14">
   <w:body>
     <w:p>
       <w:pPr>
@@ -380,7 +380,23 @@
           <w:rFonts w:ascii="Book Antiqua" w:hAnsi="Book Antiqua" w:cs="Times New Roman"/>
           <w:u w:val="single"/>
         </w:rPr>
-        <w:t>ARTÍCULO PRIMERO</w:t>
+        <w:t>ARTÍCULO</w:t>
+      </w:r>
+      <w:r>
+        <w:rPr>
+          <w:rFonts w:ascii="Book Antiqua" w:hAnsi="Book Antiqua" w:cs="Times New Roman"/>
+          <w:u w:val="single"/>
+        </w:rPr>
+        <w:t xml:space="preserve"> </w:t>
+      </w:r>
+      <w:bookmarkStart w:id="0" w:name="_GoBack"/>
+      <w:bookmarkEnd w:id="0"/>
+      <w:r>
+        <w:rPr>
+          <w:rFonts w:ascii="Book Antiqua" w:hAnsi="Book Antiqua" w:cs="Times New Roman"/>
+          <w:u w:val="single"/>
+        </w:rPr>
+        <w:t>PRIMERO</w:t>
       </w:r>
       <w:r>
         <w:rPr>
@@ -856,8 +872,6 @@
         </w:rPr>
         <w:t xml:space="preserve">. </w:t>
       </w:r>
-      <w:bookmarkStart w:id="0" w:name="_GoBack"/>
-      <w:bookmarkEnd w:id="0"/>
     </w:p>
     <w:p>
       <w:pPr>
@@ -872,7 +886,21 @@
           <w:rFonts w:ascii="Book Antiqua" w:hAnsi="Book Antiqua" w:cs="Times New Roman"/>
           <w:u w:val="single"/>
         </w:rPr>
-        <w:t>ARTÍCULO SEGUNDO</w:t>
+        <w:t>ARTÍCULO</w:t>
+      </w:r>
+      <w:r>
+        <w:rPr>
+          <w:rFonts w:ascii="Book Antiqua" w:hAnsi="Book Antiqua" w:cs="Times New Roman"/>
+          <w:u w:val="single"/>
+        </w:rPr>
+        <w:t xml:space="preserve"> </w:t>
+      </w:r>
+      <w:r>
+        <w:rPr>
+          <w:rFonts w:ascii="Book Antiqua" w:hAnsi="Book Antiqua" w:cs="Times New Roman"/>
+          <w:u w:val="single"/>
+        </w:rPr>
+        <w:t>SEGUNDO</w:t>
       </w:r>
       <w:r>
         <w:rPr>
@@ -900,7 +928,7 @@
 </file>
 
 <file path=word/endnotes.xml><?xml version="1.0" encoding="utf-8"?>
-<w:endnotes xmlns:ve="http://schemas.openxmlformats.org/markup-compatibility/2006" xmlns:o="urn:schemas-microsoft-com:office:office" xmlns:r="http://schemas.openxmlformats.org/officeDocument/2006/relationships" xmlns:m="http://schemas.openxmlformats.org/officeDocument/2006/math" xmlns:v="urn:schemas-microsoft-com:vml" xmlns:wp="http://schemas.openxmlformats.org/drawingml/2006/wordprocessingDrawing" xmlns:w10="urn:schemas-microsoft-com:office:word" xmlns:w="http://schemas.openxmlformats.org/wordprocessingml/2006/main" xmlns:wne="http://schemas.microsoft.com/office/word/2006/wordml">
+<w:endnotes xmlns:wpc="http://schemas.microsoft.com/office/word/2010/wordprocessingCanvas" xmlns:cx="http://schemas.microsoft.com/office/drawing/2014/chartex" xmlns:cx1="http://schemas.microsoft.com/office/drawing/2015/9/8/chartex" xmlns:cx2="http://schemas.microsoft.com/office/drawing/2015/10/21/chartex" xmlns:cx3="http://schemas.microsoft.com/office/drawing/2016/5/9/chartex" xmlns:cx4="http://schemas.microsoft.com/office/drawing/2016/5/10/chartex" xmlns:cx5="http://schemas.microsoft.com/office/drawing/2016/5/11/chartex" xmlns:cx6="http://schemas.microsoft.com/office/drawing/2016/5/12/chartex" xmlns:cx7="http://schemas.microsoft.com/office/drawing/2016/5/13/chartex" xmlns:cx8="http://schemas.microsoft.com/office/drawing/2016/5/14/chartex" xmlns:mc="http://schemas.openxmlformats.org/markup-compatibility/2006" xmlns:aink="http://schemas.microsoft.com/office/drawing/2016/ink" xmlns:am3d="http://schemas.microsoft.com/office/drawing/2017/model3d" xmlns:o="urn:schemas-microsoft-com:office:office" xmlns:r="http://schemas.openxmlformats.org/officeDocument/2006/relationships" xmlns:m="http://schemas.openxmlformats.org/officeDocument/2006/math" xmlns:v="urn:schemas-microsoft-com:vml" xmlns:wp14="http://schemas.microsoft.com/office/word/2010/wordprocessingDrawing" xmlns:wp="http://schemas.openxmlformats.org/drawingml/2006/wordprocessingDrawing" xmlns:w10="urn:schemas-microsoft-com:office:word" xmlns:w="http://schemas.openxmlformats.org/wordprocessingml/2006/main" xmlns:w14="http://schemas.microsoft.com/office/word/2010/wordml" xmlns:w15="http://schemas.microsoft.com/office/word/2012/wordml" xmlns:w16cid="http://schemas.microsoft.com/office/word/2016/wordml/cid" xmlns:w16se="http://schemas.microsoft.com/office/word/2015/wordml/symex" xmlns:wpg="http://schemas.microsoft.com/office/word/2010/wordprocessingGroup" xmlns:wpi="http://schemas.microsoft.com/office/word/2010/wordprocessingInk" xmlns:wne="http://schemas.microsoft.com/office/word/2006/wordml" xmlns:wps="http://schemas.microsoft.com/office/word/2010/wordprocessingShape" mc:Ignorable="w14 w15 w16se w16cid wp14">
   <w:endnote w:type="separator" w:id="-1">
     <w:p>
       <w:pPr>
@@ -925,7 +953,7 @@
 </file>
 
 <file path=word/footer1.xml><?xml version="1.0" encoding="utf-8"?>
-<w:ftr xmlns:ve="http://schemas.openxmlformats.org/markup-compatibility/2006" xmlns:o="urn:schemas-microsoft-com:office:office" xmlns:r="http://schemas.openxmlformats.org/officeDocument/2006/relationships" xmlns:m="http://schemas.openxmlformats.org/officeDocument/2006/math" xmlns:v="urn:schemas-microsoft-com:vml" xmlns:wp="http://schemas.openxmlformats.org/drawingml/2006/wordprocessingDrawing" xmlns:w10="urn:schemas-microsoft-com:office:word" xmlns:w="http://schemas.openxmlformats.org/wordprocessingml/2006/main" xmlns:wne="http://schemas.microsoft.com/office/word/2006/wordml">
+<w:ftr xmlns:wpc="http://schemas.microsoft.com/office/word/2010/wordprocessingCanvas" xmlns:cx="http://schemas.microsoft.com/office/drawing/2014/chartex" xmlns:cx1="http://schemas.microsoft.com/office/drawing/2015/9/8/chartex" xmlns:cx2="http://schemas.microsoft.com/office/drawing/2015/10/21/chartex" xmlns:cx3="http://schemas.microsoft.com/office/drawing/2016/5/9/chartex" xmlns:cx4="http://schemas.microsoft.com/office/drawing/2016/5/10/chartex" xmlns:cx5="http://schemas.microsoft.com/office/drawing/2016/5/11/chartex" xmlns:cx6="http://schemas.microsoft.com/office/drawing/2016/5/12/chartex" xmlns:cx7="http://schemas.microsoft.com/office/drawing/2016/5/13/chartex" xmlns:cx8="http://schemas.microsoft.com/office/drawing/2016/5/14/chartex" xmlns:mc="http://schemas.openxmlformats.org/markup-compatibility/2006" xmlns:aink="http://schemas.microsoft.com/office/drawing/2016/ink" xmlns:am3d="http://schemas.microsoft.com/office/drawing/2017/model3d" xmlns:o="urn:schemas-microsoft-com:office:office" xmlns:r="http://schemas.openxmlformats.org/officeDocument/2006/relationships" xmlns:m="http://schemas.openxmlformats.org/officeDocument/2006/math" xmlns:v="urn:schemas-microsoft-com:vml" xmlns:wp14="http://schemas.microsoft.com/office/word/2010/wordprocessingDrawing" xmlns:wp="http://schemas.openxmlformats.org/drawingml/2006/wordprocessingDrawing" xmlns:w10="urn:schemas-microsoft-com:office:word" xmlns:w="http://schemas.openxmlformats.org/wordprocessingml/2006/main" xmlns:w14="http://schemas.microsoft.com/office/word/2010/wordml" xmlns:w15="http://schemas.microsoft.com/office/word/2012/wordml" xmlns:w16cid="http://schemas.microsoft.com/office/word/2016/wordml/cid" xmlns:w16se="http://schemas.microsoft.com/office/word/2015/wordml/symex" xmlns:wpg="http://schemas.microsoft.com/office/word/2010/wordprocessingGroup" xmlns:wpi="http://schemas.microsoft.com/office/word/2010/wordprocessingInk" xmlns:wne="http://schemas.microsoft.com/office/word/2006/wordml" xmlns:wps="http://schemas.microsoft.com/office/word/2010/wordprocessingShape" mc:Ignorable="w14 w15 w16se w16cid wp14">
   <w:p>
     <w:pPr>
       <w:pStyle w:val="Piedepgina"/>
@@ -940,7 +968,7 @@
 </file>
 
 <file path=word/footnotes.xml><?xml version="1.0" encoding="utf-8"?>
-<w:footnotes xmlns:ve="http://schemas.openxmlformats.org/markup-compatibility/2006" xmlns:o="urn:schemas-microsoft-com:office:office" xmlns:r="http://schemas.openxmlformats.org/officeDocument/2006/relationships" xmlns:m="http://schemas.openxmlformats.org/officeDocument/2006/math" xmlns:v="urn:schemas-microsoft-com:vml" xmlns:wp="http://schemas.openxmlformats.org/drawingml/2006/wordprocessingDrawing" xmlns:w10="urn:schemas-microsoft-com:office:word" xmlns:w="http://schemas.openxmlformats.org/wordprocessingml/2006/main" xmlns:wne="http://schemas.microsoft.com/office/word/2006/wordml">
+<w:footnotes xmlns:wpc="http://schemas.microsoft.com/office/word/2010/wordprocessingCanvas" xmlns:cx="http://schemas.microsoft.com/office/drawing/2014/chartex" xmlns:cx1="http://schemas.microsoft.com/office/drawing/2015/9/8/chartex" xmlns:cx2="http://schemas.microsoft.com/office/drawing/2015/10/21/chartex" xmlns:cx3="http://schemas.microsoft.com/office/drawing/2016/5/9/chartex" xmlns:cx4="http://schemas.microsoft.com/office/drawing/2016/5/10/chartex" xmlns:cx5="http://schemas.microsoft.com/office/drawing/2016/5/11/chartex" xmlns:cx6="http://schemas.microsoft.com/office/drawing/2016/5/12/chartex" xmlns:cx7="http://schemas.microsoft.com/office/drawing/2016/5/13/chartex" xmlns:cx8="http://schemas.microsoft.com/office/drawing/2016/5/14/chartex" xmlns:mc="http://schemas.openxmlformats.org/markup-compatibility/2006" xmlns:aink="http://schemas.microsoft.com/office/drawing/2016/ink" xmlns:am3d="http://schemas.microsoft.com/office/drawing/2017/model3d" xmlns:o="urn:schemas-microsoft-com:office:office" xmlns:r="http://schemas.openxmlformats.org/officeDocument/2006/relationships" xmlns:m="http://schemas.openxmlformats.org/officeDocument/2006/math" xmlns:v="urn:schemas-microsoft-com:vml" xmlns:wp14="http://schemas.microsoft.com/office/word/2010/wordprocessingDrawing" xmlns:wp="http://schemas.openxmlformats.org/drawingml/2006/wordprocessingDrawing" xmlns:w10="urn:schemas-microsoft-com:office:word" xmlns:w="http://schemas.openxmlformats.org/wordprocessingml/2006/main" xmlns:w14="http://schemas.microsoft.com/office/word/2010/wordml" xmlns:w15="http://schemas.microsoft.com/office/word/2012/wordml" xmlns:w16cid="http://schemas.microsoft.com/office/word/2016/wordml/cid" xmlns:w16se="http://schemas.microsoft.com/office/word/2015/wordml/symex" xmlns:wpg="http://schemas.microsoft.com/office/word/2010/wordprocessingGroup" xmlns:wpi="http://schemas.microsoft.com/office/word/2010/wordprocessingInk" xmlns:wne="http://schemas.microsoft.com/office/word/2006/wordml" xmlns:wps="http://schemas.microsoft.com/office/word/2010/wordprocessingShape" mc:Ignorable="w14 w15 w16se w16cid wp14">
   <w:footnote w:type="separator" w:id="-1">
     <w:p>
       <w:pPr>
@@ -965,8 +993,8 @@
 </file>
 
 <file path=word/numbering.xml><?xml version="1.0" encoding="utf-8"?>
-<w:numbering xmlns:ve="http://schemas.openxmlformats.org/markup-compatibility/2006" xmlns:o="urn:schemas-microsoft-com:office:office" xmlns:r="http://schemas.openxmlformats.org/officeDocument/2006/relationships" xmlns:m="http://schemas.openxmlformats.org/officeDocument/2006/math" xmlns:v="urn:schemas-microsoft-com:vml" xmlns:wp="http://schemas.openxmlformats.org/drawingml/2006/wordprocessingDrawing" xmlns:w10="urn:schemas-microsoft-com:office:word" xmlns:w="http://schemas.openxmlformats.org/wordprocessingml/2006/main" xmlns:wne="http://schemas.microsoft.com/office/word/2006/wordml">
-  <w:abstractNum w:abstractNumId="0">
+<w:numbering xmlns:wpc="http://schemas.microsoft.com/office/word/2010/wordprocessingCanvas" xmlns:cx="http://schemas.microsoft.com/office/drawing/2014/chartex" xmlns:cx1="http://schemas.microsoft.com/office/drawing/2015/9/8/chartex" xmlns:cx2="http://schemas.microsoft.com/office/drawing/2015/10/21/chartex" xmlns:cx3="http://schemas.microsoft.com/office/drawing/2016/5/9/chartex" xmlns:cx4="http://schemas.microsoft.com/office/drawing/2016/5/10/chartex" xmlns:cx5="http://schemas.microsoft.com/office/drawing/2016/5/11/chartex" xmlns:cx6="http://schemas.microsoft.com/office/drawing/2016/5/12/chartex" xmlns:cx7="http://schemas.microsoft.com/office/drawing/2016/5/13/chartex" xmlns:cx8="http://schemas.microsoft.com/office/drawing/2016/5/14/chartex" xmlns:mc="http://schemas.openxmlformats.org/markup-compatibility/2006" xmlns:aink="http://schemas.microsoft.com/office/drawing/2016/ink" xmlns:am3d="http://schemas.microsoft.com/office/drawing/2017/model3d" xmlns:o="urn:schemas-microsoft-com:office:office" xmlns:r="http://schemas.openxmlformats.org/officeDocument/2006/relationships" xmlns:m="http://schemas.openxmlformats.org/officeDocument/2006/math" xmlns:v="urn:schemas-microsoft-com:vml" xmlns:wp14="http://schemas.microsoft.com/office/word/2010/wordprocessingDrawing" xmlns:wp="http://schemas.openxmlformats.org/drawingml/2006/wordprocessingDrawing" xmlns:w10="urn:schemas-microsoft-com:office:word" xmlns:w="http://schemas.openxmlformats.org/wordprocessingml/2006/main" xmlns:w14="http://schemas.microsoft.com/office/word/2010/wordml" xmlns:w15="http://schemas.microsoft.com/office/word/2012/wordml" xmlns:w16cid="http://schemas.microsoft.com/office/word/2016/wordml/cid" xmlns:w16se="http://schemas.microsoft.com/office/word/2015/wordml/symex" xmlns:wpg="http://schemas.microsoft.com/office/word/2010/wordprocessingGroup" xmlns:wpi="http://schemas.microsoft.com/office/word/2010/wordprocessingInk" xmlns:wne="http://schemas.microsoft.com/office/word/2006/wordml" xmlns:wps="http://schemas.microsoft.com/office/word/2010/wordprocessingShape" mc:Ignorable="w14 w15 w16se w16cid wp14">
+  <w:abstractNum w:abstractNumId="0" w15:restartNumberingAfterBreak="0">
     <w:nsid w:val="2F004080"/>
     <w:multiLevelType w:val="hybridMultilevel"/>
     <w:tmpl w:val="7B70D548"/>
@@ -1086,7 +1114,7 @@
 </file>
 
 <file path=word/styles.xml><?xml version="1.0" encoding="utf-8"?>
-<w:styles xmlns:r="http://schemas.openxmlformats.org/officeDocument/2006/relationships" xmlns:w="http://schemas.openxmlformats.org/wordprocessingml/2006/main">
+<w:styles xmlns:mc="http://schemas.openxmlformats.org/markup-compatibility/2006" xmlns:r="http://schemas.openxmlformats.org/officeDocument/2006/relationships" xmlns:w="http://schemas.openxmlformats.org/wordprocessingml/2006/main" xmlns:w14="http://schemas.microsoft.com/office/word/2010/wordml" xmlns:w15="http://schemas.microsoft.com/office/word/2012/wordml" xmlns:w16cid="http://schemas.microsoft.com/office/word/2016/wordml/cid" xmlns:w16se="http://schemas.microsoft.com/office/word/2015/wordml/symex" mc:Ignorable="w14 w15 w16se w16cid">
   <w:docDefaults>
     <w:rPrDefault>
       <w:rPr>
@@ -1103,144 +1131,382 @@
       </w:pPr>
     </w:pPrDefault>
   </w:docDefaults>
-  <w:latentStyles w:defLockedState="0" w:defUIPriority="99" w:defSemiHidden="1" w:defUnhideWhenUsed="1" w:defQFormat="0" w:count="267">
-    <w:lsdException w:name="Normal" w:semiHidden="0" w:uiPriority="0" w:unhideWhenUsed="0" w:qFormat="1"/>
-    <w:lsdException w:name="heading 1" w:semiHidden="0" w:uiPriority="9" w:unhideWhenUsed="0" w:qFormat="1"/>
-    <w:lsdException w:name="heading 2" w:uiPriority="9" w:qFormat="1"/>
-    <w:lsdException w:name="heading 3" w:uiPriority="9" w:qFormat="1"/>
-    <w:lsdException w:name="heading 4" w:uiPriority="9" w:qFormat="1"/>
-    <w:lsdException w:name="heading 5" w:uiPriority="9" w:qFormat="1"/>
-    <w:lsdException w:name="heading 6" w:uiPriority="9" w:qFormat="1"/>
-    <w:lsdException w:name="heading 7" w:uiPriority="9" w:qFormat="1"/>
-    <w:lsdException w:name="heading 8" w:uiPriority="9" w:qFormat="1"/>
-    <w:lsdException w:name="heading 9" w:uiPriority="9" w:qFormat="1"/>
-    <w:lsdException w:name="toc 1" w:uiPriority="39"/>
-    <w:lsdException w:name="toc 2" w:uiPriority="39"/>
-    <w:lsdException w:name="toc 3" w:uiPriority="39"/>
-    <w:lsdException w:name="toc 4" w:uiPriority="39"/>
-    <w:lsdException w:name="toc 5" w:uiPriority="39"/>
-    <w:lsdException w:name="toc 6" w:uiPriority="39"/>
-    <w:lsdException w:name="toc 7" w:uiPriority="39"/>
-    <w:lsdException w:name="toc 8" w:uiPriority="39"/>
-    <w:lsdException w:name="toc 9" w:uiPriority="39"/>
-    <w:lsdException w:name="caption" w:uiPriority="35" w:qFormat="1"/>
-    <w:lsdException w:name="Title" w:semiHidden="0" w:uiPriority="10" w:unhideWhenUsed="0" w:qFormat="1"/>
-    <w:lsdException w:name="Default Paragraph Font" w:uiPriority="1"/>
-    <w:lsdException w:name="Subtitle" w:semiHidden="0" w:uiPriority="11" w:unhideWhenUsed="0" w:qFormat="1"/>
-    <w:lsdException w:name="Strong" w:semiHidden="0" w:uiPriority="22" w:unhideWhenUsed="0" w:qFormat="1"/>
-    <w:lsdException w:name="Emphasis" w:semiHidden="0" w:uiPriority="20" w:unhideWhenUsed="0" w:qFormat="1"/>
-    <w:lsdException w:name="Table Grid" w:semiHidden="0" w:uiPriority="59" w:unhideWhenUsed="0"/>
-    <w:lsdException w:name="Placeholder Text" w:unhideWhenUsed="0"/>
-    <w:lsdException w:name="No Spacing" w:semiHidden="0" w:uiPriority="1" w:unhideWhenUsed="0" w:qFormat="1"/>
-    <w:lsdException w:name="Light Shading" w:semiHidden="0" w:uiPriority="60" w:unhideWhenUsed="0"/>
-    <w:lsdException w:name="Light List" w:semiHidden="0" w:uiPriority="61" w:unhideWhenUsed="0"/>
-    <w:lsdException w:name="Light Grid" w:semiHidden="0" w:uiPriority="62" w:unhideWhenUsed="0"/>
-    <w:lsdException w:name="Medium Shading 1" w:semiHidden="0" w:uiPriority="63" w:unhideWhenUsed="0"/>
-    <w:lsdException w:name="Medium Shading 2" w:semiHidden="0" w:uiPriority="64" w:unhideWhenUsed="0"/>
-    <w:lsdException w:name="Medium List 1" w:semiHidden="0" w:uiPriority="65" w:unhideWhenUsed="0"/>
-    <w:lsdException w:name="Medium List 2" w:semiHidden="0" w:uiPriority="66" w:unhideWhenUsed="0"/>
-    <w:lsdException w:name="Medium Grid 1" w:semiHidden="0" w:uiPriority="67" w:unhideWhenUsed="0"/>
-    <w:lsdException w:name="Medium Grid 2" w:semiHidden="0" w:uiPriority="68" w:unhideWhenUsed="0"/>
-    <w:lsdException w:name="Medium Grid 3" w:semiHidden="0" w:uiPriority="69" w:unhideWhenUsed="0"/>
-    <w:lsdException w:name="Dark List" w:semiHidden="0" w:uiPriority="70" w:unhideWhenUsed="0"/>
-    <w:lsdException w:name="Colorful Shading" w:semiHidden="0" w:uiPriority="71" w:unhideWhenUsed="0"/>
-    <w:lsdException w:name="Colorful List" w:semiHidden="0" w:uiPriority="72" w:unhideWhenUsed="0"/>
-    <w:lsdException w:name="Colorful Grid" w:semiHidden="0" w:uiPriority="73" w:unhideWhenUsed="0"/>
-    <w:lsdException w:name="Light Shading Accent 1" w:semiHidden="0" w:uiPriority="60" w:unhideWhenUsed="0"/>
-    <w:lsdException w:name="Light List Accent 1" w:semiHidden="0" w:uiPriority="61" w:unhideWhenUsed="0"/>
-    <w:lsdException w:name="Light Grid Accent 1" w:semiHidden="0" w:uiPriority="62" w:unhideWhenUsed="0"/>
-    <w:lsdException w:name="Medium Shading 1 Accent 1" w:semiHidden="0" w:uiPriority="63" w:unhideWhenUsed="0"/>
-    <w:lsdException w:name="Medium Shading 2 Accent 1" w:semiHidden="0" w:uiPriority="64" w:unhideWhenUsed="0"/>
-    <w:lsdException w:name="Medium List 1 Accent 1" w:semiHidden="0" w:uiPriority="65" w:unhideWhenUsed="0"/>
-    <w:lsdException w:name="Revision" w:unhideWhenUsed="0"/>
-    <w:lsdException w:name="List Paragraph" w:semiHidden="0" w:uiPriority="34" w:unhideWhenUsed="0" w:qFormat="1"/>
-    <w:lsdException w:name="Quote" w:semiHidden="0" w:uiPriority="29" w:unhideWhenUsed="0" w:qFormat="1"/>
-    <w:lsdException w:name="Intense Quote" w:semiHidden="0" w:uiPriority="30" w:unhideWhenUsed="0" w:qFormat="1"/>
-    <w:lsdException w:name="Medium List 2 Accent 1" w:semiHidden="0" w:uiPriority="66" w:unhideWhenUsed="0"/>
-    <w:lsdException w:name="Medium Grid 1 Accent 1" w:semiHidden="0" w:uiPriority="67" w:unhideWhenUsed="0"/>
-    <w:lsdException w:name="Medium Grid 2 Accent 1" w:semiHidden="0" w:uiPriority="68" w:unhideWhenUsed="0"/>
-    <w:lsdException w:name="Medium Grid 3 Accent 1" w:semiHidden="0" w:uiPriority="69" w:unhideWhenUsed="0"/>
-    <w:lsdException w:name="Dark List Accent 1" w:semiHidden="0" w:uiPriority="70" w:unhideWhenUsed="0"/>
-    <w:lsdException w:name="Colorful Shading Accent 1" w:semiHidden="0" w:uiPriority="71" w:unhideWhenUsed="0"/>
-    <w:lsdException w:name="Colorful List Accent 1" w:semiHidden="0" w:uiPriority="72" w:unhideWhenUsed="0"/>
-    <w:lsdException w:name="Colorful Grid Accent 1" w:semiHidden="0" w:uiPriority="73" w:unhideWhenUsed="0"/>
-    <w:lsdException w:name="Light Shading Accent 2" w:semiHidden="0" w:uiPriority="60" w:unhideWhenUsed="0"/>
-    <w:lsdException w:name="Light List Accent 2" w:semiHidden="0" w:uiPriority="61" w:unhideWhenUsed="0"/>
-    <w:lsdException w:name="Light Grid Accent 2" w:semiHidden="0" w:uiPriority="62" w:unhideWhenUsed="0"/>
-    <w:lsdException w:name="Medium Shading 1 Accent 2" w:semiHidden="0" w:uiPriority="63" w:unhideWhenUsed="0"/>
-    <w:lsdException w:name="Medium Shading 2 Accent 2" w:semiHidden="0" w:uiPriority="64" w:unhideWhenUsed="0"/>
-    <w:lsdException w:name="Medium List 1 Accent 2" w:semiHidden="0" w:uiPriority="65" w:unhideWhenUsed="0"/>
-    <w:lsdException w:name="Medium List 2 Accent 2" w:semiHidden="0" w:uiPriority="66" w:unhideWhenUsed="0"/>
-    <w:lsdException w:name="Medium Grid 1 Accent 2" w:semiHidden="0" w:uiPriority="67" w:unhideWhenUsed="0"/>
-    <w:lsdException w:name="Medium Grid 2 Accent 2" w:semiHidden="0" w:uiPriority="68" w:unhideWhenUsed="0"/>
-    <w:lsdException w:name="Medium Grid 3 Accent 2" w:semiHidden="0" w:uiPriority="69" w:unhideWhenUsed="0"/>
-    <w:lsdException w:name="Dark List Accent 2" w:semiHidden="0" w:uiPriority="70" w:unhideWhenUsed="0"/>
-    <w:lsdException w:name="Colorful Shading Accent 2" w:semiHidden="0" w:uiPriority="71" w:unhideWhenUsed="0"/>
-    <w:lsdException w:name="Colorful List Accent 2" w:semiHidden="0" w:uiPriority="72" w:unhideWhenUsed="0"/>
-    <w:lsdException w:name="Colorful Grid Accent 2" w:semiHidden="0" w:uiPriority="73" w:unhideWhenUsed="0"/>
-    <w:lsdException w:name="Light Shading Accent 3" w:semiHidden="0" w:uiPriority="60" w:unhideWhenUsed="0"/>
-    <w:lsdException w:name="Light List Accent 3" w:semiHidden="0" w:uiPriority="61" w:unhideWhenUsed="0"/>
-    <w:lsdException w:name="Light Grid Accent 3" w:semiHidden="0" w:uiPriority="62" w:unhideWhenUsed="0"/>
-    <w:lsdException w:name="Medium Shading 1 Accent 3" w:semiHidden="0" w:uiPriority="63" w:unhideWhenUsed="0"/>
-    <w:lsdException w:name="Medium Shading 2 Accent 3" w:semiHidden="0" w:uiPriority="64" w:unhideWhenUsed="0"/>
-    <w:lsdException w:name="Medium List 1 Accent 3" w:semiHidden="0" w:uiPriority="65" w:unhideWhenUsed="0"/>
-    <w:lsdException w:name="Medium List 2 Accent 3" w:semiHidden="0" w:uiPriority="66" w:unhideWhenUsed="0"/>
-    <w:lsdException w:name="Medium Grid 1 Accent 3" w:semiHidden="0" w:uiPriority="67" w:unhideWhenUsed="0"/>
-    <w:lsdException w:name="Medium Grid 2 Accent 3" w:semiHidden="0" w:uiPriority="68" w:unhideWhenUsed="0"/>
-    <w:lsdException w:name="Medium Grid 3 Accent 3" w:semiHidden="0" w:uiPriority="69" w:unhideWhenUsed="0"/>
-    <w:lsdException w:name="Dark List Accent 3" w:semiHidden="0" w:uiPriority="70" w:unhideWhenUsed="0"/>
-    <w:lsdException w:name="Colorful Shading Accent 3" w:semiHidden="0" w:uiPriority="71" w:unhideWhenUsed="0"/>
-    <w:lsdException w:name="Colorful List Accent 3" w:semiHidden="0" w:uiPriority="72" w:unhideWhenUsed="0"/>
-    <w:lsdException w:name="Colorful Grid Accent 3" w:semiHidden="0" w:uiPriority="73" w:unhideWhenUsed="0"/>
-    <w:lsdException w:name="Light Shading Accent 4" w:semiHidden="0" w:uiPriority="60" w:unhideWhenUsed="0"/>
-    <w:lsdException w:name="Light List Accent 4" w:semiHidden="0" w:uiPriority="61" w:unhideWhenUsed="0"/>
-    <w:lsdException w:name="Light Grid Accent 4" w:semiHidden="0" w:uiPriority="62" w:unhideWhenUsed="0"/>
-    <w:lsdException w:name="Medium Shading 1 Accent 4" w:semiHidden="0" w:uiPriority="63" w:unhideWhenUsed="0"/>
-    <w:lsdException w:name="Medium Shading 2 Accent 4" w:semiHidden="0" w:uiPriority="64" w:unhideWhenUsed="0"/>
-    <w:lsdException w:name="Medium List 1 Accent 4" w:semiHidden="0" w:uiPriority="65" w:unhideWhenUsed="0"/>
-    <w:lsdException w:name="Medium List 2 Accent 4" w:semiHidden="0" w:uiPriority="66" w:unhideWhenUsed="0"/>
-    <w:lsdException w:name="Medium Grid 1 Accent 4" w:semiHidden="0" w:uiPriority="67" w:unhideWhenUsed="0"/>
-    <w:lsdException w:name="Medium Grid 2 Accent 4" w:semiHidden="0" w:uiPriority="68" w:unhideWhenUsed="0"/>
-    <w:lsdException w:name="Medium Grid 3 Accent 4" w:semiHidden="0" w:uiPriority="69" w:unhideWhenUsed="0"/>
-    <w:lsdException w:name="Dark List Accent 4" w:semiHidden="0" w:uiPriority="70" w:unhideWhenUsed="0"/>
-    <w:lsdException w:name="Colorful Shading Accent 4" w:semiHidden="0" w:uiPriority="71" w:unhideWhenUsed="0"/>
-    <w:lsdException w:name="Colorful List Accent 4" w:semiHidden="0" w:uiPriority="72" w:unhideWhenUsed="0"/>
-    <w:lsdException w:name="Colorful Grid Accent 4" w:semiHidden="0" w:uiPriority="73" w:unhideWhenUsed="0"/>
-    <w:lsdException w:name="Light Shading Accent 5" w:semiHidden="0" w:uiPriority="60" w:unhideWhenUsed="0"/>
-    <w:lsdException w:name="Light List Accent 5" w:semiHidden="0" w:uiPriority="61" w:unhideWhenUsed="0"/>
-    <w:lsdException w:name="Light Grid Accent 5" w:semiHidden="0" w:uiPriority="62" w:unhideWhenUsed="0"/>
-    <w:lsdException w:name="Medium Shading 1 Accent 5" w:semiHidden="0" w:uiPriority="63" w:unhideWhenUsed="0"/>
-    <w:lsdException w:name="Medium Shading 2 Accent 5" w:semiHidden="0" w:uiPriority="64" w:unhideWhenUsed="0"/>
-    <w:lsdException w:name="Medium List 1 Accent 5" w:semiHidden="0" w:uiPriority="65" w:unhideWhenUsed="0"/>
-    <w:lsdException w:name="Medium List 2 Accent 5" w:semiHidden="0" w:uiPriority="66" w:unhideWhenUsed="0"/>
-    <w:lsdException w:name="Medium Grid 1 Accent 5" w:semiHidden="0" w:uiPriority="67" w:unhideWhenUsed="0"/>
-    <w:lsdException w:name="Medium Grid 2 Accent 5" w:semiHidden="0" w:uiPriority="68" w:unhideWhenUsed="0"/>
-    <w:lsdException w:name="Medium Grid 3 Accent 5" w:semiHidden="0" w:uiPriority="69" w:unhideWhenUsed="0"/>
-    <w:lsdException w:name="Dark List Accent 5" w:semiHidden="0" w:uiPriority="70" w:unhideWhenUsed="0"/>
-    <w:lsdException w:name="Colorful Shading Accent 5" w:semiHidden="0" w:uiPriority="71" w:unhideWhenUsed="0"/>
-    <w:lsdException w:name="Colorful List Accent 5" w:semiHidden="0" w:uiPriority="72" w:unhideWhenUsed="0"/>
-    <w:lsdException w:name="Colorful Grid Accent 5" w:semiHidden="0" w:uiPriority="73" w:unhideWhenUsed="0"/>
-    <w:lsdException w:name="Light Shading Accent 6" w:semiHidden="0" w:uiPriority="60" w:unhideWhenUsed="0"/>
-    <w:lsdException w:name="Light List Accent 6" w:semiHidden="0" w:uiPriority="61" w:unhideWhenUsed="0"/>
-    <w:lsdException w:name="Light Grid Accent 6" w:semiHidden="0" w:uiPriority="62" w:unhideWhenUsed="0"/>
-    <w:lsdException w:name="Medium Shading 1 Accent 6" w:semiHidden="0" w:uiPriority="63" w:unhideWhenUsed="0"/>
-    <w:lsdException w:name="Medium Shading 2 Accent 6" w:semiHidden="0" w:uiPriority="64" w:unhideWhenUsed="0"/>
-    <w:lsdException w:name="Medium List 1 Accent 6" w:semiHidden="0" w:uiPriority="65" w:unhideWhenUsed="0"/>
-    <w:lsdException w:name="Medium List 2 Accent 6" w:semiHidden="0" w:uiPriority="66" w:unhideWhenUsed="0"/>
-    <w:lsdException w:name="Medium Grid 1 Accent 6" w:semiHidden="0" w:uiPriority="67" w:unhideWhenUsed="0"/>
-    <w:lsdException w:name="Medium Grid 2 Accent 6" w:semiHidden="0" w:uiPriority="68" w:unhideWhenUsed="0"/>
-    <w:lsdException w:name="Medium Grid 3 Accent 6" w:semiHidden="0" w:uiPriority="69" w:unhideWhenUsed="0"/>
-    <w:lsdException w:name="Dark List Accent 6" w:semiHidden="0" w:uiPriority="70" w:unhideWhenUsed="0"/>
-    <w:lsdException w:name="Colorful Shading Accent 6" w:semiHidden="0" w:uiPriority="71" w:unhideWhenUsed="0"/>
-    <w:lsdException w:name="Colorful List Accent 6" w:semiHidden="0" w:uiPriority="72" w:unhideWhenUsed="0"/>
-    <w:lsdException w:name="Colorful Grid Accent 6" w:semiHidden="0" w:uiPriority="73" w:unhideWhenUsed="0"/>
-    <w:lsdException w:name="Subtle Emphasis" w:semiHidden="0" w:uiPriority="19" w:unhideWhenUsed="0" w:qFormat="1"/>
-    <w:lsdException w:name="Intense Emphasis" w:semiHidden="0" w:uiPriority="21" w:unhideWhenUsed="0" w:qFormat="1"/>
-    <w:lsdException w:name="Subtle Reference" w:semiHidden="0" w:uiPriority="31" w:unhideWhenUsed="0" w:qFormat="1"/>
-    <w:lsdException w:name="Intense Reference" w:semiHidden="0" w:uiPriority="32" w:unhideWhenUsed="0" w:qFormat="1"/>
-    <w:lsdException w:name="Book Title" w:semiHidden="0" w:uiPriority="33" w:unhideWhenUsed="0" w:qFormat="1"/>
-    <w:lsdException w:name="Bibliography" w:uiPriority="37"/>
-    <w:lsdException w:name="TOC Heading" w:uiPriority="39" w:qFormat="1"/>
+  <w:latentStyles w:defLockedState="0" w:defUIPriority="99" w:defSemiHidden="0" w:defUnhideWhenUsed="0" w:defQFormat="0" w:count="375">
+    <w:lsdException w:name="Normal" w:uiPriority="0" w:qFormat="1"/>
+    <w:lsdException w:name="heading 1" w:uiPriority="9" w:qFormat="1"/>
+    <w:lsdException w:name="heading 2" w:semiHidden="1" w:uiPriority="9" w:unhideWhenUsed="1" w:qFormat="1"/>
+    <w:lsdException w:name="heading 3" w:semiHidden="1" w:uiPriority="9" w:unhideWhenUsed="1" w:qFormat="1"/>
+    <w:lsdException w:name="heading 4" w:semiHidden="1" w:uiPriority="9" w:unhideWhenUsed="1" w:qFormat="1"/>
+    <w:lsdException w:name="heading 5" w:semiHidden="1" w:uiPriority="9" w:unhideWhenUsed="1" w:qFormat="1"/>
+    <w:lsdException w:name="heading 6" w:semiHidden="1" w:uiPriority="9" w:unhideWhenUsed="1" w:qFormat="1"/>
+    <w:lsdException w:name="heading 7" w:semiHidden="1" w:uiPriority="9" w:unhideWhenUsed="1" w:qFormat="1"/>
+    <w:lsdException w:name="heading 8" w:semiHidden="1" w:uiPriority="9" w:unhideWhenUsed="1" w:qFormat="1"/>
+    <w:lsdException w:name="heading 9" w:semiHidden="1" w:uiPriority="9" w:unhideWhenUsed="1" w:qFormat="1"/>
+    <w:lsdException w:name="index 1" w:semiHidden="1" w:unhideWhenUsed="1"/>
+    <w:lsdException w:name="index 2" w:semiHidden="1" w:unhideWhenUsed="1"/>
+    <w:lsdException w:name="index 3" w:semiHidden="1" w:unhideWhenUsed="1"/>
+    <w:lsdException w:name="index 4" w:semiHidden="1" w:unhideWhenUsed="1"/>
+    <w:lsdException w:name="index 5" w:semiHidden="1" w:unhideWhenUsed="1"/>
+    <w:lsdException w:name="index 6" w:semiHidden="1" w:unhideWhenUsed="1"/>
+    <w:lsdException w:name="index 7" w:semiHidden="1" w:unhideWhenUsed="1"/>
+    <w:lsdException w:name="index 8" w:semiHidden="1" w:unhideWhenUsed="1"/>
+    <w:lsdException w:name="index 9" w:semiHidden="1" w:unhideWhenUsed="1"/>
+    <w:lsdException w:name="toc 1" w:semiHidden="1" w:uiPriority="39" w:unhideWhenUsed="1"/>
+    <w:lsdException w:name="toc 2" w:semiHidden="1" w:uiPriority="39" w:unhideWhenUsed="1"/>
+    <w:lsdException w:name="toc 3" w:semiHidden="1" w:uiPriority="39" w:unhideWhenUsed="1"/>
+    <w:lsdException w:name="toc 4" w:semiHidden="1" w:uiPriority="39" w:unhideWhenUsed="1"/>
+    <w:lsdException w:name="toc 5" w:semiHidden="1" w:uiPriority="39" w:unhideWhenUsed="1"/>
+    <w:lsdException w:name="toc 6" w:semiHidden="1" w:uiPriority="39" w:unhideWhenUsed="1"/>
+    <w:lsdException w:name="toc 7" w:semiHidden="1" w:uiPriority="39" w:unhideWhenUsed="1"/>
+    <w:lsdException w:name="toc 8" w:semiHidden="1" w:uiPriority="39" w:unhideWhenUsed="1"/>
+    <w:lsdException w:name="toc 9" w:semiHidden="1" w:uiPriority="39" w:unhideWhenUsed="1"/>
+    <w:lsdException w:name="Normal Indent" w:semiHidden="1" w:unhideWhenUsed="1"/>
+    <w:lsdException w:name="footnote text" w:semiHidden="1" w:unhideWhenUsed="1"/>
+    <w:lsdException w:name="annotation text" w:semiHidden="1" w:unhideWhenUsed="1"/>
+    <w:lsdException w:name="header" w:semiHidden="1" w:unhideWhenUsed="1"/>
+    <w:lsdException w:name="footer" w:semiHidden="1" w:unhideWhenUsed="1"/>
+    <w:lsdException w:name="index heading" w:semiHidden="1" w:unhideWhenUsed="1"/>
+    <w:lsdException w:name="caption" w:semiHidden="1" w:uiPriority="35" w:unhideWhenUsed="1" w:qFormat="1"/>
+    <w:lsdException w:name="table of figures" w:semiHidden="1" w:unhideWhenUsed="1"/>
+    <w:lsdException w:name="envelope address" w:semiHidden="1" w:unhideWhenUsed="1"/>
+    <w:lsdException w:name="envelope return" w:semiHidden="1" w:unhideWhenUsed="1"/>
+    <w:lsdException w:name="footnote reference" w:semiHidden="1" w:unhideWhenUsed="1"/>
+    <w:lsdException w:name="annotation reference" w:semiHidden="1" w:unhideWhenUsed="1"/>
+    <w:lsdException w:name="line number" w:semiHidden="1" w:unhideWhenUsed="1"/>
+    <w:lsdException w:name="page number" w:semiHidden="1" w:unhideWhenUsed="1"/>
+    <w:lsdException w:name="endnote reference" w:semiHidden="1" w:unhideWhenUsed="1"/>
+    <w:lsdException w:name="endnote text" w:semiHidden="1" w:unhideWhenUsed="1"/>
+    <w:lsdException w:name="table of authorities" w:semiHidden="1" w:unhideWhenUsed="1"/>
+    <w:lsdException w:name="macro" w:semiHidden="1" w:unhideWhenUsed="1"/>
+    <w:lsdException w:name="toa heading" w:semiHidden="1" w:unhideWhenUsed="1"/>
+    <w:lsdException w:name="List" w:semiHidden="1" w:unhideWhenUsed="1"/>
+    <w:lsdException w:name="List Bullet" w:semiHidden="1" w:unhideWhenUsed="1"/>
+    <w:lsdException w:name="List Number" w:semiHidden="1" w:unhideWhenUsed="1"/>
+    <w:lsdException w:name="List 2" w:semiHidden="1" w:unhideWhenUsed="1"/>
+    <w:lsdException w:name="List 3" w:semiHidden="1" w:unhideWhenUsed="1"/>
+    <w:lsdException w:name="List 4" w:semiHidden="1" w:unhideWhenUsed="1"/>
+    <w:lsdException w:name="List 5" w:semiHidden="1" w:unhideWhenUsed="1"/>
+    <w:lsdException w:name="List Bullet 2" w:semiHidden="1" w:unhideWhenUsed="1"/>
+    <w:lsdException w:name="List Bullet 3" w:semiHidden="1" w:unhideWhenUsed="1"/>
+    <w:lsdException w:name="List Bullet 4" w:semiHidden="1" w:unhideWhenUsed="1"/>
+    <w:lsdException w:name="List Bullet 5" w:semiHidden="1" w:unhideWhenUsed="1"/>
+    <w:lsdException w:name="List Number 2" w:semiHidden="1" w:unhideWhenUsed="1"/>
+    <w:lsdException w:name="List Number 3" w:semiHidden="1" w:unhideWhenUsed="1"/>
+    <w:lsdException w:name="List Number 4" w:semiHidden="1" w:unhideWhenUsed="1"/>
+    <w:lsdException w:name="List Number 5" w:semiHidden="1" w:unhideWhenUsed="1"/>
+    <w:lsdException w:name="Title" w:uiPriority="10" w:qFormat="1"/>
+    <w:lsdException w:name="Closing" w:semiHidden="1" w:unhideWhenUsed="1"/>
+    <w:lsdException w:name="Signature" w:semiHidden="1" w:unhideWhenUsed="1"/>
+    <w:lsdException w:name="Default Paragraph Font" w:semiHidden="1" w:uiPriority="1" w:unhideWhenUsed="1"/>
+    <w:lsdException w:name="Body Text" w:semiHidden="1" w:unhideWhenUsed="1"/>
+    <w:lsdException w:name="Body Text Indent" w:semiHidden="1" w:unhideWhenUsed="1"/>
+    <w:lsdException w:name="List Continue" w:semiHidden="1" w:unhideWhenUsed="1"/>
+    <w:lsdException w:name="List Continue 2" w:semiHidden="1" w:unhideWhenUsed="1"/>
+    <w:lsdException w:name="List Continue 3" w:semiHidden="1" w:unhideWhenUsed="1"/>
+    <w:lsdException w:name="List Continue 4" w:semiHidden="1" w:unhideWhenUsed="1"/>
+    <w:lsdException w:name="List Continue 5" w:semiHidden="1" w:unhideWhenUsed="1"/>
+    <w:lsdException w:name="Message Header" w:semiHidden="1" w:unhideWhenUsed="1"/>
+    <w:lsdException w:name="Subtitle" w:uiPriority="11" w:qFormat="1"/>
+    <w:lsdException w:name="Salutation" w:semiHidden="1" w:unhideWhenUsed="1"/>
+    <w:lsdException w:name="Date" w:semiHidden="1" w:unhideWhenUsed="1"/>
+    <w:lsdException w:name="Body Text First Indent" w:semiHidden="1" w:unhideWhenUsed="1"/>
+    <w:lsdException w:name="Body Text First Indent 2" w:semiHidden="1" w:unhideWhenUsed="1"/>
+    <w:lsdException w:name="Note Heading" w:semiHidden="1" w:unhideWhenUsed="1"/>
+    <w:lsdException w:name="Body Text 2" w:semiHidden="1" w:unhideWhenUsed="1"/>
+    <w:lsdException w:name="Body Text 3" w:semiHidden="1" w:unhideWhenUsed="1"/>
+    <w:lsdException w:name="Body Text Indent 2" w:semiHidden="1" w:unhideWhenUsed="1"/>
+    <w:lsdException w:name="Body Text Indent 3" w:semiHidden="1" w:unhideWhenUsed="1"/>
+    <w:lsdException w:name="Block Text" w:semiHidden="1" w:unhideWhenUsed="1"/>
+    <w:lsdException w:name="Hyperlink" w:semiHidden="1" w:unhideWhenUsed="1"/>
+    <w:lsdException w:name="FollowedHyperlink" w:semiHidden="1" w:unhideWhenUsed="1"/>
+    <w:lsdException w:name="Strong" w:uiPriority="22" w:qFormat="1"/>
+    <w:lsdException w:name="Emphasis" w:uiPriority="20" w:qFormat="1"/>
+    <w:lsdException w:name="Document Map" w:semiHidden="1" w:unhideWhenUsed="1"/>
+    <w:lsdException w:name="Plain Text" w:semiHidden="1" w:unhideWhenUsed="1"/>
+    <w:lsdException w:name="E-mail Signature" w:semiHidden="1" w:unhideWhenUsed="1"/>
+    <w:lsdException w:name="HTML Top of Form" w:semiHidden="1" w:unhideWhenUsed="1"/>
+    <w:lsdException w:name="HTML Bottom of Form" w:semiHidden="1" w:unhideWhenUsed="1"/>
+    <w:lsdException w:name="Normal (Web)" w:semiHidden="1" w:unhideWhenUsed="1"/>
+    <w:lsdException w:name="HTML Acronym" w:semiHidden="1" w:unhideWhenUsed="1"/>
+    <w:lsdException w:name="HTML Address" w:semiHidden="1" w:unhideWhenUsed="1"/>
+    <w:lsdException w:name="HTML Cite" w:semiHidden="1" w:unhideWhenUsed="1"/>
+    <w:lsdException w:name="HTML Code" w:semiHidden="1" w:unhideWhenUsed="1"/>
+    <w:lsdException w:name="HTML Definition" w:semiHidden="1" w:unhideWhenUsed="1"/>
+    <w:lsdException w:name="HTML Keyboard" w:semiHidden="1" w:unhideWhenUsed="1"/>
+    <w:lsdException w:name="HTML Preformatted" w:semiHidden="1" w:unhideWhenUsed="1"/>
+    <w:lsdException w:name="HTML Sample" w:semiHidden="1" w:unhideWhenUsed="1"/>
+    <w:lsdException w:name="HTML Typewriter" w:semiHidden="1" w:unhideWhenUsed="1"/>
+    <w:lsdException w:name="HTML Variable" w:semiHidden="1" w:unhideWhenUsed="1"/>
+    <w:lsdException w:name="Normal Table" w:semiHidden="1" w:unhideWhenUsed="1"/>
+    <w:lsdException w:name="annotation subject" w:semiHidden="1" w:unhideWhenUsed="1"/>
+    <w:lsdException w:name="No List" w:semiHidden="1" w:unhideWhenUsed="1"/>
+    <w:lsdException w:name="Outline List 1" w:semiHidden="1" w:unhideWhenUsed="1"/>
+    <w:lsdException w:name="Outline List 2" w:semiHidden="1" w:unhideWhenUsed="1"/>
+    <w:lsdException w:name="Outline List 3" w:semiHidden="1" w:unhideWhenUsed="1"/>
+    <w:lsdException w:name="Table Simple 1" w:semiHidden="1" w:unhideWhenUsed="1"/>
+    <w:lsdException w:name="Table Simple 2" w:semiHidden="1" w:unhideWhenUsed="1"/>
+    <w:lsdException w:name="Table Simple 3" w:semiHidden="1" w:unhideWhenUsed="1"/>
+    <w:lsdException w:name="Table Classic 1" w:semiHidden="1" w:unhideWhenUsed="1"/>
+    <w:lsdException w:name="Table Classic 2" w:semiHidden="1" w:unhideWhenUsed="1"/>
+    <w:lsdException w:name="Table Classic 3" w:semiHidden="1" w:unhideWhenUsed="1"/>
+    <w:lsdException w:name="Table Classic 4" w:semiHidden="1" w:unhideWhenUsed="1"/>
+    <w:lsdException w:name="Table Colorful 1" w:semiHidden="1" w:unhideWhenUsed="1"/>
+    <w:lsdException w:name="Table Colorful 2" w:semiHidden="1" w:unhideWhenUsed="1"/>
+    <w:lsdException w:name="Table Colorful 3" w:semiHidden="1" w:unhideWhenUsed="1"/>
+    <w:lsdException w:name="Table Columns 1" w:semiHidden="1" w:unhideWhenUsed="1"/>
+    <w:lsdException w:name="Table Columns 2" w:semiHidden="1" w:unhideWhenUsed="1"/>
+    <w:lsdException w:name="Table Columns 3" w:semiHidden="1" w:unhideWhenUsed="1"/>
+    <w:lsdException w:name="Table Columns 4" w:semiHidden="1" w:unhideWhenUsed="1"/>
+    <w:lsdException w:name="Table Columns 5" w:semiHidden="1" w:unhideWhenUsed="1"/>
+    <w:lsdException w:name="Table Grid 1" w:semiHidden="1" w:unhideWhenUsed="1"/>
+    <w:lsdException w:name="Table Grid 2" w:semiHidden="1" w:unhideWhenUsed="1"/>
+    <w:lsdException w:name="Table Grid 3" w:semiHidden="1" w:unhideWhenUsed="1"/>
+    <w:lsdException w:name="Table Grid 4" w:semiHidden="1" w:unhideWhenUsed="1"/>
+    <w:lsdException w:name="Table Grid 5" w:semiHidden="1" w:unhideWhenUsed="1"/>
+    <w:lsdException w:name="Table Grid 6" w:semiHidden="1" w:unhideWhenUsed="1"/>
+    <w:lsdException w:name="Table Grid 7" w:semiHidden="1" w:unhideWhenUsed="1"/>
+    <w:lsdException w:name="Table Grid 8" w:semiHidden="1" w:unhideWhenUsed="1"/>
+    <w:lsdException w:name="Table List 1" w:semiHidden="1" w:unhideWhenUsed="1"/>
+    <w:lsdException w:name="Table List 2" w:semiHidden="1" w:unhideWhenUsed="1"/>
+    <w:lsdException w:name="Table List 3" w:semiHidden="1" w:unhideWhenUsed="1"/>
+    <w:lsdException w:name="Table List 4" w:semiHidden="1" w:unhideWhenUsed="1"/>
+    <w:lsdException w:name="Table List 5" w:semiHidden="1" w:unhideWhenUsed="1"/>
+    <w:lsdException w:name="Table List 6" w:semiHidden="1" w:unhideWhenUsed="1"/>
+    <w:lsdException w:name="Table List 7" w:semiHidden="1" w:unhideWhenUsed="1"/>
+    <w:lsdException w:name="Table List 8" w:semiHidden="1" w:unhideWhenUsed="1"/>
+    <w:lsdException w:name="Table 3D effects 1" w:semiHidden="1" w:unhideWhenUsed="1"/>
+    <w:lsdException w:name="Table 3D effects 2" w:semiHidden="1" w:unhideWhenUsed="1"/>
+    <w:lsdException w:name="Table 3D effects 3" w:semiHidden="1" w:unhideWhenUsed="1"/>
+    <w:lsdException w:name="Table Contemporary" w:semiHidden="1" w:unhideWhenUsed="1"/>
+    <w:lsdException w:name="Table Elegant" w:semiHidden="1" w:unhideWhenUsed="1"/>
+    <w:lsdException w:name="Table Professional" w:semiHidden="1" w:unhideWhenUsed="1"/>
+    <w:lsdException w:name="Table Subtle 1" w:semiHidden="1" w:unhideWhenUsed="1"/>
+    <w:lsdException w:name="Table Subtle 2" w:semiHidden="1" w:unhideWhenUsed="1"/>
+    <w:lsdException w:name="Table Web 1" w:semiHidden="1" w:unhideWhenUsed="1"/>
+    <w:lsdException w:name="Table Web 2" w:semiHidden="1" w:unhideWhenUsed="1"/>
+    <w:lsdException w:name="Table Web 3" w:semiHidden="1" w:unhideWhenUsed="1"/>
+    <w:lsdException w:name="Balloon Text" w:semiHidden="1" w:unhideWhenUsed="1"/>
+    <w:lsdException w:name="Table Grid" w:semiHidden="1" w:uiPriority="59" w:unhideWhenUsed="1"/>
+    <w:lsdException w:name="Table Theme" w:semiHidden="1" w:unhideWhenUsed="1"/>
+    <w:lsdException w:name="Placeholder Text" w:semiHidden="1"/>
+    <w:lsdException w:name="No Spacing" w:uiPriority="1" w:qFormat="1"/>
+    <w:lsdException w:name="Light Shading" w:uiPriority="60"/>
+    <w:lsdException w:name="Light List" w:uiPriority="61"/>
+    <w:lsdException w:name="Light Grid" w:uiPriority="62"/>
+    <w:lsdException w:name="Medium Shading 1" w:uiPriority="63"/>
+    <w:lsdException w:name="Medium Shading 2" w:uiPriority="64"/>
+    <w:lsdException w:name="Medium List 1" w:uiPriority="65"/>
+    <w:lsdException w:name="Medium List 2" w:uiPriority="66"/>
+    <w:lsdException w:name="Medium Grid 1" w:uiPriority="67"/>
+    <w:lsdException w:name="Medium Grid 2" w:uiPriority="68"/>
+    <w:lsdException w:name="Medium Grid 3" w:uiPriority="69"/>
+    <w:lsdException w:name="Dark List" w:uiPriority="70"/>
+    <w:lsdException w:name="Colorful Shading" w:uiPriority="71"/>
+    <w:lsdException w:name="Colorful List" w:uiPriority="72"/>
+    <w:lsdException w:name="Colorful Grid" w:uiPriority="73"/>
+    <w:lsdException w:name="Light Shading Accent 1" w:uiPriority="60"/>
+    <w:lsdException w:name="Light List Accent 1" w:uiPriority="61"/>
+    <w:lsdException w:name="Light Grid Accent 1" w:uiPriority="62"/>
+    <w:lsdException w:name="Medium Shading 1 Accent 1" w:uiPriority="63"/>
+    <w:lsdException w:name="Medium Shading 2 Accent 1" w:uiPriority="64"/>
+    <w:lsdException w:name="Medium List 1 Accent 1" w:uiPriority="65"/>
+    <w:lsdException w:name="Revision" w:semiHidden="1"/>
+    <w:lsdException w:name="List Paragraph" w:uiPriority="34" w:qFormat="1"/>
+    <w:lsdException w:name="Quote" w:uiPriority="29" w:qFormat="1"/>
+    <w:lsdException w:name="Intense Quote" w:uiPriority="30" w:qFormat="1"/>
+    <w:lsdException w:name="Medium List 2 Accent 1" w:uiPriority="66"/>
+    <w:lsdException w:name="Medium Grid 1 Accent 1" w:uiPriority="67"/>
+    <w:lsdException w:name="Medium Grid 2 Accent 1" w:uiPriority="68"/>
+    <w:lsdException w:name="Medium Grid 3 Accent 1" w:uiPriority="69"/>
+    <w:lsdException w:name="Dark List Accent 1" w:uiPriority="70"/>
+    <w:lsdException w:name="Colorful Shading Accent 1" w:uiPriority="71"/>
+    <w:lsdException w:name="Colorful List Accent 1" w:uiPriority="72"/>
+    <w:lsdException w:name="Colorful Grid Accent 1" w:uiPriority="73"/>
+    <w:lsdException w:name="Light Shading Accent 2" w:uiPriority="60"/>
+    <w:lsdException w:name="Light List Accent 2" w:uiPriority="61"/>
+    <w:lsdException w:name="Light Grid Accent 2" w:uiPriority="62"/>
+    <w:lsdException w:name="Medium Shading 1 Accent 2" w:uiPriority="63"/>
+    <w:lsdException w:name="Medium Shading 2 Accent 2" w:uiPriority="64"/>
+    <w:lsdException w:name="Medium List 1 Accent 2" w:uiPriority="65"/>
+    <w:lsdException w:name="Medium List 2 Accent 2" w:uiPriority="66"/>
+    <w:lsdException w:name="Medium Grid 1 Accent 2" w:uiPriority="67"/>
+    <w:lsdException w:name="Medium Grid 2 Accent 2" w:uiPriority="68"/>
+    <w:lsdException w:name="Medium Grid 3 Accent 2" w:uiPriority="69"/>
+    <w:lsdException w:name="Dark List Accent 2" w:uiPriority="70"/>
+    <w:lsdException w:name="Colorful Shading Accent 2" w:uiPriority="71"/>
+    <w:lsdException w:name="Colorful List Accent 2" w:uiPriority="72"/>
+    <w:lsdException w:name="Colorful Grid Accent 2" w:uiPriority="73"/>
+    <w:lsdException w:name="Light Shading Accent 3" w:uiPriority="60"/>
+    <w:lsdException w:name="Light List Accent 3" w:uiPriority="61"/>
+    <w:lsdException w:name="Light Grid Accent 3" w:uiPriority="62"/>
+    <w:lsdException w:name="Medium Shading 1 Accent 3" w:uiPriority="63"/>
+    <w:lsdException w:name="Medium Shading 2 Accent 3" w:uiPriority="64"/>
+    <w:lsdException w:name="Medium List 1 Accent 3" w:uiPriority="65"/>
+    <w:lsdException w:name="Medium List 2 Accent 3" w:uiPriority="66"/>
+    <w:lsdException w:name="Medium Grid 1 Accent 3" w:uiPriority="67"/>
+    <w:lsdException w:name="Medium Grid 2 Accent 3" w:uiPriority="68"/>
+    <w:lsdException w:name="Medium Grid 3 Accent 3" w:uiPriority="69"/>
+    <w:lsdException w:name="Dark List Accent 3" w:uiPriority="70"/>
+    <w:lsdException w:name="Colorful Shading Accent 3" w:uiPriority="71"/>
+    <w:lsdException w:name="Colorful List Accent 3" w:uiPriority="72"/>
+    <w:lsdException w:name="Colorful Grid Accent 3" w:uiPriority="73"/>
+    <w:lsdException w:name="Light Shading Accent 4" w:uiPriority="60"/>
+    <w:lsdException w:name="Light List Accent 4" w:uiPriority="61"/>
+    <w:lsdException w:name="Light Grid Accent 4" w:uiPriority="62"/>
+    <w:lsdException w:name="Medium Shading 1 Accent 4" w:uiPriority="63"/>
+    <w:lsdException w:name="Medium Shading 2 Accent 4" w:uiPriority="64"/>
+    <w:lsdException w:name="Medium List 1 Accent 4" w:uiPriority="65"/>
+    <w:lsdException w:name="Medium List 2 Accent 4" w:uiPriority="66"/>
+    <w:lsdException w:name="Medium Grid 1 Accent 4" w:uiPriority="67"/>
+    <w:lsdException w:name="Medium Grid 2 Accent 4" w:uiPriority="68"/>
+    <w:lsdException w:name="Medium Grid 3 Accent 4" w:uiPriority="69"/>
+    <w:lsdException w:name="Dark List Accent 4" w:uiPriority="70"/>
+    <w:lsdException w:name="Colorful Shading Accent 4" w:uiPriority="71"/>
+    <w:lsdException w:name="Colorful List Accent 4" w:uiPriority="72"/>
+    <w:lsdException w:name="Colorful Grid Accent 4" w:uiPriority="73"/>
+    <w:lsdException w:name="Light Shading Accent 5" w:uiPriority="60"/>
+    <w:lsdException w:name="Light List Accent 5" w:uiPriority="61"/>
+    <w:lsdException w:name="Light Grid Accent 5" w:uiPriority="62"/>
+    <w:lsdException w:name="Medium Shading 1 Accent 5" w:uiPriority="63"/>
+    <w:lsdException w:name="Medium Shading 2 Accent 5" w:uiPriority="64"/>
+    <w:lsdException w:name="Medium List 1 Accent 5" w:uiPriority="65"/>
+    <w:lsdException w:name="Medium List 2 Accent 5" w:uiPriority="66"/>
+    <w:lsdException w:name="Medium Grid 1 Accent 5" w:uiPriority="67"/>
+    <w:lsdException w:name="Medium Grid 2 Accent 5" w:uiPriority="68"/>
+    <w:lsdException w:name="Medium Grid 3 Accent 5" w:uiPriority="69"/>
+    <w:lsdException w:name="Dark List Accent 5" w:uiPriority="70"/>
+    <w:lsdException w:name="Colorful Shading Accent 5" w:uiPriority="71"/>
+    <w:lsdException w:name="Colorful List Accent 5" w:uiPriority="72"/>
+    <w:lsdException w:name="Colorful Grid Accent 5" w:uiPriority="73"/>
+    <w:lsdException w:name="Light Shading Accent 6" w:uiPriority="60"/>
+    <w:lsdException w:name="Light List Accent 6" w:uiPriority="61"/>
+    <w:lsdException w:name="Light Grid Accent 6" w:uiPriority="62"/>
+    <w:lsdException w:name="Medium Shading 1 Accent 6" w:uiPriority="63"/>
+    <w:lsdException w:name="Medium Shading 2 Accent 6" w:uiPriority="64"/>
+    <w:lsdException w:name="Medium List 1 Accent 6" w:uiPriority="65"/>
+    <w:lsdException w:name="Medium List 2 Accent 6" w:uiPriority="66"/>
+    <w:lsdException w:name="Medium Grid 1 Accent 6" w:uiPriority="67"/>
+    <w:lsdException w:name="Medium Grid 2 Accent 6" w:uiPriority="68"/>
+    <w:lsdException w:name="Medium Grid 3 Accent 6" w:uiPriority="69"/>
+    <w:lsdException w:name="Dark List Accent 6" w:uiPriority="70"/>
+    <w:lsdException w:name="Colorful Shading Accent 6" w:uiPriority="71"/>
+    <w:lsdException w:name="Colorful List Accent 6" w:uiPriority="72"/>
+    <w:lsdException w:name="Colorful Grid Accent 6" w:uiPriority="73"/>
+    <w:lsdException w:name="Subtle Emphasis" w:uiPriority="19" w:qFormat="1"/>
+    <w:lsdException w:name="Intense Emphasis" w:uiPriority="21" w:qFormat="1"/>
+    <w:lsdException w:name="Subtle Reference" w:uiPriority="31" w:qFormat="1"/>
+    <w:lsdException w:name="Intense Reference" w:uiPriority="32" w:qFormat="1"/>
+    <w:lsdException w:name="Book Title" w:uiPriority="33" w:qFormat="1"/>
+    <w:lsdException w:name="Bibliography" w:semiHidden="1" w:uiPriority="37" w:unhideWhenUsed="1"/>
+    <w:lsdException w:name="TOC Heading" w:semiHidden="1" w:uiPriority="39" w:unhideWhenUsed="1" w:qFormat="1"/>
+    <w:lsdException w:name="Plain Table 1" w:uiPriority="41"/>
+    <w:lsdException w:name="Plain Table 2" w:uiPriority="42"/>
+    <w:lsdException w:name="Plain Table 3" w:uiPriority="43"/>
+    <w:lsdException w:name="Plain Table 4" w:uiPriority="44"/>
+    <w:lsdException w:name="Plain Table 5" w:uiPriority="45"/>
+    <w:lsdException w:name="Grid Table Light" w:uiPriority="40"/>
+    <w:lsdException w:name="Grid Table 1 Light" w:uiPriority="46"/>
+    <w:lsdException w:name="Grid Table 2" w:uiPriority="47"/>
+    <w:lsdException w:name="Grid Table 3" w:uiPriority="48"/>
+    <w:lsdException w:name="Grid Table 4" w:uiPriority="49"/>
+    <w:lsdException w:name="Grid Table 5 Dark" w:uiPriority="50"/>
+    <w:lsdException w:name="Grid Table 6 Colorful" w:uiPriority="51"/>
+    <w:lsdException w:name="Grid Table 7 Colorful" w:uiPriority="52"/>
+    <w:lsdException w:name="Grid Table 1 Light Accent 1" w:uiPriority="46"/>
+    <w:lsdException w:name="Grid Table 2 Accent 1" w:uiPriority="47"/>
+    <w:lsdException w:name="Grid Table 3 Accent 1" w:uiPriority="48"/>
+    <w:lsdException w:name="Grid Table 4 Accent 1" w:uiPriority="49"/>
+    <w:lsdException w:name="Grid Table 5 Dark Accent 1" w:uiPriority="50"/>
+    <w:lsdException w:name="Grid Table 6 Colorful Accent 1" w:uiPriority="51"/>
+    <w:lsdException w:name="Grid Table 7 Colorful Accent 1" w:uiPriority="52"/>
+    <w:lsdException w:name="Grid Table 1 Light Accent 2" w:uiPriority="46"/>
+    <w:lsdException w:name="Grid Table 2 Accent 2" w:uiPriority="47"/>
+    <w:lsdException w:name="Grid Table 3 Accent 2" w:uiPriority="48"/>
+    <w:lsdException w:name="Grid Table 4 Accent 2" w:uiPriority="49"/>
+    <w:lsdException w:name="Grid Table 5 Dark Accent 2" w:uiPriority="50"/>
+    <w:lsdException w:name="Grid Table 6 Colorful Accent 2" w:uiPriority="51"/>
+    <w:lsdException w:name="Grid Table 7 Colorful Accent 2" w:uiPriority="52"/>
+    <w:lsdException w:name="Grid Table 1 Light Accent 3" w:uiPriority="46"/>
+    <w:lsdException w:name="Grid Table 2 Accent 3" w:uiPriority="47"/>
+    <w:lsdException w:name="Grid Table 3 Accent 3" w:uiPriority="48"/>
+    <w:lsdException w:name="Grid Table 4 Accent 3" w:uiPriority="49"/>
+    <w:lsdException w:name="Grid Table 5 Dark Accent 3" w:uiPriority="50"/>
+    <w:lsdException w:name="Grid Table 6 Colorful Accent 3" w:uiPriority="51"/>
+    <w:lsdException w:name="Grid Table 7 Colorful Accent 3" w:uiPriority="52"/>
+    <w:lsdException w:name="Grid Table 1 Light Accent 4" w:uiPriority="46"/>
+    <w:lsdException w:name="Grid Table 2 Accent 4" w:uiPriority="47"/>
+    <w:lsdException w:name="Grid Table 3 Accent 4" w:uiPriority="48"/>
+    <w:lsdException w:name="Grid Table 4 Accent 4" w:uiPriority="49"/>
+    <w:lsdException w:name="Grid Table 5 Dark Accent 4" w:uiPriority="50"/>
+    <w:lsdException w:name="Grid Table 6 Colorful Accent 4" w:uiPriority="51"/>
+    <w:lsdException w:name="Grid Table 7 Colorful Accent 4" w:uiPriority="52"/>
+    <w:lsdException w:name="Grid Table 1 Light Accent 5" w:uiPriority="46"/>
+    <w:lsdException w:name="Grid Table 2 Accent 5" w:uiPriority="47"/>
+    <w:lsdException w:name="Grid Table 3 Accent 5" w:uiPriority="48"/>
+    <w:lsdException w:name="Grid Table 4 Accent 5" w:uiPriority="49"/>
+    <w:lsdException w:name="Grid Table 5 Dark Accent 5" w:uiPriority="50"/>
+    <w:lsdException w:name="Grid Table 6 Colorful Accent 5" w:uiPriority="51"/>
+    <w:lsdException w:name="Grid Table 7 Colorful Accent 5" w:uiPriority="52"/>
+    <w:lsdException w:name="Grid Table 1 Light Accent 6" w:uiPriority="46"/>
+    <w:lsdException w:name="Grid Table 2 Accent 6" w:uiPriority="47"/>
+    <w:lsdException w:name="Grid Table 3 Accent 6" w:uiPriority="48"/>
+    <w:lsdException w:name="Grid Table 4 Accent 6" w:uiPriority="49"/>
+    <w:lsdException w:name="Grid Table 5 Dark Accent 6" w:uiPriority="50"/>
+    <w:lsdException w:name="Grid Table 6 Colorful Accent 6" w:uiPriority="51"/>
+    <w:lsdException w:name="Grid Table 7 Colorful Accent 6" w:uiPriority="52"/>
+    <w:lsdException w:name="List Table 1 Light" w:uiPriority="46"/>
+    <w:lsdException w:name="List Table 2" w:uiPriority="47"/>
+    <w:lsdException w:name="List Table 3" w:uiPriority="48"/>
+    <w:lsdException w:name="List Table 4" w:uiPriority="49"/>
+    <w:lsdException w:name="List Table 5 Dark" w:uiPriority="50"/>
+    <w:lsdException w:name="List Table 6 Colorful" w:uiPriority="51"/>
+    <w:lsdException w:name="List Table 7 Colorful" w:uiPriority="52"/>
+    <w:lsdException w:name="List Table 1 Light Accent 1" w:uiPriority="46"/>
+    <w:lsdException w:name="List Table 2 Accent 1" w:uiPriority="47"/>
+    <w:lsdException w:name="List Table 3 Accent 1" w:uiPriority="48"/>
+    <w:lsdException w:name="List Table 4 Accent 1" w:uiPriority="49"/>
+    <w:lsdException w:name="List Table 5 Dark Accent 1" w:uiPriority="50"/>
+    <w:lsdException w:name="List Table 6 Colorful Accent 1" w:uiPriority="51"/>
+    <w:lsdException w:name="List Table 7 Colorful Accent 1" w:uiPriority="52"/>
+    <w:lsdException w:name="List Table 1 Light Accent 2" w:uiPriority="46"/>
+    <w:lsdException w:name="List Table 2 Accent 2" w:uiPriority="47"/>
+    <w:lsdException w:name="List Table 3 Accent 2" w:uiPriority="48"/>
+    <w:lsdException w:name="List Table 4 Accent 2" w:uiPriority="49"/>
+    <w:lsdException w:name="List Table 5 Dark Accent 2" w:uiPriority="50"/>
+    <w:lsdException w:name="List Table 6 Colorful Accent 2" w:uiPriority="51"/>
+    <w:lsdException w:name="List Table 7 Colorful Accent 2" w:uiPriority="52"/>
+    <w:lsdException w:name="List Table 1 Light Accent 3" w:uiPriority="46"/>
+    <w:lsdException w:name="List Table 2 Accent 3" w:uiPriority="47"/>
+    <w:lsdException w:name="List Table 3 Accent 3" w:uiPriority="48"/>
+    <w:lsdException w:name="List Table 4 Accent 3" w:uiPriority="49"/>
+    <w:lsdException w:name="List Table 5 Dark Accent 3" w:uiPriority="50"/>
+    <w:lsdException w:name="List Table 6 Colorful Accent 3" w:uiPriority="51"/>
+    <w:lsdException w:name="List Table 7 Colorful Accent 3" w:uiPriority="52"/>
+    <w:lsdException w:name="List Table 1 Light Accent 4" w:uiPriority="46"/>
+    <w:lsdException w:name="List Table 2 Accent 4" w:uiPriority="47"/>
+    <w:lsdException w:name="List Table 3 Accent 4" w:uiPriority="48"/>
+    <w:lsdException w:name="List Table 4 Accent 4" w:uiPriority="49"/>
+    <w:lsdException w:name="List Table 5 Dark Accent 4" w:uiPriority="50"/>
+    <w:lsdException w:name="List Table 6 Colorful Accent 4" w:uiPriority="51"/>
+    <w:lsdException w:name="List Table 7 Colorful Accent 4" w:uiPriority="52"/>
+    <w:lsdException w:name="List Table 1 Light Accent 5" w:uiPriority="46"/>
+    <w:lsdException w:name="List Table 2 Accent 5" w:uiPriority="47"/>
+    <w:lsdException w:name="List Table 3 Accent 5" w:uiPriority="48"/>
+    <w:lsdException w:name="List Table 4 Accent 5" w:uiPriority="49"/>
+    <w:lsdException w:name="List Table 5 Dark Accent 5" w:uiPriority="50"/>
+    <w:lsdException w:name="List Table 6 Colorful Accent 5" w:uiPriority="51"/>
+    <w:lsdException w:name="List Table 7 Colorful Accent 5" w:uiPriority="52"/>
+    <w:lsdException w:name="List Table 1 Light Accent 6" w:uiPriority="46"/>
+    <w:lsdException w:name="List Table 2 Accent 6" w:uiPriority="47"/>
+    <w:lsdException w:name="List Table 3 Accent 6" w:uiPriority="48"/>
+    <w:lsdException w:name="List Table 4 Accent 6" w:uiPriority="49"/>
+    <w:lsdException w:name="List Table 5 Dark Accent 6" w:uiPriority="50"/>
+    <w:lsdException w:name="List Table 6 Colorful Accent 6" w:uiPriority="51"/>
+    <w:lsdException w:name="List Table 7 Colorful Accent 6" w:uiPriority="52"/>
+    <w:lsdException w:name="Mention" w:semiHidden="1" w:unhideWhenUsed="1"/>
+    <w:lsdException w:name="Smart Hyperlink" w:semiHidden="1" w:unhideWhenUsed="1"/>
+    <w:lsdException w:name="Hashtag" w:semiHidden="1" w:unhideWhenUsed="1"/>
+    <w:lsdException w:name="Unresolved Mention" w:semiHidden="1" w:unhideWhenUsed="1"/>
   </w:latentStyles>
   <w:style w:type="paragraph" w:default="1" w:styleId="Normal">
     <w:name w:val="Normal"/>
@@ -1258,7 +1524,6 @@
     <w:uiPriority w:val="99"/>
     <w:semiHidden/>
     <w:unhideWhenUsed/>
-    <w:qFormat/>
     <w:tblPr>
       <w:tblInd w:w="0" w:type="dxa"/>
       <w:tblCellMar>

--- a/limpias/0001.docx
+++ b/limpias/0001.docx
@@ -1,6 +1,6 @@
 
 <file path=word/document.xml><?xml version="1.0" encoding="utf-8"?>
-<w:document xmlns:wpc="http://schemas.microsoft.com/office/word/2010/wordprocessingCanvas" xmlns:cx="http://schemas.microsoft.com/office/drawing/2014/chartex" xmlns:cx1="http://schemas.microsoft.com/office/drawing/2015/9/8/chartex" xmlns:cx2="http://schemas.microsoft.com/office/drawing/2015/10/21/chartex" xmlns:cx3="http://schemas.microsoft.com/office/drawing/2016/5/9/chartex" xmlns:cx4="http://schemas.microsoft.com/office/drawing/2016/5/10/chartex" xmlns:cx5="http://schemas.microsoft.com/office/drawing/2016/5/11/chartex" xmlns:cx6="http://schemas.microsoft.com/office/drawing/2016/5/12/chartex" xmlns:cx7="http://schemas.microsoft.com/office/drawing/2016/5/13/chartex" xmlns:cx8="http://schemas.microsoft.com/office/drawing/2016/5/14/chartex" xmlns:mc="http://schemas.openxmlformats.org/markup-compatibility/2006" xmlns:aink="http://schemas.microsoft.com/office/drawing/2016/ink" xmlns:am3d="http://schemas.microsoft.com/office/drawing/2017/model3d" xmlns:o="urn:schemas-microsoft-com:office:office" xmlns:r="http://schemas.openxmlformats.org/officeDocument/2006/relationships" xmlns:m="http://schemas.openxmlformats.org/officeDocument/2006/math" xmlns:v="urn:schemas-microsoft-com:vml" xmlns:wp14="http://schemas.microsoft.com/office/word/2010/wordprocessingDrawing" xmlns:wp="http://schemas.openxmlformats.org/drawingml/2006/wordprocessingDrawing" xmlns:w10="urn:schemas-microsoft-com:office:word" xmlns:w="http://schemas.openxmlformats.org/wordprocessingml/2006/main" xmlns:w14="http://schemas.microsoft.com/office/word/2010/wordml" xmlns:w15="http://schemas.microsoft.com/office/word/2012/wordml" xmlns:w16cid="http://schemas.microsoft.com/office/word/2016/wordml/cid" xmlns:w16se="http://schemas.microsoft.com/office/word/2015/wordml/symex" xmlns:wpg="http://schemas.microsoft.com/office/word/2010/wordprocessingGroup" xmlns:wpi="http://schemas.microsoft.com/office/word/2010/wordprocessingInk" xmlns:wne="http://schemas.microsoft.com/office/word/2006/wordml" xmlns:wps="http://schemas.microsoft.com/office/word/2010/wordprocessingShape" mc:Ignorable="w14 w15 w16se w16cid wp14">
+<w:document xmlns:ve="http://schemas.openxmlformats.org/markup-compatibility/2006" xmlns:o="urn:schemas-microsoft-com:office:office" xmlns:r="http://schemas.openxmlformats.org/officeDocument/2006/relationships" xmlns:m="http://schemas.openxmlformats.org/officeDocument/2006/math" xmlns:v="urn:schemas-microsoft-com:vml" xmlns:wp="http://schemas.openxmlformats.org/drawingml/2006/wordprocessingDrawing" xmlns:w10="urn:schemas-microsoft-com:office:word" xmlns:w="http://schemas.openxmlformats.org/wordprocessingml/2006/main" xmlns:wne="http://schemas.microsoft.com/office/word/2006/wordml">
   <w:body>
     <w:p>
       <w:pPr>
@@ -178,7 +178,7 @@
         <w:rPr>
           <w:rFonts w:ascii="Book Antiqua" w:hAnsi="Book Antiqua" w:cs="Times New Roman"/>
         </w:rPr>
-        <w:t>A </w:t>
+        <w:t>a</w:t>
       </w:r>
       <w:r>
         <w:rPr>
@@ -208,7 +208,7 @@
         <w:rPr>
           <w:rFonts w:ascii="Book Antiqua" w:hAnsi="Book Antiqua" w:cs="Times New Roman"/>
         </w:rPr>
-        <w:t>A </w:t>
+        <w:t>a</w:t>
       </w:r>
       <w:r>
         <w:rPr>
@@ -244,13 +244,7 @@
         <w:rPr>
           <w:rFonts w:ascii="Book Antiqua" w:hAnsi="Book Antiqua" w:cs="Times New Roman"/>
         </w:rPr>
-        <w:t>A</w:t>
-      </w:r>
-      <w:r>
-        <w:rPr>
-          <w:rFonts w:ascii="Book Antiqua" w:hAnsi="Book Antiqua" w:cs="Times New Roman"/>
-        </w:rPr>
-        <w:t> </w:t>
+        <w:t>a</w:t>
       </w:r>
       <w:r>
         <w:rPr>
@@ -425,35 +419,110 @@
     </w:p>
     <w:p>
       <w:pPr>
-        <w:pStyle w:val="Prrafodelista"/>
         <w:keepNext/>
-        <w:numPr>
-          <w:ilvl w:val="0"/>
-          <w:numId w:val="1"/>
-        </w:numPr>
         <w:tabs>
-          <w:tab w:val="decimal" w:pos="3969"/>
+          <w:tab w:val="decimal" w:pos="5245"/>
         </w:tabs>
-        <w:spacing w:after="180" w:line="240" w:lineRule="auto"/>
-        <w:rPr>
-          <w:rFonts w:ascii="Book Antiqua" w:hAnsi="Book Antiqua" w:cs="Times New Roman"/>
-        </w:rPr>
-      </w:pPr>
-      <w:r>
-        <w:rPr>
-          <w:rFonts w:ascii="Book Antiqua" w:hAnsi="Book Antiqua" w:cs="Times New Roman"/>
-        </w:rPr>
-        <w:t xml:space="preserve">Recursos </w:t>
-      </w:r>
-      <w:r>
-        <w:rPr>
-          <w:rFonts w:ascii="Book Antiqua" w:hAnsi="Book Antiqua" w:cs="Times New Roman"/>
+        <w:spacing w:after="0" w:line="240" w:lineRule="auto"/>
+        <w:ind w:left="357"/>
+        <w:contextualSpacing/>
+        <w:rPr>
+          <w:rFonts w:ascii="Book Antiqua" w:hAnsi="Book Antiqua" w:cs="Times New Roman"/>
+          <w:b/>
+          <w:u w:val="single"/>
+        </w:rPr>
+      </w:pPr>
+      <w:r>
+        <w:rPr>
+          <w:rFonts w:ascii="Book Antiqua" w:hAnsi="Book Antiqua" w:cs="Times New Roman"/>
+        </w:rPr>
+        <w:t>Recursos</w:t>
+      </w:r>
+      <w:r>
+        <w:rPr>
+          <w:rFonts w:ascii="Book Antiqua" w:hAnsi="Book Antiqua" w:cs="Times New Roman"/>
+          <w:b/>
+        </w:rPr>
+        <w:t xml:space="preserve"> </w:t>
+      </w:r>
+      <w:r>
+        <w:rPr>
+          <w:rFonts w:ascii="Book Antiqua" w:hAnsi="Book Antiqua" w:cs="Times New Roman"/>
+          <w:b/>
         </w:rPr>
         <w:tab/>
       </w:r>
       <w:r>
         <w:rPr>
           <w:rFonts w:ascii="Book Antiqua" w:hAnsi="Book Antiqua" w:cs="Times New Roman"/>
+          <w:b/>
+          <w:u w:val="single"/>
+        </w:rPr>
+        <w:t>$</w:t>
+      </w:r>
+      <w:r>
+        <w:rPr>
+          <w:rFonts w:ascii="Book Antiqua" w:hAnsi="Book Antiqua" w:cs="Times New Roman"/>
+          <w:b/>
+          <w:u w:val="single"/>
+        </w:rPr>
+        <w:t>a</w:t>
+      </w:r>
+      <w:r>
+        <w:rPr>
+          <w:rFonts w:ascii="Book Antiqua" w:hAnsi="Book Antiqua" w:cs="Times New Roman"/>
+          <w:b/>
+          <w:u w:val="single"/>
+        </w:rPr>
+        <w:t>250</w:t>
+      </w:r>
+      <w:r>
+        <w:rPr>
+          <w:rFonts w:ascii="Book Antiqua" w:hAnsi="Book Antiqua" w:cs="Times New Roman"/>
+          <w:b/>
+          <w:u w:val="single"/>
+        </w:rPr>
+        <w:t>.</w:t>
+      </w:r>
+      <w:r>
+        <w:rPr>
+          <w:rFonts w:ascii="Book Antiqua" w:hAnsi="Book Antiqua" w:cs="Times New Roman"/>
+          <w:b/>
+          <w:u w:val="single"/>
+        </w:rPr>
+        <w:t>000</w:t>
+      </w:r>
+      <w:r>
+        <w:rPr>
+          <w:rFonts w:ascii="Book Antiqua" w:hAnsi="Book Antiqua" w:cs="Times New Roman"/>
+          <w:b/>
+          <w:u w:val="single"/>
+        </w:rPr>
+        <w:t xml:space="preserve"> </w:t>
+      </w:r>
+    </w:p>
+    <w:p>
+      <w:pPr>
+        <w:keepNext/>
+        <w:tabs>
+          <w:tab w:val="decimal" w:pos="5245"/>
+        </w:tabs>
+        <w:spacing w:after="0" w:line="240" w:lineRule="auto"/>
+        <w:ind w:left="357"/>
+        <w:contextualSpacing/>
+        <w:rPr>
+          <w:rFonts w:ascii="Book Antiqua" w:hAnsi="Book Antiqua" w:cs="Times New Roman"/>
+        </w:rPr>
+      </w:pPr>
+      <w:r>
+        <w:rPr>
+          <w:rFonts w:ascii="Book Antiqua" w:hAnsi="Book Antiqua" w:cs="Times New Roman"/>
+        </w:rPr>
+        <w:t xml:space="preserve">APORTE NO REINTEGRABLE </w:t>
+      </w:r>
+      <w:r>
+        <w:rPr>
+          <w:rFonts w:ascii="Book Antiqua" w:hAnsi="Book Antiqua" w:cs="Times New Roman"/>
         </w:rPr>
         <w:tab/>
       </w:r>
@@ -467,7 +536,7 @@
         <w:rPr>
           <w:rFonts w:ascii="Book Antiqua" w:hAnsi="Book Antiqua" w:cs="Times New Roman"/>
         </w:rPr>
-        <w:t xml:space="preserve">a </w:t>
+        <w:t>a</w:t>
       </w:r>
       <w:r>
         <w:rPr>
@@ -485,36 +554,109 @@
         <w:rPr>
           <w:rFonts w:ascii="Book Antiqua" w:hAnsi="Book Antiqua" w:cs="Times New Roman"/>
         </w:rPr>
+        <w:t xml:space="preserve">000 </w:t>
+      </w:r>
+    </w:p>
+    <w:p>
+      <w:pPr>
+        <w:keepNext/>
+        <w:tabs>
+          <w:tab w:val="decimal" w:pos="5245"/>
+        </w:tabs>
+        <w:spacing w:after="0" w:line="240" w:lineRule="auto"/>
+        <w:ind w:left="357"/>
+        <w:contextualSpacing/>
+        <w:rPr>
+          <w:rFonts w:ascii="Book Antiqua" w:hAnsi="Book Antiqua" w:cs="Times New Roman"/>
+          <w:b/>
+        </w:rPr>
+      </w:pPr>
+      <w:r>
+        <w:rPr>
+          <w:rFonts w:ascii="Book Antiqua" w:hAnsi="Book Antiqua" w:cs="Times New Roman"/>
+        </w:rPr>
+        <w:t>GASTO</w:t>
+      </w:r>
+      <w:r>
+        <w:rPr>
+          <w:rFonts w:ascii="Book Antiqua" w:hAnsi="Book Antiqua" w:cs="Times New Roman"/>
+          <w:b/>
+        </w:rPr>
+        <w:t xml:space="preserve"> </w:t>
+      </w:r>
+      <w:r>
+        <w:rPr>
+          <w:rFonts w:ascii="Book Antiqua" w:hAnsi="Book Antiqua" w:cs="Times New Roman"/>
+          <w:b/>
+        </w:rPr>
+        <w:tab/>
+      </w:r>
+      <w:r>
+        <w:rPr>
+          <w:rFonts w:ascii="Book Antiqua" w:hAnsi="Book Antiqua" w:cs="Times New Roman"/>
+          <w:b/>
+          <w:u w:val="single"/>
+        </w:rPr>
+        <w:t>$</w:t>
+      </w:r>
+      <w:r>
+        <w:rPr>
+          <w:rFonts w:ascii="Book Antiqua" w:hAnsi="Book Antiqua" w:cs="Times New Roman"/>
+          <w:b/>
+          <w:u w:val="single"/>
+        </w:rPr>
+        <w:t>a</w:t>
+      </w:r>
+      <w:r>
+        <w:rPr>
+          <w:rFonts w:ascii="Book Antiqua" w:hAnsi="Book Antiqua" w:cs="Times New Roman"/>
+          <w:b/>
+          <w:u w:val="single"/>
+        </w:rPr>
+        <w:t>250</w:t>
+      </w:r>
+      <w:r>
+        <w:rPr>
+          <w:rFonts w:ascii="Book Antiqua" w:hAnsi="Book Antiqua" w:cs="Times New Roman"/>
+          <w:b/>
+          <w:u w:val="single"/>
+        </w:rPr>
+        <w:t>.</w:t>
+      </w:r>
+      <w:r>
+        <w:rPr>
+          <w:rFonts w:ascii="Book Antiqua" w:hAnsi="Book Antiqua" w:cs="Times New Roman"/>
+          <w:b/>
+          <w:u w:val="single"/>
+        </w:rPr>
         <w:t>000</w:t>
       </w:r>
       <w:r>
         <w:rPr>
           <w:rFonts w:ascii="Book Antiqua" w:hAnsi="Book Antiqua" w:cs="Times New Roman"/>
+          <w:b/>
         </w:rPr>
         <w:t xml:space="preserve"> </w:t>
       </w:r>
     </w:p>
     <w:p>
       <w:pPr>
-        <w:pStyle w:val="Prrafodelista"/>
         <w:keepNext/>
-        <w:numPr>
-          <w:ilvl w:val="0"/>
-          <w:numId w:val="1"/>
-        </w:numPr>
         <w:tabs>
-          <w:tab w:val="decimal" w:pos="3969"/>
+          <w:tab w:val="decimal" w:pos="5245"/>
         </w:tabs>
-        <w:spacing w:after="180" w:line="240" w:lineRule="auto"/>
-        <w:rPr>
-          <w:rFonts w:ascii="Book Antiqua" w:hAnsi="Book Antiqua" w:cs="Times New Roman"/>
-        </w:rPr>
-      </w:pPr>
-      <w:r>
-        <w:rPr>
-          <w:rFonts w:ascii="Book Antiqua" w:hAnsi="Book Antiqua" w:cs="Times New Roman"/>
-        </w:rPr>
-        <w:t xml:space="preserve">APORTE NO REINTEGRABLE </w:t>
+        <w:spacing w:after="0" w:line="240" w:lineRule="auto"/>
+        <w:ind w:left="357"/>
+        <w:contextualSpacing/>
+        <w:rPr>
+          <w:rFonts w:ascii="Book Antiqua" w:hAnsi="Book Antiqua" w:cs="Times New Roman"/>
+        </w:rPr>
+      </w:pPr>
+      <w:r>
+        <w:rPr>
+          <w:rFonts w:ascii="Book Antiqua" w:hAnsi="Book Antiqua" w:cs="Times New Roman"/>
+        </w:rPr>
+        <w:t xml:space="preserve">PERSONAL </w:t>
       </w:r>
       <w:r>
         <w:rPr>
@@ -526,6 +668,76 @@
         <w:rPr>
           <w:rFonts w:ascii="Book Antiqua" w:hAnsi="Book Antiqua" w:cs="Times New Roman"/>
         </w:rPr>
+        <w:t>$</w:t>
+      </w:r>
+      <w:r>
+        <w:rPr>
+          <w:rFonts w:ascii="Book Antiqua" w:hAnsi="Book Antiqua" w:cs="Times New Roman"/>
+        </w:rPr>
+        <w:t>a</w:t>
+      </w:r>
+      <w:r>
+        <w:rPr>
+          <w:rFonts w:ascii="Book Antiqua" w:hAnsi="Book Antiqua" w:cs="Times New Roman"/>
+        </w:rPr>
+        <w:t>157</w:t>
+      </w:r>
+      <w:r>
+        <w:rPr>
+          <w:rFonts w:ascii="Book Antiqua" w:hAnsi="Book Antiqua" w:cs="Times New Roman"/>
+        </w:rPr>
+        <w:t>.</w:t>
+      </w:r>
+      <w:r>
+        <w:rPr>
+          <w:rFonts w:ascii="Book Antiqua" w:hAnsi="Book Antiqua" w:cs="Times New Roman"/>
+        </w:rPr>
+        <w:t>072</w:t>
+      </w:r>
+      <w:proofErr w:type="gramStart"/>
+      <w:r>
+        <w:rPr>
+          <w:rFonts w:ascii="Book Antiqua" w:hAnsi="Book Antiqua" w:cs="Times New Roman"/>
+        </w:rPr>
+        <w:t>,</w:t>
+      </w:r>
+      <w:r>
+        <w:rPr>
+          <w:rFonts w:ascii="Book Antiqua" w:hAnsi="Book Antiqua" w:cs="Times New Roman"/>
+        </w:rPr>
+        <w:t>16</w:t>
+      </w:r>
+      <w:proofErr w:type="gramEnd"/>
+      <w:r>
+        <w:rPr>
+          <w:rFonts w:ascii="Book Antiqua" w:hAnsi="Book Antiqua" w:cs="Times New Roman"/>
+        </w:rPr>
+        <w:t xml:space="preserve"> </w:t>
+      </w:r>
+    </w:p>
+    <w:p>
+      <w:pPr>
+        <w:keepNext/>
+        <w:tabs>
+          <w:tab w:val="decimal" w:pos="5245"/>
+        </w:tabs>
+        <w:spacing w:after="0" w:line="240" w:lineRule="auto"/>
+        <w:ind w:left="357"/>
+        <w:contextualSpacing/>
+        <w:rPr>
+          <w:rFonts w:ascii="Book Antiqua" w:hAnsi="Book Antiqua" w:cs="Times New Roman"/>
+        </w:rPr>
+      </w:pPr>
+      <w:r>
+        <w:rPr>
+          <w:rFonts w:ascii="Book Antiqua" w:hAnsi="Book Antiqua" w:cs="Times New Roman"/>
+        </w:rPr>
+        <w:t xml:space="preserve">BIENES Y SERVICIOS </w:t>
+      </w:r>
+      <w:r>
+        <w:rPr>
+          <w:rFonts w:ascii="Book Antiqua" w:hAnsi="Book Antiqua" w:cs="Times New Roman"/>
+        </w:rPr>
         <w:tab/>
       </w:r>
       <w:r>
@@ -538,13 +750,13 @@
         <w:rPr>
           <w:rFonts w:ascii="Book Antiqua" w:hAnsi="Book Antiqua" w:cs="Times New Roman"/>
         </w:rPr>
-        <w:t xml:space="preserve">a </w:t>
-      </w:r>
-      <w:r>
-        <w:rPr>
-          <w:rFonts w:ascii="Book Antiqua" w:hAnsi="Book Antiqua" w:cs="Times New Roman"/>
-        </w:rPr>
-        <w:t>250</w:t>
+        <w:t>a</w:t>
+      </w:r>
+      <w:r>
+        <w:rPr>
+          <w:rFonts w:ascii="Book Antiqua" w:hAnsi="Book Antiqua" w:cs="Times New Roman"/>
+        </w:rPr>
+        <w:t>12</w:t>
       </w:r>
       <w:r>
         <w:rPr>
@@ -556,30 +768,46 @@
         <w:rPr>
           <w:rFonts w:ascii="Book Antiqua" w:hAnsi="Book Antiqua" w:cs="Times New Roman"/>
         </w:rPr>
-        <w:t xml:space="preserve">000 </w:t>
-      </w:r>
-    </w:p>
-    <w:p>
-      <w:pPr>
-        <w:pStyle w:val="Prrafodelista"/>
+        <w:t>927</w:t>
+      </w:r>
+      <w:proofErr w:type="gramStart"/>
+      <w:r>
+        <w:rPr>
+          <w:rFonts w:ascii="Book Antiqua" w:hAnsi="Book Antiqua" w:cs="Times New Roman"/>
+        </w:rPr>
+        <w:t>,</w:t>
+      </w:r>
+      <w:r>
+        <w:rPr>
+          <w:rFonts w:ascii="Book Antiqua" w:hAnsi="Book Antiqua" w:cs="Times New Roman"/>
+        </w:rPr>
+        <w:t>84</w:t>
+      </w:r>
+      <w:proofErr w:type="gramEnd"/>
+      <w:r>
+        <w:rPr>
+          <w:rFonts w:ascii="Book Antiqua" w:hAnsi="Book Antiqua" w:cs="Times New Roman"/>
+        </w:rPr>
+        <w:t xml:space="preserve"> </w:t>
+      </w:r>
+    </w:p>
+    <w:p>
+      <w:pPr>
         <w:keepNext/>
-        <w:numPr>
-          <w:ilvl w:val="0"/>
-          <w:numId w:val="1"/>
-        </w:numPr>
         <w:tabs>
-          <w:tab w:val="decimal" w:pos="3969"/>
+          <w:tab w:val="decimal" w:pos="5245"/>
         </w:tabs>
-        <w:spacing w:after="180" w:line="240" w:lineRule="auto"/>
-        <w:rPr>
-          <w:rFonts w:ascii="Book Antiqua" w:hAnsi="Book Antiqua" w:cs="Times New Roman"/>
-        </w:rPr>
-      </w:pPr>
-      <w:r>
-        <w:rPr>
-          <w:rFonts w:ascii="Book Antiqua" w:hAnsi="Book Antiqua" w:cs="Times New Roman"/>
-        </w:rPr>
-        <w:t xml:space="preserve">GASTO </w:t>
+        <w:spacing w:after="240" w:line="240" w:lineRule="auto"/>
+        <w:ind w:left="357"/>
+        <w:rPr>
+          <w:rFonts w:ascii="Book Antiqua" w:hAnsi="Book Antiqua" w:cs="Times New Roman"/>
+        </w:rPr>
+      </w:pPr>
+      <w:r>
+        <w:rPr>
+          <w:rFonts w:ascii="Book Antiqua" w:hAnsi="Book Antiqua" w:cs="Times New Roman"/>
+        </w:rPr>
+        <w:t xml:space="preserve">BIENES DE CAPITAL </w:t>
       </w:r>
       <w:r>
         <w:rPr>
@@ -591,286 +819,37 @@
         <w:rPr>
           <w:rFonts w:ascii="Book Antiqua" w:hAnsi="Book Antiqua" w:cs="Times New Roman"/>
         </w:rPr>
-        <w:tab/>
-      </w:r>
-      <w:r>
-        <w:rPr>
-          <w:rFonts w:ascii="Book Antiqua" w:hAnsi="Book Antiqua" w:cs="Times New Roman"/>
-        </w:rPr>
         <w:t>$</w:t>
       </w:r>
       <w:r>
         <w:rPr>
           <w:rFonts w:ascii="Book Antiqua" w:hAnsi="Book Antiqua" w:cs="Times New Roman"/>
         </w:rPr>
-        <w:t xml:space="preserve">a </w:t>
-      </w:r>
-      <w:r>
-        <w:rPr>
-          <w:rFonts w:ascii="Book Antiqua" w:hAnsi="Book Antiqua" w:cs="Times New Roman"/>
-        </w:rPr>
-        <w:t>250</w:t>
-      </w:r>
-      <w:r>
-        <w:rPr>
-          <w:rFonts w:ascii="Book Antiqua" w:hAnsi="Book Antiqua" w:cs="Times New Roman"/>
-        </w:rPr>
-        <w:t>.</w:t>
-      </w:r>
-      <w:r>
-        <w:rPr>
-          <w:rFonts w:ascii="Book Antiqua" w:hAnsi="Book Antiqua" w:cs="Times New Roman"/>
-        </w:rPr>
-        <w:t>000</w:t>
-      </w:r>
-      <w:r>
-        <w:rPr>
-          <w:rFonts w:ascii="Book Antiqua" w:hAnsi="Book Antiqua" w:cs="Times New Roman"/>
-        </w:rPr>
-        <w:t xml:space="preserve">. </w:t>
-      </w:r>
-    </w:p>
-    <w:p>
-      <w:pPr>
-        <w:pStyle w:val="Prrafodelista"/>
-        <w:keepNext/>
-        <w:numPr>
-          <w:ilvl w:val="0"/>
-          <w:numId w:val="1"/>
-        </w:numPr>
-        <w:tabs>
-          <w:tab w:val="decimal" w:pos="3969"/>
-        </w:tabs>
-        <w:spacing w:after="180" w:line="240" w:lineRule="auto"/>
-        <w:rPr>
-          <w:rFonts w:ascii="Book Antiqua" w:hAnsi="Book Antiqua" w:cs="Times New Roman"/>
-        </w:rPr>
-      </w:pPr>
-      <w:r>
-        <w:rPr>
-          <w:rFonts w:ascii="Book Antiqua" w:hAnsi="Book Antiqua" w:cs="Times New Roman"/>
-        </w:rPr>
-        <w:t xml:space="preserve">PERSONAL </w:t>
-      </w:r>
-      <w:r>
-        <w:rPr>
-          <w:rFonts w:ascii="Book Antiqua" w:hAnsi="Book Antiqua" w:cs="Times New Roman"/>
-        </w:rPr>
-        <w:tab/>
-      </w:r>
-      <w:r>
-        <w:rPr>
-          <w:rFonts w:ascii="Book Antiqua" w:hAnsi="Book Antiqua" w:cs="Times New Roman"/>
-        </w:rPr>
-        <w:tab/>
-      </w:r>
-      <w:r>
-        <w:rPr>
-          <w:rFonts w:ascii="Book Antiqua" w:hAnsi="Book Antiqua" w:cs="Times New Roman"/>
-        </w:rPr>
-        <w:t>$</w:t>
-      </w:r>
-      <w:r>
-        <w:rPr>
-          <w:rFonts w:ascii="Book Antiqua" w:hAnsi="Book Antiqua" w:cs="Times New Roman"/>
-        </w:rPr>
-        <w:t xml:space="preserve">a </w:t>
-      </w:r>
-      <w:r>
-        <w:rPr>
-          <w:rFonts w:ascii="Book Antiqua" w:hAnsi="Book Antiqua" w:cs="Times New Roman"/>
-        </w:rPr>
-        <w:t>157</w:t>
-      </w:r>
-      <w:r>
-        <w:rPr>
-          <w:rFonts w:ascii="Book Antiqua" w:hAnsi="Book Antiqua" w:cs="Times New Roman"/>
-        </w:rPr>
-        <w:t>.</w:t>
-      </w:r>
-      <w:r>
-        <w:rPr>
-          <w:rFonts w:ascii="Book Antiqua" w:hAnsi="Book Antiqua" w:cs="Times New Roman"/>
-        </w:rPr>
-        <w:t>072</w:t>
-      </w:r>
-      <w:r>
-        <w:rPr>
-          <w:rFonts w:ascii="Book Antiqua" w:hAnsi="Book Antiqua" w:cs="Times New Roman"/>
-        </w:rPr>
-        <w:t>,</w:t>
-      </w:r>
-      <w:r>
-        <w:rPr>
-          <w:rFonts w:ascii="Book Antiqua" w:hAnsi="Book Antiqua" w:cs="Times New Roman"/>
-        </w:rPr>
-        <w:t>16</w:t>
-      </w:r>
-      <w:r>
-        <w:rPr>
-          <w:rFonts w:ascii="Book Antiqua" w:hAnsi="Book Antiqua" w:cs="Times New Roman"/>
-        </w:rPr>
-        <w:t>.</w:t>
+        <w:t>a</w:t>
+      </w:r>
+      <w:r>
+        <w:rPr>
+          <w:rFonts w:ascii="Book Antiqua" w:hAnsi="Book Antiqua" w:cs="Times New Roman"/>
+        </w:rPr>
+        <w:t>80</w:t>
+      </w:r>
+      <w:r>
+        <w:rPr>
+          <w:rFonts w:ascii="Book Antiqua" w:hAnsi="Book Antiqua" w:cs="Times New Roman"/>
+        </w:rPr>
+        <w:t>.00</w:t>
+      </w:r>
+      <w:r>
+        <w:rPr>
+          <w:rFonts w:ascii="Book Antiqua" w:hAnsi="Book Antiqua" w:cs="Times New Roman"/>
+        </w:rPr>
+        <w:t>0</w:t>
       </w:r>
       <w:r>
         <w:rPr>
           <w:rFonts w:ascii="Book Antiqua" w:hAnsi="Book Antiqua" w:cs="Times New Roman"/>
         </w:rPr>
         <w:t xml:space="preserve"> </w:t>
-      </w:r>
-    </w:p>
-    <w:p>
-      <w:pPr>
-        <w:pStyle w:val="Prrafodelista"/>
-        <w:keepNext/>
-        <w:numPr>
-          <w:ilvl w:val="0"/>
-          <w:numId w:val="1"/>
-        </w:numPr>
-        <w:tabs>
-          <w:tab w:val="decimal" w:pos="3969"/>
-        </w:tabs>
-        <w:spacing w:after="180" w:line="240" w:lineRule="auto"/>
-        <w:rPr>
-          <w:rFonts w:ascii="Book Antiqua" w:hAnsi="Book Antiqua" w:cs="Times New Roman"/>
-        </w:rPr>
-      </w:pPr>
-      <w:r>
-        <w:rPr>
-          <w:rFonts w:ascii="Book Antiqua" w:hAnsi="Book Antiqua" w:cs="Times New Roman"/>
-        </w:rPr>
-        <w:t xml:space="preserve">BIENES Y SERVICIOS </w:t>
-      </w:r>
-      <w:r>
-        <w:rPr>
-          <w:rFonts w:ascii="Book Antiqua" w:hAnsi="Book Antiqua" w:cs="Times New Roman"/>
-        </w:rPr>
-        <w:tab/>
-      </w:r>
-      <w:r>
-        <w:rPr>
-          <w:rFonts w:ascii="Book Antiqua" w:hAnsi="Book Antiqua" w:cs="Times New Roman"/>
-        </w:rPr>
-        <w:tab/>
-      </w:r>
-      <w:r>
-        <w:rPr>
-          <w:rFonts w:ascii="Book Antiqua" w:hAnsi="Book Antiqua" w:cs="Times New Roman"/>
-        </w:rPr>
-        <w:t>$</w:t>
-      </w:r>
-      <w:r>
-        <w:rPr>
-          <w:rFonts w:ascii="Book Antiqua" w:hAnsi="Book Antiqua" w:cs="Times New Roman"/>
-        </w:rPr>
-        <w:t xml:space="preserve">a </w:t>
-      </w:r>
-      <w:r>
-        <w:rPr>
-          <w:rFonts w:ascii="Book Antiqua" w:hAnsi="Book Antiqua" w:cs="Times New Roman"/>
-        </w:rPr>
-        <w:t>12</w:t>
-      </w:r>
-      <w:r>
-        <w:rPr>
-          <w:rFonts w:ascii="Book Antiqua" w:hAnsi="Book Antiqua" w:cs="Times New Roman"/>
-        </w:rPr>
-        <w:t>.</w:t>
-      </w:r>
-      <w:r>
-        <w:rPr>
-          <w:rFonts w:ascii="Book Antiqua" w:hAnsi="Book Antiqua" w:cs="Times New Roman"/>
-        </w:rPr>
-        <w:t>927</w:t>
-      </w:r>
-      <w:r>
-        <w:rPr>
-          <w:rFonts w:ascii="Book Antiqua" w:hAnsi="Book Antiqua" w:cs="Times New Roman"/>
-        </w:rPr>
-        <w:t>,</w:t>
-      </w:r>
-      <w:r>
-        <w:rPr>
-          <w:rFonts w:ascii="Book Antiqua" w:hAnsi="Book Antiqua" w:cs="Times New Roman"/>
-        </w:rPr>
-        <w:t>84</w:t>
-      </w:r>
-      <w:r>
-        <w:rPr>
-          <w:rFonts w:ascii="Book Antiqua" w:hAnsi="Book Antiqua" w:cs="Times New Roman"/>
-        </w:rPr>
-        <w:t xml:space="preserve">. </w:t>
-      </w:r>
-    </w:p>
-    <w:p>
-      <w:pPr>
-        <w:pStyle w:val="Prrafodelista"/>
-        <w:keepNext/>
-        <w:numPr>
-          <w:ilvl w:val="0"/>
-          <w:numId w:val="1"/>
-        </w:numPr>
-        <w:tabs>
-          <w:tab w:val="decimal" w:pos="3969"/>
-        </w:tabs>
-        <w:spacing w:after="180" w:line="240" w:lineRule="auto"/>
-        <w:rPr>
-          <w:rFonts w:ascii="Book Antiqua" w:hAnsi="Book Antiqua" w:cs="Times New Roman"/>
-        </w:rPr>
-      </w:pPr>
-      <w:r>
-        <w:rPr>
-          <w:rFonts w:ascii="Book Antiqua" w:hAnsi="Book Antiqua" w:cs="Times New Roman"/>
-        </w:rPr>
-        <w:t xml:space="preserve">BIENES DE CAPITAL </w:t>
-      </w:r>
-      <w:r>
-        <w:rPr>
-          <w:rFonts w:ascii="Book Antiqua" w:hAnsi="Book Antiqua" w:cs="Times New Roman"/>
-        </w:rPr>
-        <w:tab/>
-      </w:r>
-      <w:r>
-        <w:rPr>
-          <w:rFonts w:ascii="Book Antiqua" w:hAnsi="Book Antiqua" w:cs="Times New Roman"/>
-        </w:rPr>
-        <w:tab/>
-      </w:r>
-      <w:r>
-        <w:rPr>
-          <w:rFonts w:ascii="Book Antiqua" w:hAnsi="Book Antiqua" w:cs="Times New Roman"/>
-        </w:rPr>
-        <w:t>$</w:t>
-      </w:r>
-      <w:r>
-        <w:rPr>
-          <w:rFonts w:ascii="Book Antiqua" w:hAnsi="Book Antiqua" w:cs="Times New Roman"/>
-        </w:rPr>
-        <w:t xml:space="preserve">a </w:t>
-      </w:r>
-      <w:r>
-        <w:rPr>
-          <w:rFonts w:ascii="Book Antiqua" w:hAnsi="Book Antiqua" w:cs="Times New Roman"/>
-        </w:rPr>
-        <w:t>80</w:t>
-      </w:r>
-      <w:r>
-        <w:rPr>
-          <w:rFonts w:ascii="Book Antiqua" w:hAnsi="Book Antiqua" w:cs="Times New Roman"/>
-        </w:rPr>
-        <w:t>,</w:t>
-      </w:r>
-      <w:r>
-        <w:rPr>
-          <w:rFonts w:ascii="Book Antiqua" w:hAnsi="Book Antiqua" w:cs="Times New Roman"/>
-        </w:rPr>
-        <w:t>00</w:t>
-      </w:r>
-      <w:r>
-        <w:rPr>
-          <w:rFonts w:ascii="Book Antiqua" w:hAnsi="Book Antiqua" w:cs="Times New Roman"/>
-        </w:rPr>
-        <w:t xml:space="preserve">. </w:t>
       </w:r>
     </w:p>
     <w:p>
@@ -928,7 +907,7 @@
 </file>
 
 <file path=word/endnotes.xml><?xml version="1.0" encoding="utf-8"?>
-<w:endnotes xmlns:wpc="http://schemas.microsoft.com/office/word/2010/wordprocessingCanvas" xmlns:cx="http://schemas.microsoft.com/office/drawing/2014/chartex" xmlns:cx1="http://schemas.microsoft.com/office/drawing/2015/9/8/chartex" xmlns:cx2="http://schemas.microsoft.com/office/drawing/2015/10/21/chartex" xmlns:cx3="http://schemas.microsoft.com/office/drawing/2016/5/9/chartex" xmlns:cx4="http://schemas.microsoft.com/office/drawing/2016/5/10/chartex" xmlns:cx5="http://schemas.microsoft.com/office/drawing/2016/5/11/chartex" xmlns:cx6="http://schemas.microsoft.com/office/drawing/2016/5/12/chartex" xmlns:cx7="http://schemas.microsoft.com/office/drawing/2016/5/13/chartex" xmlns:cx8="http://schemas.microsoft.com/office/drawing/2016/5/14/chartex" xmlns:mc="http://schemas.openxmlformats.org/markup-compatibility/2006" xmlns:aink="http://schemas.microsoft.com/office/drawing/2016/ink" xmlns:am3d="http://schemas.microsoft.com/office/drawing/2017/model3d" xmlns:o="urn:schemas-microsoft-com:office:office" xmlns:r="http://schemas.openxmlformats.org/officeDocument/2006/relationships" xmlns:m="http://schemas.openxmlformats.org/officeDocument/2006/math" xmlns:v="urn:schemas-microsoft-com:vml" xmlns:wp14="http://schemas.microsoft.com/office/word/2010/wordprocessingDrawing" xmlns:wp="http://schemas.openxmlformats.org/drawingml/2006/wordprocessingDrawing" xmlns:w10="urn:schemas-microsoft-com:office:word" xmlns:w="http://schemas.openxmlformats.org/wordprocessingml/2006/main" xmlns:w14="http://schemas.microsoft.com/office/word/2010/wordml" xmlns:w15="http://schemas.microsoft.com/office/word/2012/wordml" xmlns:w16cid="http://schemas.microsoft.com/office/word/2016/wordml/cid" xmlns:w16se="http://schemas.microsoft.com/office/word/2015/wordml/symex" xmlns:wpg="http://schemas.microsoft.com/office/word/2010/wordprocessingGroup" xmlns:wpi="http://schemas.microsoft.com/office/word/2010/wordprocessingInk" xmlns:wne="http://schemas.microsoft.com/office/word/2006/wordml" xmlns:wps="http://schemas.microsoft.com/office/word/2010/wordprocessingShape" mc:Ignorable="w14 w15 w16se w16cid wp14">
+<w:endnotes xmlns:ve="http://schemas.openxmlformats.org/markup-compatibility/2006" xmlns:o="urn:schemas-microsoft-com:office:office" xmlns:r="http://schemas.openxmlformats.org/officeDocument/2006/relationships" xmlns:m="http://schemas.openxmlformats.org/officeDocument/2006/math" xmlns:v="urn:schemas-microsoft-com:vml" xmlns:wp="http://schemas.openxmlformats.org/drawingml/2006/wordprocessingDrawing" xmlns:w10="urn:schemas-microsoft-com:office:word" xmlns:w="http://schemas.openxmlformats.org/wordprocessingml/2006/main" xmlns:wne="http://schemas.microsoft.com/office/word/2006/wordml">
   <w:endnote w:type="separator" w:id="-1">
     <w:p>
       <w:pPr>
@@ -953,7 +932,7 @@
 </file>
 
 <file path=word/footer1.xml><?xml version="1.0" encoding="utf-8"?>
-<w:ftr xmlns:wpc="http://schemas.microsoft.com/office/word/2010/wordprocessingCanvas" xmlns:cx="http://schemas.microsoft.com/office/drawing/2014/chartex" xmlns:cx1="http://schemas.microsoft.com/office/drawing/2015/9/8/chartex" xmlns:cx2="http://schemas.microsoft.com/office/drawing/2015/10/21/chartex" xmlns:cx3="http://schemas.microsoft.com/office/drawing/2016/5/9/chartex" xmlns:cx4="http://schemas.microsoft.com/office/drawing/2016/5/10/chartex" xmlns:cx5="http://schemas.microsoft.com/office/drawing/2016/5/11/chartex" xmlns:cx6="http://schemas.microsoft.com/office/drawing/2016/5/12/chartex" xmlns:cx7="http://schemas.microsoft.com/office/drawing/2016/5/13/chartex" xmlns:cx8="http://schemas.microsoft.com/office/drawing/2016/5/14/chartex" xmlns:mc="http://schemas.openxmlformats.org/markup-compatibility/2006" xmlns:aink="http://schemas.microsoft.com/office/drawing/2016/ink" xmlns:am3d="http://schemas.microsoft.com/office/drawing/2017/model3d" xmlns:o="urn:schemas-microsoft-com:office:office" xmlns:r="http://schemas.openxmlformats.org/officeDocument/2006/relationships" xmlns:m="http://schemas.openxmlformats.org/officeDocument/2006/math" xmlns:v="urn:schemas-microsoft-com:vml" xmlns:wp14="http://schemas.microsoft.com/office/word/2010/wordprocessingDrawing" xmlns:wp="http://schemas.openxmlformats.org/drawingml/2006/wordprocessingDrawing" xmlns:w10="urn:schemas-microsoft-com:office:word" xmlns:w="http://schemas.openxmlformats.org/wordprocessingml/2006/main" xmlns:w14="http://schemas.microsoft.com/office/word/2010/wordml" xmlns:w15="http://schemas.microsoft.com/office/word/2012/wordml" xmlns:w16cid="http://schemas.microsoft.com/office/word/2016/wordml/cid" xmlns:w16se="http://schemas.microsoft.com/office/word/2015/wordml/symex" xmlns:wpg="http://schemas.microsoft.com/office/word/2010/wordprocessingGroup" xmlns:wpi="http://schemas.microsoft.com/office/word/2010/wordprocessingInk" xmlns:wne="http://schemas.microsoft.com/office/word/2006/wordml" xmlns:wps="http://schemas.microsoft.com/office/word/2010/wordprocessingShape" mc:Ignorable="w14 w15 w16se w16cid wp14">
+<w:ftr xmlns:ve="http://schemas.openxmlformats.org/markup-compatibility/2006" xmlns:o="urn:schemas-microsoft-com:office:office" xmlns:r="http://schemas.openxmlformats.org/officeDocument/2006/relationships" xmlns:m="http://schemas.openxmlformats.org/officeDocument/2006/math" xmlns:v="urn:schemas-microsoft-com:vml" xmlns:wp="http://schemas.openxmlformats.org/drawingml/2006/wordprocessingDrawing" xmlns:w10="urn:schemas-microsoft-com:office:word" xmlns:w="http://schemas.openxmlformats.org/wordprocessingml/2006/main" xmlns:wne="http://schemas.microsoft.com/office/word/2006/wordml">
   <w:p>
     <w:pPr>
       <w:pStyle w:val="Piedepgina"/>
@@ -968,7 +947,7 @@
 </file>
 
 <file path=word/footnotes.xml><?xml version="1.0" encoding="utf-8"?>
-<w:footnotes xmlns:wpc="http://schemas.microsoft.com/office/word/2010/wordprocessingCanvas" xmlns:cx="http://schemas.microsoft.com/office/drawing/2014/chartex" xmlns:cx1="http://schemas.microsoft.com/office/drawing/2015/9/8/chartex" xmlns:cx2="http://schemas.microsoft.com/office/drawing/2015/10/21/chartex" xmlns:cx3="http://schemas.microsoft.com/office/drawing/2016/5/9/chartex" xmlns:cx4="http://schemas.microsoft.com/office/drawing/2016/5/10/chartex" xmlns:cx5="http://schemas.microsoft.com/office/drawing/2016/5/11/chartex" xmlns:cx6="http://schemas.microsoft.com/office/drawing/2016/5/12/chartex" xmlns:cx7="http://schemas.microsoft.com/office/drawing/2016/5/13/chartex" xmlns:cx8="http://schemas.microsoft.com/office/drawing/2016/5/14/chartex" xmlns:mc="http://schemas.openxmlformats.org/markup-compatibility/2006" xmlns:aink="http://schemas.microsoft.com/office/drawing/2016/ink" xmlns:am3d="http://schemas.microsoft.com/office/drawing/2017/model3d" xmlns:o="urn:schemas-microsoft-com:office:office" xmlns:r="http://schemas.openxmlformats.org/officeDocument/2006/relationships" xmlns:m="http://schemas.openxmlformats.org/officeDocument/2006/math" xmlns:v="urn:schemas-microsoft-com:vml" xmlns:wp14="http://schemas.microsoft.com/office/word/2010/wordprocessingDrawing" xmlns:wp="http://schemas.openxmlformats.org/drawingml/2006/wordprocessingDrawing" xmlns:w10="urn:schemas-microsoft-com:office:word" xmlns:w="http://schemas.openxmlformats.org/wordprocessingml/2006/main" xmlns:w14="http://schemas.microsoft.com/office/word/2010/wordml" xmlns:w15="http://schemas.microsoft.com/office/word/2012/wordml" xmlns:w16cid="http://schemas.microsoft.com/office/word/2016/wordml/cid" xmlns:w16se="http://schemas.microsoft.com/office/word/2015/wordml/symex" xmlns:wpg="http://schemas.microsoft.com/office/word/2010/wordprocessingGroup" xmlns:wpi="http://schemas.microsoft.com/office/word/2010/wordprocessingInk" xmlns:wne="http://schemas.microsoft.com/office/word/2006/wordml" xmlns:wps="http://schemas.microsoft.com/office/word/2010/wordprocessingShape" mc:Ignorable="w14 w15 w16se w16cid wp14">
+<w:footnotes xmlns:ve="http://schemas.openxmlformats.org/markup-compatibility/2006" xmlns:o="urn:schemas-microsoft-com:office:office" xmlns:r="http://schemas.openxmlformats.org/officeDocument/2006/relationships" xmlns:m="http://schemas.openxmlformats.org/officeDocument/2006/math" xmlns:v="urn:schemas-microsoft-com:vml" xmlns:wp="http://schemas.openxmlformats.org/drawingml/2006/wordprocessingDrawing" xmlns:w10="urn:schemas-microsoft-com:office:word" xmlns:w="http://schemas.openxmlformats.org/wordprocessingml/2006/main" xmlns:wne="http://schemas.microsoft.com/office/word/2006/wordml">
   <w:footnote w:type="separator" w:id="-1">
     <w:p>
       <w:pPr>
@@ -993,8 +972,8 @@
 </file>
 
 <file path=word/numbering.xml><?xml version="1.0" encoding="utf-8"?>
-<w:numbering xmlns:wpc="http://schemas.microsoft.com/office/word/2010/wordprocessingCanvas" xmlns:cx="http://schemas.microsoft.com/office/drawing/2014/chartex" xmlns:cx1="http://schemas.microsoft.com/office/drawing/2015/9/8/chartex" xmlns:cx2="http://schemas.microsoft.com/office/drawing/2015/10/21/chartex" xmlns:cx3="http://schemas.microsoft.com/office/drawing/2016/5/9/chartex" xmlns:cx4="http://schemas.microsoft.com/office/drawing/2016/5/10/chartex" xmlns:cx5="http://schemas.microsoft.com/office/drawing/2016/5/11/chartex" xmlns:cx6="http://schemas.microsoft.com/office/drawing/2016/5/12/chartex" xmlns:cx7="http://schemas.microsoft.com/office/drawing/2016/5/13/chartex" xmlns:cx8="http://schemas.microsoft.com/office/drawing/2016/5/14/chartex" xmlns:mc="http://schemas.openxmlformats.org/markup-compatibility/2006" xmlns:aink="http://schemas.microsoft.com/office/drawing/2016/ink" xmlns:am3d="http://schemas.microsoft.com/office/drawing/2017/model3d" xmlns:o="urn:schemas-microsoft-com:office:office" xmlns:r="http://schemas.openxmlformats.org/officeDocument/2006/relationships" xmlns:m="http://schemas.openxmlformats.org/officeDocument/2006/math" xmlns:v="urn:schemas-microsoft-com:vml" xmlns:wp14="http://schemas.microsoft.com/office/word/2010/wordprocessingDrawing" xmlns:wp="http://schemas.openxmlformats.org/drawingml/2006/wordprocessingDrawing" xmlns:w10="urn:schemas-microsoft-com:office:word" xmlns:w="http://schemas.openxmlformats.org/wordprocessingml/2006/main" xmlns:w14="http://schemas.microsoft.com/office/word/2010/wordml" xmlns:w15="http://schemas.microsoft.com/office/word/2012/wordml" xmlns:w16cid="http://schemas.microsoft.com/office/word/2016/wordml/cid" xmlns:w16se="http://schemas.microsoft.com/office/word/2015/wordml/symex" xmlns:wpg="http://schemas.microsoft.com/office/word/2010/wordprocessingGroup" xmlns:wpi="http://schemas.microsoft.com/office/word/2010/wordprocessingInk" xmlns:wne="http://schemas.microsoft.com/office/word/2006/wordml" xmlns:wps="http://schemas.microsoft.com/office/word/2010/wordprocessingShape" mc:Ignorable="w14 w15 w16se w16cid wp14">
-  <w:abstractNum w:abstractNumId="0" w15:restartNumberingAfterBreak="0">
+<w:numbering xmlns:ve="http://schemas.openxmlformats.org/markup-compatibility/2006" xmlns:o="urn:schemas-microsoft-com:office:office" xmlns:r="http://schemas.openxmlformats.org/officeDocument/2006/relationships" xmlns:m="http://schemas.openxmlformats.org/officeDocument/2006/math" xmlns:v="urn:schemas-microsoft-com:vml" xmlns:wp="http://schemas.openxmlformats.org/drawingml/2006/wordprocessingDrawing" xmlns:w10="urn:schemas-microsoft-com:office:word" xmlns:w="http://schemas.openxmlformats.org/wordprocessingml/2006/main" xmlns:wne="http://schemas.microsoft.com/office/word/2006/wordml">
+  <w:abstractNum w:abstractNumId="0">
     <w:nsid w:val="2F004080"/>
     <w:multiLevelType w:val="hybridMultilevel"/>
     <w:tmpl w:val="7B70D548"/>
@@ -1114,7 +1093,7 @@
 </file>
 
 <file path=word/styles.xml><?xml version="1.0" encoding="utf-8"?>
-<w:styles xmlns:mc="http://schemas.openxmlformats.org/markup-compatibility/2006" xmlns:r="http://schemas.openxmlformats.org/officeDocument/2006/relationships" xmlns:w="http://schemas.openxmlformats.org/wordprocessingml/2006/main" xmlns:w14="http://schemas.microsoft.com/office/word/2010/wordml" xmlns:w15="http://schemas.microsoft.com/office/word/2012/wordml" xmlns:w16cid="http://schemas.microsoft.com/office/word/2016/wordml/cid" xmlns:w16se="http://schemas.microsoft.com/office/word/2015/wordml/symex" mc:Ignorable="w14 w15 w16se w16cid">
+<w:styles xmlns:r="http://schemas.openxmlformats.org/officeDocument/2006/relationships" xmlns:w="http://schemas.openxmlformats.org/wordprocessingml/2006/main">
   <w:docDefaults>
     <w:rPrDefault>
       <w:rPr>
@@ -1131,382 +1110,144 @@
       </w:pPr>
     </w:pPrDefault>
   </w:docDefaults>
-  <w:latentStyles w:defLockedState="0" w:defUIPriority="99" w:defSemiHidden="0" w:defUnhideWhenUsed="0" w:defQFormat="0" w:count="375">
-    <w:lsdException w:name="Normal" w:uiPriority="0" w:qFormat="1"/>
-    <w:lsdException w:name="heading 1" w:uiPriority="9" w:qFormat="1"/>
-    <w:lsdException w:name="heading 2" w:semiHidden="1" w:uiPriority="9" w:unhideWhenUsed="1" w:qFormat="1"/>
-    <w:lsdException w:name="heading 3" w:semiHidden="1" w:uiPriority="9" w:unhideWhenUsed="1" w:qFormat="1"/>
-    <w:lsdException w:name="heading 4" w:semiHidden="1" w:uiPriority="9" w:unhideWhenUsed="1" w:qFormat="1"/>
-    <w:lsdException w:name="heading 5" w:semiHidden="1" w:uiPriority="9" w:unhideWhenUsed="1" w:qFormat="1"/>
-    <w:lsdException w:name="heading 6" w:semiHidden="1" w:uiPriority="9" w:unhideWhenUsed="1" w:qFormat="1"/>
-    <w:lsdException w:name="heading 7" w:semiHidden="1" w:uiPriority="9" w:unhideWhenUsed="1" w:qFormat="1"/>
-    <w:lsdException w:name="heading 8" w:semiHidden="1" w:uiPriority="9" w:unhideWhenUsed="1" w:qFormat="1"/>
-    <w:lsdException w:name="heading 9" w:semiHidden="1" w:uiPriority="9" w:unhideWhenUsed="1" w:qFormat="1"/>
-    <w:lsdException w:name="index 1" w:semiHidden="1" w:unhideWhenUsed="1"/>
-    <w:lsdException w:name="index 2" w:semiHidden="1" w:unhideWhenUsed="1"/>
-    <w:lsdException w:name="index 3" w:semiHidden="1" w:unhideWhenUsed="1"/>
-    <w:lsdException w:name="index 4" w:semiHidden="1" w:unhideWhenUsed="1"/>
-    <w:lsdException w:name="index 5" w:semiHidden="1" w:unhideWhenUsed="1"/>
-    <w:lsdException w:name="index 6" w:semiHidden="1" w:unhideWhenUsed="1"/>
-    <w:lsdException w:name="index 7" w:semiHidden="1" w:unhideWhenUsed="1"/>
-    <w:lsdException w:name="index 8" w:semiHidden="1" w:unhideWhenUsed="1"/>
-    <w:lsdException w:name="index 9" w:semiHidden="1" w:unhideWhenUsed="1"/>
-    <w:lsdException w:name="toc 1" w:semiHidden="1" w:uiPriority="39" w:unhideWhenUsed="1"/>
-    <w:lsdException w:name="toc 2" w:semiHidden="1" w:uiPriority="39" w:unhideWhenUsed="1"/>
-    <w:lsdException w:name="toc 3" w:semiHidden="1" w:uiPriority="39" w:unhideWhenUsed="1"/>
-    <w:lsdException w:name="toc 4" w:semiHidden="1" w:uiPriority="39" w:unhideWhenUsed="1"/>
-    <w:lsdException w:name="toc 5" w:semiHidden="1" w:uiPriority="39" w:unhideWhenUsed="1"/>
-    <w:lsdException w:name="toc 6" w:semiHidden="1" w:uiPriority="39" w:unhideWhenUsed="1"/>
-    <w:lsdException w:name="toc 7" w:semiHidden="1" w:uiPriority="39" w:unhideWhenUsed="1"/>
-    <w:lsdException w:name="toc 8" w:semiHidden="1" w:uiPriority="39" w:unhideWhenUsed="1"/>
-    <w:lsdException w:name="toc 9" w:semiHidden="1" w:uiPriority="39" w:unhideWhenUsed="1"/>
-    <w:lsdException w:name="Normal Indent" w:semiHidden="1" w:unhideWhenUsed="1"/>
-    <w:lsdException w:name="footnote text" w:semiHidden="1" w:unhideWhenUsed="1"/>
-    <w:lsdException w:name="annotation text" w:semiHidden="1" w:unhideWhenUsed="1"/>
-    <w:lsdException w:name="header" w:semiHidden="1" w:unhideWhenUsed="1"/>
-    <w:lsdException w:name="footer" w:semiHidden="1" w:unhideWhenUsed="1"/>
-    <w:lsdException w:name="index heading" w:semiHidden="1" w:unhideWhenUsed="1"/>
-    <w:lsdException w:name="caption" w:semiHidden="1" w:uiPriority="35" w:unhideWhenUsed="1" w:qFormat="1"/>
-    <w:lsdException w:name="table of figures" w:semiHidden="1" w:unhideWhenUsed="1"/>
-    <w:lsdException w:name="envelope address" w:semiHidden="1" w:unhideWhenUsed="1"/>
-    <w:lsdException w:name="envelope return" w:semiHidden="1" w:unhideWhenUsed="1"/>
-    <w:lsdException w:name="footnote reference" w:semiHidden="1" w:unhideWhenUsed="1"/>
-    <w:lsdException w:name="annotation reference" w:semiHidden="1" w:unhideWhenUsed="1"/>
-    <w:lsdException w:name="line number" w:semiHidden="1" w:unhideWhenUsed="1"/>
-    <w:lsdException w:name="page number" w:semiHidden="1" w:unhideWhenUsed="1"/>
-    <w:lsdException w:name="endnote reference" w:semiHidden="1" w:unhideWhenUsed="1"/>
-    <w:lsdException w:name="endnote text" w:semiHidden="1" w:unhideWhenUsed="1"/>
-    <w:lsdException w:name="table of authorities" w:semiHidden="1" w:unhideWhenUsed="1"/>
-    <w:lsdException w:name="macro" w:semiHidden="1" w:unhideWhenUsed="1"/>
-    <w:lsdException w:name="toa heading" w:semiHidden="1" w:unhideWhenUsed="1"/>
-    <w:lsdException w:name="List" w:semiHidden="1" w:unhideWhenUsed="1"/>
-    <w:lsdException w:name="List Bullet" w:semiHidden="1" w:unhideWhenUsed="1"/>
-    <w:lsdException w:name="List Number" w:semiHidden="1" w:unhideWhenUsed="1"/>
-    <w:lsdException w:name="List 2" w:semiHidden="1" w:unhideWhenUsed="1"/>
-    <w:lsdException w:name="List 3" w:semiHidden="1" w:unhideWhenUsed="1"/>
-    <w:lsdException w:name="List 4" w:semiHidden="1" w:unhideWhenUsed="1"/>
-    <w:lsdException w:name="List 5" w:semiHidden="1" w:unhideWhenUsed="1"/>
-    <w:lsdException w:name="List Bullet 2" w:semiHidden="1" w:unhideWhenUsed="1"/>
-    <w:lsdException w:name="List Bullet 3" w:semiHidden="1" w:unhideWhenUsed="1"/>
-    <w:lsdException w:name="List Bullet 4" w:semiHidden="1" w:unhideWhenUsed="1"/>
-    <w:lsdException w:name="List Bullet 5" w:semiHidden="1" w:unhideWhenUsed="1"/>
-    <w:lsdException w:name="List Number 2" w:semiHidden="1" w:unhideWhenUsed="1"/>
-    <w:lsdException w:name="List Number 3" w:semiHidden="1" w:unhideWhenUsed="1"/>
-    <w:lsdException w:name="List Number 4" w:semiHidden="1" w:unhideWhenUsed="1"/>
-    <w:lsdException w:name="List Number 5" w:semiHidden="1" w:unhideWhenUsed="1"/>
-    <w:lsdException w:name="Title" w:uiPriority="10" w:qFormat="1"/>
-    <w:lsdException w:name="Closing" w:semiHidden="1" w:unhideWhenUsed="1"/>
-    <w:lsdException w:name="Signature" w:semiHidden="1" w:unhideWhenUsed="1"/>
-    <w:lsdException w:name="Default Paragraph Font" w:semiHidden="1" w:uiPriority="1" w:unhideWhenUsed="1"/>
-    <w:lsdException w:name="Body Text" w:semiHidden="1" w:unhideWhenUsed="1"/>
-    <w:lsdException w:name="Body Text Indent" w:semiHidden="1" w:unhideWhenUsed="1"/>
-    <w:lsdException w:name="List Continue" w:semiHidden="1" w:unhideWhenUsed="1"/>
-    <w:lsdException w:name="List Continue 2" w:semiHidden="1" w:unhideWhenUsed="1"/>
-    <w:lsdException w:name="List Continue 3" w:semiHidden="1" w:unhideWhenUsed="1"/>
-    <w:lsdException w:name="List Continue 4" w:semiHidden="1" w:unhideWhenUsed="1"/>
-    <w:lsdException w:name="List Continue 5" w:semiHidden="1" w:unhideWhenUsed="1"/>
-    <w:lsdException w:name="Message Header" w:semiHidden="1" w:unhideWhenUsed="1"/>
-    <w:lsdException w:name="Subtitle" w:uiPriority="11" w:qFormat="1"/>
-    <w:lsdException w:name="Salutation" w:semiHidden="1" w:unhideWhenUsed="1"/>
-    <w:lsdException w:name="Date" w:semiHidden="1" w:unhideWhenUsed="1"/>
-    <w:lsdException w:name="Body Text First Indent" w:semiHidden="1" w:unhideWhenUsed="1"/>
-    <w:lsdException w:name="Body Text First Indent 2" w:semiHidden="1" w:unhideWhenUsed="1"/>
-    <w:lsdException w:name="Note Heading" w:semiHidden="1" w:unhideWhenUsed="1"/>
-    <w:lsdException w:name="Body Text 2" w:semiHidden="1" w:unhideWhenUsed="1"/>
-    <w:lsdException w:name="Body Text 3" w:semiHidden="1" w:unhideWhenUsed="1"/>
-    <w:lsdException w:name="Body Text Indent 2" w:semiHidden="1" w:unhideWhenUsed="1"/>
-    <w:lsdException w:name="Body Text Indent 3" w:semiHidden="1" w:unhideWhenUsed="1"/>
-    <w:lsdException w:name="Block Text" w:semiHidden="1" w:unhideWhenUsed="1"/>
-    <w:lsdException w:name="Hyperlink" w:semiHidden="1" w:unhideWhenUsed="1"/>
-    <w:lsdException w:name="FollowedHyperlink" w:semiHidden="1" w:unhideWhenUsed="1"/>
-    <w:lsdException w:name="Strong" w:uiPriority="22" w:qFormat="1"/>
-    <w:lsdException w:name="Emphasis" w:uiPriority="20" w:qFormat="1"/>
-    <w:lsdException w:name="Document Map" w:semiHidden="1" w:unhideWhenUsed="1"/>
-    <w:lsdException w:name="Plain Text" w:semiHidden="1" w:unhideWhenUsed="1"/>
-    <w:lsdException w:name="E-mail Signature" w:semiHidden="1" w:unhideWhenUsed="1"/>
-    <w:lsdException w:name="HTML Top of Form" w:semiHidden="1" w:unhideWhenUsed="1"/>
-    <w:lsdException w:name="HTML Bottom of Form" w:semiHidden="1" w:unhideWhenUsed="1"/>
-    <w:lsdException w:name="Normal (Web)" w:semiHidden="1" w:unhideWhenUsed="1"/>
-    <w:lsdException w:name="HTML Acronym" w:semiHidden="1" w:unhideWhenUsed="1"/>
-    <w:lsdException w:name="HTML Address" w:semiHidden="1" w:unhideWhenUsed="1"/>
-    <w:lsdException w:name="HTML Cite" w:semiHidden="1" w:unhideWhenUsed="1"/>
-    <w:lsdException w:name="HTML Code" w:semiHidden="1" w:unhideWhenUsed="1"/>
-    <w:lsdException w:name="HTML Definition" w:semiHidden="1" w:unhideWhenUsed="1"/>
-    <w:lsdException w:name="HTML Keyboard" w:semiHidden="1" w:unhideWhenUsed="1"/>
-    <w:lsdException w:name="HTML Preformatted" w:semiHidden="1" w:unhideWhenUsed="1"/>
-    <w:lsdException w:name="HTML Sample" w:semiHidden="1" w:unhideWhenUsed="1"/>
-    <w:lsdException w:name="HTML Typewriter" w:semiHidden="1" w:unhideWhenUsed="1"/>
-    <w:lsdException w:name="HTML Variable" w:semiHidden="1" w:unhideWhenUsed="1"/>
-    <w:lsdException w:name="Normal Table" w:semiHidden="1" w:unhideWhenUsed="1"/>
-    <w:lsdException w:name="annotation subject" w:semiHidden="1" w:unhideWhenUsed="1"/>
-    <w:lsdException w:name="No List" w:semiHidden="1" w:unhideWhenUsed="1"/>
-    <w:lsdException w:name="Outline List 1" w:semiHidden="1" w:unhideWhenUsed="1"/>
-    <w:lsdException w:name="Outline List 2" w:semiHidden="1" w:unhideWhenUsed="1"/>
-    <w:lsdException w:name="Outline List 3" w:semiHidden="1" w:unhideWhenUsed="1"/>
-    <w:lsdException w:name="Table Simple 1" w:semiHidden="1" w:unhideWhenUsed="1"/>
-    <w:lsdException w:name="Table Simple 2" w:semiHidden="1" w:unhideWhenUsed="1"/>
-    <w:lsdException w:name="Table Simple 3" w:semiHidden="1" w:unhideWhenUsed="1"/>
-    <w:lsdException w:name="Table Classic 1" w:semiHidden="1" w:unhideWhenUsed="1"/>
-    <w:lsdException w:name="Table Classic 2" w:semiHidden="1" w:unhideWhenUsed="1"/>
-    <w:lsdException w:name="Table Classic 3" w:semiHidden="1" w:unhideWhenUsed="1"/>
-    <w:lsdException w:name="Table Classic 4" w:semiHidden="1" w:unhideWhenUsed="1"/>
-    <w:lsdException w:name="Table Colorful 1" w:semiHidden="1" w:unhideWhenUsed="1"/>
-    <w:lsdException w:name="Table Colorful 2" w:semiHidden="1" w:unhideWhenUsed="1"/>
-    <w:lsdException w:name="Table Colorful 3" w:semiHidden="1" w:unhideWhenUsed="1"/>
-    <w:lsdException w:name="Table Columns 1" w:semiHidden="1" w:unhideWhenUsed="1"/>
-    <w:lsdException w:name="Table Columns 2" w:semiHidden="1" w:unhideWhenUsed="1"/>
-    <w:lsdException w:name="Table Columns 3" w:semiHidden="1" w:unhideWhenUsed="1"/>
-    <w:lsdException w:name="Table Columns 4" w:semiHidden="1" w:unhideWhenUsed="1"/>
-    <w:lsdException w:name="Table Columns 5" w:semiHidden="1" w:unhideWhenUsed="1"/>
-    <w:lsdException w:name="Table Grid 1" w:semiHidden="1" w:unhideWhenUsed="1"/>
-    <w:lsdException w:name="Table Grid 2" w:semiHidden="1" w:unhideWhenUsed="1"/>
-    <w:lsdException w:name="Table Grid 3" w:semiHidden="1" w:unhideWhenUsed="1"/>
-    <w:lsdException w:name="Table Grid 4" w:semiHidden="1" w:unhideWhenUsed="1"/>
-    <w:lsdException w:name="Table Grid 5" w:semiHidden="1" w:unhideWhenUsed="1"/>
-    <w:lsdException w:name="Table Grid 6" w:semiHidden="1" w:unhideWhenUsed="1"/>
-    <w:lsdException w:name="Table Grid 7" w:semiHidden="1" w:unhideWhenUsed="1"/>
-    <w:lsdException w:name="Table Grid 8" w:semiHidden="1" w:unhideWhenUsed="1"/>
-    <w:lsdException w:name="Table List 1" w:semiHidden="1" w:unhideWhenUsed="1"/>
-    <w:lsdException w:name="Table List 2" w:semiHidden="1" w:unhideWhenUsed="1"/>
-    <w:lsdException w:name="Table List 3" w:semiHidden="1" w:unhideWhenUsed="1"/>
-    <w:lsdException w:name="Table List 4" w:semiHidden="1" w:unhideWhenUsed="1"/>
-    <w:lsdException w:name="Table List 5" w:semiHidden="1" w:unhideWhenUsed="1"/>
-    <w:lsdException w:name="Table List 6" w:semiHidden="1" w:unhideWhenUsed="1"/>
-    <w:lsdException w:name="Table List 7" w:semiHidden="1" w:unhideWhenUsed="1"/>
-    <w:lsdException w:name="Table List 8" w:semiHidden="1" w:unhideWhenUsed="1"/>
-    <w:lsdException w:name="Table 3D effects 1" w:semiHidden="1" w:unhideWhenUsed="1"/>
-    <w:lsdException w:name="Table 3D effects 2" w:semiHidden="1" w:unhideWhenUsed="1"/>
-    <w:lsdException w:name="Table 3D effects 3" w:semiHidden="1" w:unhideWhenUsed="1"/>
-    <w:lsdException w:name="Table Contemporary" w:semiHidden="1" w:unhideWhenUsed="1"/>
-    <w:lsdException w:name="Table Elegant" w:semiHidden="1" w:unhideWhenUsed="1"/>
-    <w:lsdException w:name="Table Professional" w:semiHidden="1" w:unhideWhenUsed="1"/>
-    <w:lsdException w:name="Table Subtle 1" w:semiHidden="1" w:unhideWhenUsed="1"/>
-    <w:lsdException w:name="Table Subtle 2" w:semiHidden="1" w:unhideWhenUsed="1"/>
-    <w:lsdException w:name="Table Web 1" w:semiHidden="1" w:unhideWhenUsed="1"/>
-    <w:lsdException w:name="Table Web 2" w:semiHidden="1" w:unhideWhenUsed="1"/>
-    <w:lsdException w:name="Table Web 3" w:semiHidden="1" w:unhideWhenUsed="1"/>
-    <w:lsdException w:name="Balloon Text" w:semiHidden="1" w:unhideWhenUsed="1"/>
-    <w:lsdException w:name="Table Grid" w:semiHidden="1" w:uiPriority="59" w:unhideWhenUsed="1"/>
-    <w:lsdException w:name="Table Theme" w:semiHidden="1" w:unhideWhenUsed="1"/>
-    <w:lsdException w:name="Placeholder Text" w:semiHidden="1"/>
-    <w:lsdException w:name="No Spacing" w:uiPriority="1" w:qFormat="1"/>
-    <w:lsdException w:name="Light Shading" w:uiPriority="60"/>
-    <w:lsdException w:name="Light List" w:uiPriority="61"/>
-    <w:lsdException w:name="Light Grid" w:uiPriority="62"/>
-    <w:lsdException w:name="Medium Shading 1" w:uiPriority="63"/>
-    <w:lsdException w:name="Medium Shading 2" w:uiPriority="64"/>
-    <w:lsdException w:name="Medium List 1" w:uiPriority="65"/>
-    <w:lsdException w:name="Medium List 2" w:uiPriority="66"/>
-    <w:lsdException w:name="Medium Grid 1" w:uiPriority="67"/>
-    <w:lsdException w:name="Medium Grid 2" w:uiPriority="68"/>
-    <w:lsdException w:name="Medium Grid 3" w:uiPriority="69"/>
-    <w:lsdException w:name="Dark List" w:uiPriority="70"/>
-    <w:lsdException w:name="Colorful Shading" w:uiPriority="71"/>
-    <w:lsdException w:name="Colorful List" w:uiPriority="72"/>
-    <w:lsdException w:name="Colorful Grid" w:uiPriority="73"/>
-    <w:lsdException w:name="Light Shading Accent 1" w:uiPriority="60"/>
-    <w:lsdException w:name="Light List Accent 1" w:uiPriority="61"/>
-    <w:lsdException w:name="Light Grid Accent 1" w:uiPriority="62"/>
-    <w:lsdException w:name="Medium Shading 1 Accent 1" w:uiPriority="63"/>
-    <w:lsdException w:name="Medium Shading 2 Accent 1" w:uiPriority="64"/>
-    <w:lsdException w:name="Medium List 1 Accent 1" w:uiPriority="65"/>
-    <w:lsdException w:name="Revision" w:semiHidden="1"/>
-    <w:lsdException w:name="List Paragraph" w:uiPriority="34" w:qFormat="1"/>
-    <w:lsdException w:name="Quote" w:uiPriority="29" w:qFormat="1"/>
-    <w:lsdException w:name="Intense Quote" w:uiPriority="30" w:qFormat="1"/>
-    <w:lsdException w:name="Medium List 2 Accent 1" w:uiPriority="66"/>
-    <w:lsdException w:name="Medium Grid 1 Accent 1" w:uiPriority="67"/>
-    <w:lsdException w:name="Medium Grid 2 Accent 1" w:uiPriority="68"/>
-    <w:lsdException w:name="Medium Grid 3 Accent 1" w:uiPriority="69"/>
-    <w:lsdException w:name="Dark List Accent 1" w:uiPriority="70"/>
-    <w:lsdException w:name="Colorful Shading Accent 1" w:uiPriority="71"/>
-    <w:lsdException w:name="Colorful List Accent 1" w:uiPriority="72"/>
-    <w:lsdException w:name="Colorful Grid Accent 1" w:uiPriority="73"/>
-    <w:lsdException w:name="Light Shading Accent 2" w:uiPriority="60"/>
-    <w:lsdException w:name="Light List Accent 2" w:uiPriority="61"/>
-    <w:lsdException w:name="Light Grid Accent 2" w:uiPriority="62"/>
-    <w:lsdException w:name="Medium Shading 1 Accent 2" w:uiPriority="63"/>
-    <w:lsdException w:name="Medium Shading 2 Accent 2" w:uiPriority="64"/>
-    <w:lsdException w:name="Medium List 1 Accent 2" w:uiPriority="65"/>
-    <w:lsdException w:name="Medium List 2 Accent 2" w:uiPriority="66"/>
-    <w:lsdException w:name="Medium Grid 1 Accent 2" w:uiPriority="67"/>
-    <w:lsdException w:name="Medium Grid 2 Accent 2" w:uiPriority="68"/>
-    <w:lsdException w:name="Medium Grid 3 Accent 2" w:uiPriority="69"/>
-    <w:lsdException w:name="Dark List Accent 2" w:uiPriority="70"/>
-    <w:lsdException w:name="Colorful Shading Accent 2" w:uiPriority="71"/>
-    <w:lsdException w:name="Colorful List Accent 2" w:uiPriority="72"/>
-    <w:lsdException w:name="Colorful Grid Accent 2" w:uiPriority="73"/>
-    <w:lsdException w:name="Light Shading Accent 3" w:uiPriority="60"/>
-    <w:lsdException w:name="Light List Accent 3" w:uiPriority="61"/>
-    <w:lsdException w:name="Light Grid Accent 3" w:uiPriority="62"/>
-    <w:lsdException w:name="Medium Shading 1 Accent 3" w:uiPriority="63"/>
-    <w:lsdException w:name="Medium Shading 2 Accent 3" w:uiPriority="64"/>
-    <w:lsdException w:name="Medium List 1 Accent 3" w:uiPriority="65"/>
-    <w:lsdException w:name="Medium List 2 Accent 3" w:uiPriority="66"/>
-    <w:lsdException w:name="Medium Grid 1 Accent 3" w:uiPriority="67"/>
-    <w:lsdException w:name="Medium Grid 2 Accent 3" w:uiPriority="68"/>
-    <w:lsdException w:name="Medium Grid 3 Accent 3" w:uiPriority="69"/>
-    <w:lsdException w:name="Dark List Accent 3" w:uiPriority="70"/>
-    <w:lsdException w:name="Colorful Shading Accent 3" w:uiPriority="71"/>
-    <w:lsdException w:name="Colorful List Accent 3" w:uiPriority="72"/>
-    <w:lsdException w:name="Colorful Grid Accent 3" w:uiPriority="73"/>
-    <w:lsdException w:name="Light Shading Accent 4" w:uiPriority="60"/>
-    <w:lsdException w:name="Light List Accent 4" w:uiPriority="61"/>
-    <w:lsdException w:name="Light Grid Accent 4" w:uiPriority="62"/>
-    <w:lsdException w:name="Medium Shading 1 Accent 4" w:uiPriority="63"/>
-    <w:lsdException w:name="Medium Shading 2 Accent 4" w:uiPriority="64"/>
-    <w:lsdException w:name="Medium List 1 Accent 4" w:uiPriority="65"/>
-    <w:lsdException w:name="Medium List 2 Accent 4" w:uiPriority="66"/>
-    <w:lsdException w:name="Medium Grid 1 Accent 4" w:uiPriority="67"/>
-    <w:lsdException w:name="Medium Grid 2 Accent 4" w:uiPriority="68"/>
-    <w:lsdException w:name="Medium Grid 3 Accent 4" w:uiPriority="69"/>
-    <w:lsdException w:name="Dark List Accent 4" w:uiPriority="70"/>
-    <w:lsdException w:name="Colorful Shading Accent 4" w:uiPriority="71"/>
-    <w:lsdException w:name="Colorful List Accent 4" w:uiPriority="72"/>
-    <w:lsdException w:name="Colorful Grid Accent 4" w:uiPriority="73"/>
-    <w:lsdException w:name="Light Shading Accent 5" w:uiPriority="60"/>
-    <w:lsdException w:name="Light List Accent 5" w:uiPriority="61"/>
-    <w:lsdException w:name="Light Grid Accent 5" w:uiPriority="62"/>
-    <w:lsdException w:name="Medium Shading 1 Accent 5" w:uiPriority="63"/>
-    <w:lsdException w:name="Medium Shading 2 Accent 5" w:uiPriority="64"/>
-    <w:lsdException w:name="Medium List 1 Accent 5" w:uiPriority="65"/>
-    <w:lsdException w:name="Medium List 2 Accent 5" w:uiPriority="66"/>
-    <w:lsdException w:name="Medium Grid 1 Accent 5" w:uiPriority="67"/>
-    <w:lsdException w:name="Medium Grid 2 Accent 5" w:uiPriority="68"/>
-    <w:lsdException w:name="Medium Grid 3 Accent 5" w:uiPriority="69"/>
-    <w:lsdException w:name="Dark List Accent 5" w:uiPriority="70"/>
-    <w:lsdException w:name="Colorful Shading Accent 5" w:uiPriority="71"/>
-    <w:lsdException w:name="Colorful List Accent 5" w:uiPriority="72"/>
-    <w:lsdException w:name="Colorful Grid Accent 5" w:uiPriority="73"/>
-    <w:lsdException w:name="Light Shading Accent 6" w:uiPriority="60"/>
-    <w:lsdException w:name="Light List Accent 6" w:uiPriority="61"/>
-    <w:lsdException w:name="Light Grid Accent 6" w:uiPriority="62"/>
-    <w:lsdException w:name="Medium Shading 1 Accent 6" w:uiPriority="63"/>
-    <w:lsdException w:name="Medium Shading 2 Accent 6" w:uiPriority="64"/>
-    <w:lsdException w:name="Medium List 1 Accent 6" w:uiPriority="65"/>
-    <w:lsdException w:name="Medium List 2 Accent 6" w:uiPriority="66"/>
-    <w:lsdException w:name="Medium Grid 1 Accent 6" w:uiPriority="67"/>
-    <w:lsdException w:name="Medium Grid 2 Accent 6" w:uiPriority="68"/>
-    <w:lsdException w:name="Medium Grid 3 Accent 6" w:uiPriority="69"/>
-    <w:lsdException w:name="Dark List Accent 6" w:uiPriority="70"/>
-    <w:lsdException w:name="Colorful Shading Accent 6" w:uiPriority="71"/>
-    <w:lsdException w:name="Colorful List Accent 6" w:uiPriority="72"/>
-    <w:lsdException w:name="Colorful Grid Accent 6" w:uiPriority="73"/>
-    <w:lsdException w:name="Subtle Emphasis" w:uiPriority="19" w:qFormat="1"/>
-    <w:lsdException w:name="Intense Emphasis" w:uiPriority="21" w:qFormat="1"/>
-    <w:lsdException w:name="Subtle Reference" w:uiPriority="31" w:qFormat="1"/>
-    <w:lsdException w:name="Intense Reference" w:uiPriority="32" w:qFormat="1"/>
-    <w:lsdException w:name="Book Title" w:uiPriority="33" w:qFormat="1"/>
-    <w:lsdException w:name="Bibliography" w:semiHidden="1" w:uiPriority="37" w:unhideWhenUsed="1"/>
-    <w:lsdException w:name="TOC Heading" w:semiHidden="1" w:uiPriority="39" w:unhideWhenUsed="1" w:qFormat="1"/>
-    <w:lsdException w:name="Plain Table 1" w:uiPriority="41"/>
-    <w:lsdException w:name="Plain Table 2" w:uiPriority="42"/>
-    <w:lsdException w:name="Plain Table 3" w:uiPriority="43"/>
-    <w:lsdException w:name="Plain Table 4" w:uiPriority="44"/>
-    <w:lsdException w:name="Plain Table 5" w:uiPriority="45"/>
-    <w:lsdException w:name="Grid Table Light" w:uiPriority="40"/>
-    <w:lsdException w:name="Grid Table 1 Light" w:uiPriority="46"/>
-    <w:lsdException w:name="Grid Table 2" w:uiPriority="47"/>
-    <w:lsdException w:name="Grid Table 3" w:uiPriority="48"/>
-    <w:lsdException w:name="Grid Table 4" w:uiPriority="49"/>
-    <w:lsdException w:name="Grid Table 5 Dark" w:uiPriority="50"/>
-    <w:lsdException w:name="Grid Table 6 Colorful" w:uiPriority="51"/>
-    <w:lsdException w:name="Grid Table 7 Colorful" w:uiPriority="52"/>
-    <w:lsdException w:name="Grid Table 1 Light Accent 1" w:uiPriority="46"/>
-    <w:lsdException w:name="Grid Table 2 Accent 1" w:uiPriority="47"/>
-    <w:lsdException w:name="Grid Table 3 Accent 1" w:uiPriority="48"/>
-    <w:lsdException w:name="Grid Table 4 Accent 1" w:uiPriority="49"/>
-    <w:lsdException w:name="Grid Table 5 Dark Accent 1" w:uiPriority="50"/>
-    <w:lsdException w:name="Grid Table 6 Colorful Accent 1" w:uiPriority="51"/>
-    <w:lsdException w:name="Grid Table 7 Colorful Accent 1" w:uiPriority="52"/>
-    <w:lsdException w:name="Grid Table 1 Light Accent 2" w:uiPriority="46"/>
-    <w:lsdException w:name="Grid Table 2 Accent 2" w:uiPriority="47"/>
-    <w:lsdException w:name="Grid Table 3 Accent 2" w:uiPriority="48"/>
-    <w:lsdException w:name="Grid Table 4 Accent 2" w:uiPriority="49"/>
-    <w:lsdException w:name="Grid Table 5 Dark Accent 2" w:uiPriority="50"/>
-    <w:lsdException w:name="Grid Table 6 Colorful Accent 2" w:uiPriority="51"/>
-    <w:lsdException w:name="Grid Table 7 Colorful Accent 2" w:uiPriority="52"/>
-    <w:lsdException w:name="Grid Table 1 Light Accent 3" w:uiPriority="46"/>
-    <w:lsdException w:name="Grid Table 2 Accent 3" w:uiPriority="47"/>
-    <w:lsdException w:name="Grid Table 3 Accent 3" w:uiPriority="48"/>
-    <w:lsdException w:name="Grid Table 4 Accent 3" w:uiPriority="49"/>
-    <w:lsdException w:name="Grid Table 5 Dark Accent 3" w:uiPriority="50"/>
-    <w:lsdException w:name="Grid Table 6 Colorful Accent 3" w:uiPriority="51"/>
-    <w:lsdException w:name="Grid Table 7 Colorful Accent 3" w:uiPriority="52"/>
-    <w:lsdException w:name="Grid Table 1 Light Accent 4" w:uiPriority="46"/>
-    <w:lsdException w:name="Grid Table 2 Accent 4" w:uiPriority="47"/>
-    <w:lsdException w:name="Grid Table 3 Accent 4" w:uiPriority="48"/>
-    <w:lsdException w:name="Grid Table 4 Accent 4" w:uiPriority="49"/>
-    <w:lsdException w:name="Grid Table 5 Dark Accent 4" w:uiPriority="50"/>
-    <w:lsdException w:name="Grid Table 6 Colorful Accent 4" w:uiPriority="51"/>
-    <w:lsdException w:name="Grid Table 7 Colorful Accent 4" w:uiPriority="52"/>
-    <w:lsdException w:name="Grid Table 1 Light Accent 5" w:uiPriority="46"/>
-    <w:lsdException w:name="Grid Table 2 Accent 5" w:uiPriority="47"/>
-    <w:lsdException w:name="Grid Table 3 Accent 5" w:uiPriority="48"/>
-    <w:lsdException w:name="Grid Table 4 Accent 5" w:uiPriority="49"/>
-    <w:lsdException w:name="Grid Table 5 Dark Accent 5" w:uiPriority="50"/>
-    <w:lsdException w:name="Grid Table 6 Colorful Accent 5" w:uiPriority="51"/>
-    <w:lsdException w:name="Grid Table 7 Colorful Accent 5" w:uiPriority="52"/>
-    <w:lsdException w:name="Grid Table 1 Light Accent 6" w:uiPriority="46"/>
-    <w:lsdException w:name="Grid Table 2 Accent 6" w:uiPriority="47"/>
-    <w:lsdException w:name="Grid Table 3 Accent 6" w:uiPriority="48"/>
-    <w:lsdException w:name="Grid Table 4 Accent 6" w:uiPriority="49"/>
-    <w:lsdException w:name="Grid Table 5 Dark Accent 6" w:uiPriority="50"/>
-    <w:lsdException w:name="Grid Table 6 Colorful Accent 6" w:uiPriority="51"/>
-    <w:lsdException w:name="Grid Table 7 Colorful Accent 6" w:uiPriority="52"/>
-    <w:lsdException w:name="List Table 1 Light" w:uiPriority="46"/>
-    <w:lsdException w:name="List Table 2" w:uiPriority="47"/>
-    <w:lsdException w:name="List Table 3" w:uiPriority="48"/>
-    <w:lsdException w:name="List Table 4" w:uiPriority="49"/>
-    <w:lsdException w:name="List Table 5 Dark" w:uiPriority="50"/>
-    <w:lsdException w:name="List Table 6 Colorful" w:uiPriority="51"/>
-    <w:lsdException w:name="List Table 7 Colorful" w:uiPriority="52"/>
-    <w:lsdException w:name="List Table 1 Light Accent 1" w:uiPriority="46"/>
-    <w:lsdException w:name="List Table 2 Accent 1" w:uiPriority="47"/>
-    <w:lsdException w:name="List Table 3 Accent 1" w:uiPriority="48"/>
-    <w:lsdException w:name="List Table 4 Accent 1" w:uiPriority="49"/>
-    <w:lsdException w:name="List Table 5 Dark Accent 1" w:uiPriority="50"/>
-    <w:lsdException w:name="List Table 6 Colorful Accent 1" w:uiPriority="51"/>
-    <w:lsdException w:name="List Table 7 Colorful Accent 1" w:uiPriority="52"/>
-    <w:lsdException w:name="List Table 1 Light Accent 2" w:uiPriority="46"/>
-    <w:lsdException w:name="List Table 2 Accent 2" w:uiPriority="47"/>
-    <w:lsdException w:name="List Table 3 Accent 2" w:uiPriority="48"/>
-    <w:lsdException w:name="List Table 4 Accent 2" w:uiPriority="49"/>
-    <w:lsdException w:name="List Table 5 Dark Accent 2" w:uiPriority="50"/>
-    <w:lsdException w:name="List Table 6 Colorful Accent 2" w:uiPriority="51"/>
-    <w:lsdException w:name="List Table 7 Colorful Accent 2" w:uiPriority="52"/>
-    <w:lsdException w:name="List Table 1 Light Accent 3" w:uiPriority="46"/>
-    <w:lsdException w:name="List Table 2 Accent 3" w:uiPriority="47"/>
-    <w:lsdException w:name="List Table 3 Accent 3" w:uiPriority="48"/>
-    <w:lsdException w:name="List Table 4 Accent 3" w:uiPriority="49"/>
-    <w:lsdException w:name="List Table 5 Dark Accent 3" w:uiPriority="50"/>
-    <w:lsdException w:name="List Table 6 Colorful Accent 3" w:uiPriority="51"/>
-    <w:lsdException w:name="List Table 7 Colorful Accent 3" w:uiPriority="52"/>
-    <w:lsdException w:name="List Table 1 Light Accent 4" w:uiPriority="46"/>
-    <w:lsdException w:name="List Table 2 Accent 4" w:uiPriority="47"/>
-    <w:lsdException w:name="List Table 3 Accent 4" w:uiPriority="48"/>
-    <w:lsdException w:name="List Table 4 Accent 4" w:uiPriority="49"/>
-    <w:lsdException w:name="List Table 5 Dark Accent 4" w:uiPriority="50"/>
-    <w:lsdException w:name="List Table 6 Colorful Accent 4" w:uiPriority="51"/>
-    <w:lsdException w:name="List Table 7 Colorful Accent 4" w:uiPriority="52"/>
-    <w:lsdException w:name="List Table 1 Light Accent 5" w:uiPriority="46"/>
-    <w:lsdException w:name="List Table 2 Accent 5" w:uiPriority="47"/>
-    <w:lsdException w:name="List Table 3 Accent 5" w:uiPriority="48"/>
-    <w:lsdException w:name="List Table 4 Accent 5" w:uiPriority="49"/>
-    <w:lsdException w:name="List Table 5 Dark Accent 5" w:uiPriority="50"/>
-    <w:lsdException w:name="List Table 6 Colorful Accent 5" w:uiPriority="51"/>
-    <w:lsdException w:name="List Table 7 Colorful Accent 5" w:uiPriority="52"/>
-    <w:lsdException w:name="List Table 1 Light Accent 6" w:uiPriority="46"/>
-    <w:lsdException w:name="List Table 2 Accent 6" w:uiPriority="47"/>
-    <w:lsdException w:name="List Table 3 Accent 6" w:uiPriority="48"/>
-    <w:lsdException w:name="List Table 4 Accent 6" w:uiPriority="49"/>
-    <w:lsdException w:name="List Table 5 Dark Accent 6" w:uiPriority="50"/>
-    <w:lsdException w:name="List Table 6 Colorful Accent 6" w:uiPriority="51"/>
-    <w:lsdException w:name="List Table 7 Colorful Accent 6" w:uiPriority="52"/>
-    <w:lsdException w:name="Mention" w:semiHidden="1" w:unhideWhenUsed="1"/>
-    <w:lsdException w:name="Smart Hyperlink" w:semiHidden="1" w:unhideWhenUsed="1"/>
-    <w:lsdException w:name="Hashtag" w:semiHidden="1" w:unhideWhenUsed="1"/>
-    <w:lsdException w:name="Unresolved Mention" w:semiHidden="1" w:unhideWhenUsed="1"/>
+  <w:latentStyles w:defLockedState="0" w:defUIPriority="99" w:defSemiHidden="1" w:defUnhideWhenUsed="1" w:defQFormat="0" w:count="267">
+    <w:lsdException w:name="Normal" w:semiHidden="0" w:uiPriority="0" w:unhideWhenUsed="0" w:qFormat="1"/>
+    <w:lsdException w:name="heading 1" w:semiHidden="0" w:uiPriority="9" w:unhideWhenUsed="0" w:qFormat="1"/>
+    <w:lsdException w:name="heading 2" w:uiPriority="9" w:qFormat="1"/>
+    <w:lsdException w:name="heading 3" w:uiPriority="9" w:qFormat="1"/>
+    <w:lsdException w:name="heading 4" w:uiPriority="9" w:qFormat="1"/>
+    <w:lsdException w:name="heading 5" w:uiPriority="9" w:qFormat="1"/>
+    <w:lsdException w:name="heading 6" w:uiPriority="9" w:qFormat="1"/>
+    <w:lsdException w:name="heading 7" w:uiPriority="9" w:qFormat="1"/>
+    <w:lsdException w:name="heading 8" w:uiPriority="9" w:qFormat="1"/>
+    <w:lsdException w:name="heading 9" w:uiPriority="9" w:qFormat="1"/>
+    <w:lsdException w:name="toc 1" w:uiPriority="39"/>
+    <w:lsdException w:name="toc 2" w:uiPriority="39"/>
+    <w:lsdException w:name="toc 3" w:uiPriority="39"/>
+    <w:lsdException w:name="toc 4" w:uiPriority="39"/>
+    <w:lsdException w:name="toc 5" w:uiPriority="39"/>
+    <w:lsdException w:name="toc 6" w:uiPriority="39"/>
+    <w:lsdException w:name="toc 7" w:uiPriority="39"/>
+    <w:lsdException w:name="toc 8" w:uiPriority="39"/>
+    <w:lsdException w:name="toc 9" w:uiPriority="39"/>
+    <w:lsdException w:name="caption" w:uiPriority="35" w:qFormat="1"/>
+    <w:lsdException w:name="Title" w:semiHidden="0" w:uiPriority="10" w:unhideWhenUsed="0" w:qFormat="1"/>
+    <w:lsdException w:name="Default Paragraph Font" w:uiPriority="1"/>
+    <w:lsdException w:name="Subtitle" w:semiHidden="0" w:uiPriority="11" w:unhideWhenUsed="0" w:qFormat="1"/>
+    <w:lsdException w:name="Strong" w:semiHidden="0" w:uiPriority="22" w:unhideWhenUsed="0" w:qFormat="1"/>
+    <w:lsdException w:name="Emphasis" w:semiHidden="0" w:uiPriority="20" w:unhideWhenUsed="0" w:qFormat="1"/>
+    <w:lsdException w:name="Table Grid" w:uiPriority="59"/>
+    <w:lsdException w:name="Placeholder Text" w:unhideWhenUsed="0"/>
+    <w:lsdException w:name="No Spacing" w:semiHidden="0" w:uiPriority="1" w:unhideWhenUsed="0" w:qFormat="1"/>
+    <w:lsdException w:name="Light Shading" w:semiHidden="0" w:uiPriority="60" w:unhideWhenUsed="0"/>
+    <w:lsdException w:name="Light List" w:semiHidden="0" w:uiPriority="61" w:unhideWhenUsed="0"/>
+    <w:lsdException w:name="Light Grid" w:semiHidden="0" w:uiPriority="62" w:unhideWhenUsed="0"/>
+    <w:lsdException w:name="Medium Shading 1" w:semiHidden="0" w:uiPriority="63" w:unhideWhenUsed="0"/>
+    <w:lsdException w:name="Medium Shading 2" w:semiHidden="0" w:uiPriority="64" w:unhideWhenUsed="0"/>
+    <w:lsdException w:name="Medium List 1" w:semiHidden="0" w:uiPriority="65" w:unhideWhenUsed="0"/>
+    <w:lsdException w:name="Medium List 2" w:semiHidden="0" w:uiPriority="66" w:unhideWhenUsed="0"/>
+    <w:lsdException w:name="Medium Grid 1" w:semiHidden="0" w:uiPriority="67" w:unhideWhenUsed="0"/>
+    <w:lsdException w:name="Medium Grid 2" w:semiHidden="0" w:uiPriority="68" w:unhideWhenUsed="0"/>
+    <w:lsdException w:name="Medium Grid 3" w:semiHidden="0" w:uiPriority="69" w:unhideWhenUsed="0"/>
+    <w:lsdException w:name="Dark List" w:semiHidden="0" w:uiPriority="70" w:unhideWhenUsed="0"/>
+    <w:lsdException w:name="Colorful Shading" w:semiHidden="0" w:uiPriority="71" w:unhideWhenUsed="0"/>
+    <w:lsdException w:name="Colorful List" w:semiHidden="0" w:uiPriority="72" w:unhideWhenUsed="0"/>
+    <w:lsdException w:name="Colorful Grid" w:semiHidden="0" w:uiPriority="73" w:unhideWhenUsed="0"/>
+    <w:lsdException w:name="Light Shading Accent 1" w:semiHidden="0" w:uiPriority="60" w:unhideWhenUsed="0"/>
+    <w:lsdException w:name="Light List Accent 1" w:semiHidden="0" w:uiPriority="61" w:unhideWhenUsed="0"/>
+    <w:lsdException w:name="Light Grid Accent 1" w:semiHidden="0" w:uiPriority="62" w:unhideWhenUsed="0"/>
+    <w:lsdException w:name="Medium Shading 1 Accent 1" w:semiHidden="0" w:uiPriority="63" w:unhideWhenUsed="0"/>
+    <w:lsdException w:name="Medium Shading 2 Accent 1" w:semiHidden="0" w:uiPriority="64" w:unhideWhenUsed="0"/>
+    <w:lsdException w:name="Medium List 1 Accent 1" w:semiHidden="0" w:uiPriority="65" w:unhideWhenUsed="0"/>
+    <w:lsdException w:name="Revision" w:unhideWhenUsed="0"/>
+    <w:lsdException w:name="List Paragraph" w:semiHidden="0" w:uiPriority="34" w:unhideWhenUsed="0" w:qFormat="1"/>
+    <w:lsdException w:name="Quote" w:semiHidden="0" w:uiPriority="29" w:unhideWhenUsed="0" w:qFormat="1"/>
+    <w:lsdException w:name="Intense Quote" w:semiHidden="0" w:uiPriority="30" w:unhideWhenUsed="0" w:qFormat="1"/>
+    <w:lsdException w:name="Medium List 2 Accent 1" w:semiHidden="0" w:uiPriority="66" w:unhideWhenUsed="0"/>
+    <w:lsdException w:name="Medium Grid 1 Accent 1" w:semiHidden="0" w:uiPriority="67" w:unhideWhenUsed="0"/>
+    <w:lsdException w:name="Medium Grid 2 Accent 1" w:semiHidden="0" w:uiPriority="68" w:unhideWhenUsed="0"/>
+    <w:lsdException w:name="Medium Grid 3 Accent 1" w:semiHidden="0" w:uiPriority="69" w:unhideWhenUsed="0"/>
+    <w:lsdException w:name="Dark List Accent 1" w:semiHidden="0" w:uiPriority="70" w:unhideWhenUsed="0"/>
+    <w:lsdException w:name="Colorful Shading Accent 1" w:semiHidden="0" w:uiPriority="71" w:unhideWhenUsed="0"/>
+    <w:lsdException w:name="Colorful List Accent 1" w:semiHidden="0" w:uiPriority="72" w:unhideWhenUsed="0"/>
+    <w:lsdException w:name="Colorful Grid Accent 1" w:semiHidden="0" w:uiPriority="73" w:unhideWhenUsed="0"/>
+    <w:lsdException w:name="Light Shading Accent 2" w:semiHidden="0" w:uiPriority="60" w:unhideWhenUsed="0"/>
+    <w:lsdException w:name="Light List Accent 2" w:semiHidden="0" w:uiPriority="61" w:unhideWhenUsed="0"/>
+    <w:lsdException w:name="Light Grid Accent 2" w:semiHidden="0" w:uiPriority="62" w:unhideWhenUsed="0"/>
+    <w:lsdException w:name="Medium Shading 1 Accent 2" w:semiHidden="0" w:uiPriority="63" w:unhideWhenUsed="0"/>
+    <w:lsdException w:name="Medium Shading 2 Accent 2" w:semiHidden="0" w:uiPriority="64" w:unhideWhenUsed="0"/>
+    <w:lsdException w:name="Medium List 1 Accent 2" w:semiHidden="0" w:uiPriority="65" w:unhideWhenUsed="0"/>
+    <w:lsdException w:name="Medium List 2 Accent 2" w:semiHidden="0" w:uiPriority="66" w:unhideWhenUsed="0"/>
+    <w:lsdException w:name="Medium Grid 1 Accent 2" w:semiHidden="0" w:uiPriority="67" w:unhideWhenUsed="0"/>
+    <w:lsdException w:name="Medium Grid 2 Accent 2" w:semiHidden="0" w:uiPriority="68" w:unhideWhenUsed="0"/>
+    <w:lsdException w:name="Medium Grid 3 Accent 2" w:semiHidden="0" w:uiPriority="69" w:unhideWhenUsed="0"/>
+    <w:lsdException w:name="Dark List Accent 2" w:semiHidden="0" w:uiPriority="70" w:unhideWhenUsed="0"/>
+    <w:lsdException w:name="Colorful Shading Accent 2" w:semiHidden="0" w:uiPriority="71" w:unhideWhenUsed="0"/>
+    <w:lsdException w:name="Colorful List Accent 2" w:semiHidden="0" w:uiPriority="72" w:unhideWhenUsed="0"/>
+    <w:lsdException w:name="Colorful Grid Accent 2" w:semiHidden="0" w:uiPriority="73" w:unhideWhenUsed="0"/>
+    <w:lsdException w:name="Light Shading Accent 3" w:semiHidden="0" w:uiPriority="60" w:unhideWhenUsed="0"/>
+    <w:lsdException w:name="Light List Accent 3" w:semiHidden="0" w:uiPriority="61" w:unhideWhenUsed="0"/>
+    <w:lsdException w:name="Light Grid Accent 3" w:semiHidden="0" w:uiPriority="62" w:unhideWhenUsed="0"/>
+    <w:lsdException w:name="Medium Shading 1 Accent 3" w:semiHidden="0" w:uiPriority="63" w:unhideWhenUsed="0"/>
+    <w:lsdException w:name="Medium Shading 2 Accent 3" w:semiHidden="0" w:uiPriority="64" w:unhideWhenUsed="0"/>
+    <w:lsdException w:name="Medium List 1 Accent 3" w:semiHidden="0" w:uiPriority="65" w:unhideWhenUsed="0"/>
+    <w:lsdException w:name="Medium List 2 Accent 3" w:semiHidden="0" w:uiPriority="66" w:unhideWhenUsed="0"/>
+    <w:lsdException w:name="Medium Grid 1 Accent 3" w:semiHidden="0" w:uiPriority="67" w:unhideWhenUsed="0"/>
+    <w:lsdException w:name="Medium Grid 2 Accent 3" w:semiHidden="0" w:uiPriority="68" w:unhideWhenUsed="0"/>
+    <w:lsdException w:name="Medium Grid 3 Accent 3" w:semiHidden="0" w:uiPriority="69" w:unhideWhenUsed="0"/>
+    <w:lsdException w:name="Dark List Accent 3" w:semiHidden="0" w:uiPriority="70" w:unhideWhenUsed="0"/>
+    <w:lsdException w:name="Colorful Shading Accent 3" w:semiHidden="0" w:uiPriority="71" w:unhideWhenUsed="0"/>
+    <w:lsdException w:name="Colorful List Accent 3" w:semiHidden="0" w:uiPriority="72" w:unhideWhenUsed="0"/>
+    <w:lsdException w:name="Colorful Grid Accent 3" w:semiHidden="0" w:uiPriority="73" w:unhideWhenUsed="0"/>
+    <w:lsdException w:name="Light Shading Accent 4" w:semiHidden="0" w:uiPriority="60" w:unhideWhenUsed="0"/>
+    <w:lsdException w:name="Light List Accent 4" w:semiHidden="0" w:uiPriority="61" w:unhideWhenUsed="0"/>
+    <w:lsdException w:name="Light Grid Accent 4" w:semiHidden="0" w:uiPriority="62" w:unhideWhenUsed="0"/>
+    <w:lsdException w:name="Medium Shading 1 Accent 4" w:semiHidden="0" w:uiPriority="63" w:unhideWhenUsed="0"/>
+    <w:lsdException w:name="Medium Shading 2 Accent 4" w:semiHidden="0" w:uiPriority="64" w:unhideWhenUsed="0"/>
+    <w:lsdException w:name="Medium List 1 Accent 4" w:semiHidden="0" w:uiPriority="65" w:unhideWhenUsed="0"/>
+    <w:lsdException w:name="Medium List 2 Accent 4" w:semiHidden="0" w:uiPriority="66" w:unhideWhenUsed="0"/>
+    <w:lsdException w:name="Medium Grid 1 Accent 4" w:semiHidden="0" w:uiPriority="67" w:unhideWhenUsed="0"/>
+    <w:lsdException w:name="Medium Grid 2 Accent 4" w:semiHidden="0" w:uiPriority="68" w:unhideWhenUsed="0"/>
+    <w:lsdException w:name="Medium Grid 3 Accent 4" w:semiHidden="0" w:uiPriority="69" w:unhideWhenUsed="0"/>
+    <w:lsdException w:name="Dark List Accent 4" w:semiHidden="0" w:uiPriority="70" w:unhideWhenUsed="0"/>
+    <w:lsdException w:name="Colorful Shading Accent 4" w:semiHidden="0" w:uiPriority="71" w:unhideWhenUsed="0"/>
+    <w:lsdException w:name="Colorful List Accent 4" w:semiHidden="0" w:uiPriority="72" w:unhideWhenUsed="0"/>
+    <w:lsdException w:name="Colorful Grid Accent 4" w:semiHidden="0" w:uiPriority="73" w:unhideWhenUsed="0"/>
+    <w:lsdException w:name="Light Shading Accent 5" w:semiHidden="0" w:uiPriority="60" w:unhideWhenUsed="0"/>
+    <w:lsdException w:name="Light List Accent 5" w:semiHidden="0" w:uiPriority="61" w:unhideWhenUsed="0"/>
+    <w:lsdException w:name="Light Grid Accent 5" w:semiHidden="0" w:uiPriority="62" w:unhideWhenUsed="0"/>
+    <w:lsdException w:name="Medium Shading 1 Accent 5" w:semiHidden="0" w:uiPriority="63" w:unhideWhenUsed="0"/>
+    <w:lsdException w:name="Medium Shading 2 Accent 5" w:semiHidden="0" w:uiPriority="64" w:unhideWhenUsed="0"/>
+    <w:lsdException w:name="Medium List 1 Accent 5" w:semiHidden="0" w:uiPriority="65" w:unhideWhenUsed="0"/>
+    <w:lsdException w:name="Medium List 2 Accent 5" w:semiHidden="0" w:uiPriority="66" w:unhideWhenUsed="0"/>
+    <w:lsdException w:name="Medium Grid 1 Accent 5" w:semiHidden="0" w:uiPriority="67" w:unhideWhenUsed="0"/>
+    <w:lsdException w:name="Medium Grid 2 Accent 5" w:semiHidden="0" w:uiPriority="68" w:unhideWhenUsed="0"/>
+    <w:lsdException w:name="Medium Grid 3 Accent 5" w:semiHidden="0" w:uiPriority="69" w:unhideWhenUsed="0"/>
+    <w:lsdException w:name="Dark List Accent 5" w:semiHidden="0" w:uiPriority="70" w:unhideWhenUsed="0"/>
+    <w:lsdException w:name="Colorful Shading Accent 5" w:semiHidden="0" w:uiPriority="71" w:unhideWhenUsed="0"/>
+    <w:lsdException w:name="Colorful List Accent 5" w:semiHidden="0" w:uiPriority="72" w:unhideWhenUsed="0"/>
+    <w:lsdException w:name="Colorful Grid Accent 5" w:semiHidden="0" w:uiPriority="73" w:unhideWhenUsed="0"/>
+    <w:lsdException w:name="Light Shading Accent 6" w:semiHidden="0" w:uiPriority="60" w:unhideWhenUsed="0"/>
+    <w:lsdException w:name="Light List Accent 6" w:semiHidden="0" w:uiPriority="61" w:unhideWhenUsed="0"/>
+    <w:lsdException w:name="Light Grid Accent 6" w:semiHidden="0" w:uiPriority="62" w:unhideWhenUsed="0"/>
+    <w:lsdException w:name="Medium Shading 1 Accent 6" w:semiHidden="0" w:uiPriority="63" w:unhideWhenUsed="0"/>
+    <w:lsdException w:name="Medium Shading 2 Accent 6" w:semiHidden="0" w:uiPriority="64" w:unhideWhenUsed="0"/>
+    <w:lsdException w:name="Medium List 1 Accent 6" w:semiHidden="0" w:uiPriority="65" w:unhideWhenUsed="0"/>
+    <w:lsdException w:name="Medium List 2 Accent 6" w:semiHidden="0" w:uiPriority="66" w:unhideWhenUsed="0"/>
+    <w:lsdException w:name="Medium Grid 1 Accent 6" w:semiHidden="0" w:uiPriority="67" w:unhideWhenUsed="0"/>
+    <w:lsdException w:name="Medium Grid 2 Accent 6" w:semiHidden="0" w:uiPriority="68" w:unhideWhenUsed="0"/>
+    <w:lsdException w:name="Medium Grid 3 Accent 6" w:semiHidden="0" w:uiPriority="69" w:unhideWhenUsed="0"/>
+    <w:lsdException w:name="Dark List Accent 6" w:semiHidden="0" w:uiPriority="70" w:unhideWhenUsed="0"/>
+    <w:lsdException w:name="Colorful Shading Accent 6" w:semiHidden="0" w:uiPriority="71" w:unhideWhenUsed="0"/>
+    <w:lsdException w:name="Colorful List Accent 6" w:semiHidden="0" w:uiPriority="72" w:unhideWhenUsed="0"/>
+    <w:lsdException w:name="Colorful Grid Accent 6" w:semiHidden="0" w:uiPriority="73" w:unhideWhenUsed="0"/>
+    <w:lsdException w:name="Subtle Emphasis" w:semiHidden="0" w:uiPriority="19" w:unhideWhenUsed="0" w:qFormat="1"/>
+    <w:lsdException w:name="Intense Emphasis" w:semiHidden="0" w:uiPriority="21" w:unhideWhenUsed="0" w:qFormat="1"/>
+    <w:lsdException w:name="Subtle Reference" w:semiHidden="0" w:uiPriority="31" w:unhideWhenUsed="0" w:qFormat="1"/>
+    <w:lsdException w:name="Intense Reference" w:semiHidden="0" w:uiPriority="32" w:unhideWhenUsed="0" w:qFormat="1"/>
+    <w:lsdException w:name="Book Title" w:semiHidden="0" w:uiPriority="33" w:unhideWhenUsed="0" w:qFormat="1"/>
+    <w:lsdException w:name="Bibliography" w:uiPriority="37"/>
+    <w:lsdException w:name="TOC Heading" w:uiPriority="39" w:qFormat="1"/>
   </w:latentStyles>
   <w:style w:type="paragraph" w:default="1" w:styleId="Normal">
     <w:name w:val="Normal"/>
@@ -1524,6 +1265,7 @@
     <w:uiPriority w:val="99"/>
     <w:semiHidden/>
     <w:unhideWhenUsed/>
+    <w:qFormat/>
     <w:tblPr>
       <w:tblInd w:w="0" w:type="dxa"/>
       <w:tblCellMar>
